--- a/Ionic -  Documentação do App forms.docx
+++ b/Ionic -  Documentação do App forms.docx
@@ -1408,15 +1408,80 @@
     </w:p>
     <w:p>
       <w:r>
+        <w:rPr>
+          <w:noProof/>
+          <w:lang w:eastAsia="pt-BR"/>
+        </w:rPr>
         <w:lastRenderedPageBreak/>
+        <w:drawing>
+          <wp:anchor distT="0" distB="0" distL="114300" distR="114300" simplePos="0" relativeHeight="251673600" behindDoc="0" locked="0" layoutInCell="1" allowOverlap="1" wp14:anchorId="2A544189" wp14:editId="7D62E3DB">
+            <wp:simplePos x="0" y="0"/>
+            <wp:positionH relativeFrom="margin">
+              <wp:posOffset>-419100</wp:posOffset>
+            </wp:positionH>
+            <wp:positionV relativeFrom="margin">
+              <wp:posOffset>614680</wp:posOffset>
+            </wp:positionV>
+            <wp:extent cx="2747645" cy="1828800"/>
+            <wp:effectExtent l="0" t="0" r="0" b="0"/>
+            <wp:wrapSquare wrapText="bothSides"/>
+            <wp:docPr id="3" name="Imagem 3"/>
+            <wp:cNvGraphicFramePr>
+              <a:graphicFrameLocks xmlns:a="http://schemas.openxmlformats.org/drawingml/2006/main" noChangeAspect="1"/>
+            </wp:cNvGraphicFramePr>
+            <a:graphic xmlns:a="http://schemas.openxmlformats.org/drawingml/2006/main">
+              <a:graphicData uri="http://schemas.openxmlformats.org/drawingml/2006/picture">
+                <pic:pic xmlns:pic="http://schemas.openxmlformats.org/drawingml/2006/picture">
+                  <pic:nvPicPr>
+                    <pic:cNvPr id="1" name=""/>
+                    <pic:cNvPicPr/>
+                  </pic:nvPicPr>
+                  <pic:blipFill>
+                    <a:blip r:embed="rId18">
+                      <a:extLst>
+                        <a:ext uri="{28A0092B-C50C-407E-A947-70E740481C1C}">
+                          <a14:useLocalDpi xmlns:a14="http://schemas.microsoft.com/office/drawing/2010/main" val="0"/>
+                        </a:ext>
+                      </a:extLst>
+                    </a:blip>
+                    <a:stretch>
+                      <a:fillRect/>
+                    </a:stretch>
+                  </pic:blipFill>
+                  <pic:spPr>
+                    <a:xfrm>
+                      <a:off x="0" y="0"/>
+                      <a:ext cx="2747645" cy="1828800"/>
+                    </a:xfrm>
+                    <a:prstGeom prst="rect">
+                      <a:avLst/>
+                    </a:prstGeom>
+                  </pic:spPr>
+                </pic:pic>
+              </a:graphicData>
+            </a:graphic>
+            <wp14:sizeRelH relativeFrom="margin">
+              <wp14:pctWidth>0</wp14:pctWidth>
+            </wp14:sizeRelH>
+            <wp14:sizeRelV relativeFrom="margin">
+              <wp14:pctHeight>0</wp14:pctHeight>
+            </wp14:sizeRelV>
+          </wp:anchor>
+        </w:drawing>
+      </w:r>
+      <w:r>
+        <w:rPr>
+          <w:noProof/>
+          <w:lang w:eastAsia="pt-BR"/>
+        </w:rPr>
         <w:drawing>
           <wp:anchor distT="0" distB="0" distL="114300" distR="114300" simplePos="0" relativeHeight="251674624" behindDoc="0" locked="0" layoutInCell="1" allowOverlap="1" wp14:anchorId="24849096" wp14:editId="0CAB7FD8">
             <wp:simplePos x="0" y="0"/>
             <wp:positionH relativeFrom="margin">
-              <wp:posOffset>2425065</wp:posOffset>
+              <wp:posOffset>2386965</wp:posOffset>
             </wp:positionH>
             <wp:positionV relativeFrom="margin">
-              <wp:posOffset>414020</wp:posOffset>
+              <wp:posOffset>614045</wp:posOffset>
             </wp:positionV>
             <wp:extent cx="3219450" cy="1810385"/>
             <wp:effectExtent l="0" t="0" r="0" b="0"/>
@@ -1433,7 +1498,7 @@
                     <pic:cNvPicPr/>
                   </pic:nvPicPr>
                   <pic:blipFill>
-                    <a:blip r:embed="rId18" cstate="print">
+                    <a:blip r:embed="rId19" cstate="print">
                       <a:extLst>
                         <a:ext uri="{28A0092B-C50C-407E-A947-70E740481C1C}">
                           <a14:useLocalDpi xmlns:a14="http://schemas.microsoft.com/office/drawing/2010/main" val="0"/>
@@ -1466,19 +1531,44 @@
         </w:drawing>
       </w:r>
       <w:r>
+        <w:t xml:space="preserve">Para começar a página de </w:t>
+      </w:r>
+      <w:proofErr w:type="spellStart"/>
+      <w:r>
+        <w:t>login</w:t>
+      </w:r>
+      <w:proofErr w:type="spellEnd"/>
+      <w:r>
+        <w:t xml:space="preserve">, vamos começar pelo input que serve para colocar informações colocamos dois de nossa preferência, um para </w:t>
+      </w:r>
+      <w:proofErr w:type="spellStart"/>
+      <w:r>
+        <w:t>email</w:t>
+      </w:r>
+      <w:proofErr w:type="spellEnd"/>
+      <w:r>
+        <w:t xml:space="preserve"> e outro para senha.</w:t>
+      </w:r>
+      <w:r>
+        <w:t xml:space="preserve"> Depois só personalizar da forma que achar melhor.</w:t>
+      </w:r>
+    </w:p>
+    <w:p/>
+    <w:p>
+      <w:r>
         <w:drawing>
-          <wp:anchor distT="0" distB="0" distL="114300" distR="114300" simplePos="0" relativeHeight="251673600" behindDoc="0" locked="0" layoutInCell="1" allowOverlap="1" wp14:anchorId="2A544189" wp14:editId="7D62E3DB">
+          <wp:anchor distT="0" distB="0" distL="114300" distR="114300" simplePos="0" relativeHeight="251675648" behindDoc="0" locked="0" layoutInCell="1" allowOverlap="1">
             <wp:simplePos x="0" y="0"/>
             <wp:positionH relativeFrom="margin">
-              <wp:posOffset>-419100</wp:posOffset>
+              <wp:posOffset>1358265</wp:posOffset>
             </wp:positionH>
             <wp:positionV relativeFrom="margin">
-              <wp:posOffset>395605</wp:posOffset>
+              <wp:align>center</wp:align>
             </wp:positionV>
-            <wp:extent cx="2747645" cy="1828800"/>
-            <wp:effectExtent l="0" t="0" r="0" b="0"/>
+            <wp:extent cx="4831715" cy="2533650"/>
+            <wp:effectExtent l="0" t="0" r="6985" b="0"/>
             <wp:wrapSquare wrapText="bothSides"/>
-            <wp:docPr id="3" name="Imagem 3"/>
+            <wp:docPr id="11" name="Imagem 11"/>
             <wp:cNvGraphicFramePr>
               <a:graphicFrameLocks xmlns:a="http://schemas.openxmlformats.org/drawingml/2006/main" noChangeAspect="1"/>
             </wp:cNvGraphicFramePr>
@@ -1490,7 +1580,7 @@
                     <pic:cNvPicPr/>
                   </pic:nvPicPr>
                   <pic:blipFill>
-                    <a:blip r:embed="rId19">
+                    <a:blip r:embed="rId20" cstate="print">
                       <a:extLst>
                         <a:ext uri="{28A0092B-C50C-407E-A947-70E740481C1C}">
                           <a14:useLocalDpi xmlns:a14="http://schemas.microsoft.com/office/drawing/2010/main" val="0"/>
@@ -1504,7 +1594,7 @@
                   <pic:spPr>
                     <a:xfrm>
                       <a:off x="0" y="0"/>
-                      <a:ext cx="2747645" cy="1828800"/>
+                      <a:ext cx="4831715" cy="2533650"/>
                     </a:xfrm>
                     <a:prstGeom prst="rect">
                       <a:avLst/>
@@ -1523,23 +1613,64 @@
         </w:drawing>
       </w:r>
       <w:r>
-        <w:t xml:space="preserve">Para começar a página de </w:t>
-      </w:r>
-      <w:proofErr w:type="spellStart"/>
-      <w:r>
-        <w:t>login</w:t>
-      </w:r>
-      <w:proofErr w:type="spellEnd"/>
-      <w:r>
-        <w:t xml:space="preserve">, vamos começar pelo input que serve para colocar informações colocamos dois de nossa preferência, um para </w:t>
-      </w:r>
-      <w:proofErr w:type="spellStart"/>
-      <w:r>
-        <w:t>email</w:t>
-      </w:r>
-      <w:proofErr w:type="spellEnd"/>
-      <w:r>
-        <w:t xml:space="preserve"> e outro para senha.</w:t>
+        <w:drawing>
+          <wp:anchor distT="0" distB="0" distL="114300" distR="114300" simplePos="0" relativeHeight="251676672" behindDoc="0" locked="0" layoutInCell="1" allowOverlap="1">
+            <wp:simplePos x="0" y="0"/>
+            <wp:positionH relativeFrom="margin">
+              <wp:posOffset>-571500</wp:posOffset>
+            </wp:positionH>
+            <wp:positionV relativeFrom="margin">
+              <wp:posOffset>3143250</wp:posOffset>
+            </wp:positionV>
+            <wp:extent cx="1895475" cy="2567305"/>
+            <wp:effectExtent l="0" t="0" r="9525" b="4445"/>
+            <wp:wrapSquare wrapText="bothSides"/>
+            <wp:docPr id="17" name="Imagem 17"/>
+            <wp:cNvGraphicFramePr>
+              <a:graphicFrameLocks xmlns:a="http://schemas.openxmlformats.org/drawingml/2006/main" noChangeAspect="1"/>
+            </wp:cNvGraphicFramePr>
+            <a:graphic xmlns:a="http://schemas.openxmlformats.org/drawingml/2006/main">
+              <a:graphicData uri="http://schemas.openxmlformats.org/drawingml/2006/picture">
+                <pic:pic xmlns:pic="http://schemas.openxmlformats.org/drawingml/2006/picture">
+                  <pic:nvPicPr>
+                    <pic:cNvPr id="1" name=""/>
+                    <pic:cNvPicPr/>
+                  </pic:nvPicPr>
+                  <pic:blipFill>
+                    <a:blip r:embed="rId21" cstate="print">
+                      <a:extLst>
+                        <a:ext uri="{28A0092B-C50C-407E-A947-70E740481C1C}">
+                          <a14:useLocalDpi xmlns:a14="http://schemas.microsoft.com/office/drawing/2010/main" val="0"/>
+                        </a:ext>
+                      </a:extLst>
+                    </a:blip>
+                    <a:stretch>
+                      <a:fillRect/>
+                    </a:stretch>
+                  </pic:blipFill>
+                  <pic:spPr>
+                    <a:xfrm>
+                      <a:off x="0" y="0"/>
+                      <a:ext cx="1895475" cy="2567305"/>
+                    </a:xfrm>
+                    <a:prstGeom prst="rect">
+                      <a:avLst/>
+                    </a:prstGeom>
+                  </pic:spPr>
+                </pic:pic>
+              </a:graphicData>
+            </a:graphic>
+            <wp14:sizeRelH relativeFrom="margin">
+              <wp14:pctWidth>0</wp14:pctWidth>
+            </wp14:sizeRelH>
+            <wp14:sizeRelV relativeFrom="margin">
+              <wp14:pctHeight>0</wp14:pctHeight>
+            </wp14:sizeRelV>
+          </wp:anchor>
+        </w:drawing>
+      </w:r>
+      <w:r>
+        <w:t>Para a página de registro devemos colocar todos os campos da imagem e depois personalizarmos da forma que acharmos melhor.</w:t>
       </w:r>
     </w:p>
     <w:p>
@@ -2281,7 +2412,7 @@
 </file>
 
 <file path=customXml/itemProps1.xml><?xml version="1.0" encoding="utf-8"?>
-<ds:datastoreItem xmlns:ds="http://schemas.openxmlformats.org/officeDocument/2006/customXml" ds:itemID="{B69C7280-F1CA-46C0-AC06-9799A35D0D47}">
+<ds:datastoreItem xmlns:ds="http://schemas.openxmlformats.org/officeDocument/2006/customXml" ds:itemID="{B3B240DC-0313-4B65-B5BA-ED35CBA771FE}">
   <ds:schemaRefs>
     <ds:schemaRef ds:uri="http://schemas.openxmlformats.org/officeDocument/2006/bibliography"/>
   </ds:schemaRefs>

--- a/Ionic -  Documentação do App forms.docx
+++ b/Ionic -  Documentação do App forms.docx
@@ -1673,6 +1673,7 @@
         <w:t>Para a página de registro devemos colocar todos os campos da imagem e depois personalizarmos da forma que acharmos melhor.</w:t>
       </w:r>
     </w:p>
+    <w:p/>
     <w:p>
       <w:bookmarkStart w:id="0" w:name="_GoBack"/>
       <w:bookmarkEnd w:id="0"/>
@@ -2412,7 +2413,7 @@
 </file>
 
 <file path=customXml/itemProps1.xml><?xml version="1.0" encoding="utf-8"?>
-<ds:datastoreItem xmlns:ds="http://schemas.openxmlformats.org/officeDocument/2006/customXml" ds:itemID="{B3B240DC-0313-4B65-B5BA-ED35CBA771FE}">
+<ds:datastoreItem xmlns:ds="http://schemas.openxmlformats.org/officeDocument/2006/customXml" ds:itemID="{BB52D54F-5067-438B-95AD-F27868183565}">
   <ds:schemaRefs>
     <ds:schemaRef ds:uri="http://schemas.openxmlformats.org/officeDocument/2006/bibliography"/>
   </ds:schemaRefs>

--- a/Ionic -  Documentação do App forms.docx
+++ b/Ionic -  Documentação do App forms.docx
@@ -1,6 +1,6 @@
 
 <file path=word/document.xml><?xml version="1.0" encoding="utf-8"?>
-<w:document xmlns:wpc="http://schemas.microsoft.com/office/word/2010/wordprocessingCanvas" xmlns:cx="http://schemas.microsoft.com/office/drawing/2014/chartex" xmlns:cx1="http://schemas.microsoft.com/office/drawing/2015/9/8/chartex" xmlns:mc="http://schemas.openxmlformats.org/markup-compatibility/2006" xmlns:o="urn:schemas-microsoft-com:office:office" xmlns:r="http://schemas.openxmlformats.org/officeDocument/2006/relationships" xmlns:m="http://schemas.openxmlformats.org/officeDocument/2006/math" xmlns:v="urn:schemas-microsoft-com:vml" xmlns:wp14="http://schemas.microsoft.com/office/word/2010/wordprocessingDrawing" xmlns:wp="http://schemas.openxmlformats.org/drawingml/2006/wordprocessingDrawing" xmlns:w10="urn:schemas-microsoft-com:office:word" xmlns:w="http://schemas.openxmlformats.org/wordprocessingml/2006/main" xmlns:w14="http://schemas.microsoft.com/office/word/2010/wordml" xmlns:w15="http://schemas.microsoft.com/office/word/2012/wordml" xmlns:w16se="http://schemas.microsoft.com/office/word/2015/wordml/symex" xmlns:wpg="http://schemas.microsoft.com/office/word/2010/wordprocessingGroup" xmlns:wpi="http://schemas.microsoft.com/office/word/2010/wordprocessingInk" xmlns:wne="http://schemas.microsoft.com/office/word/2006/wordml" xmlns:wps="http://schemas.microsoft.com/office/word/2010/wordprocessingShape" mc:Ignorable="w14 w15 w16se wp14">
+<w:document xmlns:wpc="http://schemas.microsoft.com/office/word/2010/wordprocessingCanvas" xmlns:cx="http://schemas.microsoft.com/office/drawing/2014/chartex" xmlns:cx1="http://schemas.microsoft.com/office/drawing/2015/9/8/chartex" xmlns:cx2="http://schemas.microsoft.com/office/drawing/2015/10/21/chartex" xmlns:cx3="http://schemas.microsoft.com/office/drawing/2016/5/9/chartex" xmlns:cx4="http://schemas.microsoft.com/office/drawing/2016/5/10/chartex" xmlns:cx5="http://schemas.microsoft.com/office/drawing/2016/5/11/chartex" xmlns:cx6="http://schemas.microsoft.com/office/drawing/2016/5/12/chartex" xmlns:cx7="http://schemas.microsoft.com/office/drawing/2016/5/13/chartex" xmlns:cx8="http://schemas.microsoft.com/office/drawing/2016/5/14/chartex" xmlns:mc="http://schemas.openxmlformats.org/markup-compatibility/2006" xmlns:aink="http://schemas.microsoft.com/office/drawing/2016/ink" xmlns:am3d="http://schemas.microsoft.com/office/drawing/2017/model3d" xmlns:o="urn:schemas-microsoft-com:office:office" xmlns:oel="http://schemas.microsoft.com/office/2019/extlst" xmlns:r="http://schemas.openxmlformats.org/officeDocument/2006/relationships" xmlns:m="http://schemas.openxmlformats.org/officeDocument/2006/math" xmlns:v="urn:schemas-microsoft-com:vml" xmlns:wp14="http://schemas.microsoft.com/office/word/2010/wordprocessingDrawing" xmlns:wp="http://schemas.openxmlformats.org/drawingml/2006/wordprocessingDrawing" xmlns:w10="urn:schemas-microsoft-com:office:word" xmlns:w="http://schemas.openxmlformats.org/wordprocessingml/2006/main" xmlns:w14="http://schemas.microsoft.com/office/word/2010/wordml" xmlns:w15="http://schemas.microsoft.com/office/word/2012/wordml" xmlns:w16cex="http://schemas.microsoft.com/office/word/2018/wordml/cex" xmlns:w16cid="http://schemas.microsoft.com/office/word/2016/wordml/cid" xmlns:w16="http://schemas.microsoft.com/office/word/2018/wordml" xmlns:w16sdtdh="http://schemas.microsoft.com/office/word/2020/wordml/sdtdatahash" xmlns:w16se="http://schemas.microsoft.com/office/word/2015/wordml/symex" xmlns:wpg="http://schemas.microsoft.com/office/word/2010/wordprocessingGroup" xmlns:wpi="http://schemas.microsoft.com/office/word/2010/wordprocessingInk" xmlns:wne="http://schemas.microsoft.com/office/word/2006/wordml" xmlns:wps="http://schemas.microsoft.com/office/word/2010/wordprocessingShape" mc:Ignorable="w14 w15 w16se w16cid w16 w16cex w16sdtdh wp14">
   <w:body>
     <w:p>
       <w:r>
@@ -34,15 +34,7 @@
     <w:p/>
     <w:p>
       <w:r>
-        <w:t xml:space="preserve">Vamos criar um projeto utilizando Ionic. Para começar vamos abrir o </w:t>
-      </w:r>
-      <w:proofErr w:type="spellStart"/>
-      <w:r>
-        <w:t>prompt</w:t>
-      </w:r>
-      <w:proofErr w:type="spellEnd"/>
-      <w:r>
-        <w:t xml:space="preserve"> de comando do Windows. </w:t>
+        <w:t xml:space="preserve">Vamos criar um projeto utilizando Ionic. Para começar vamos abrir o prompt de comando do Windows. </w:t>
       </w:r>
     </w:p>
     <w:p>
@@ -81,7 +73,7 @@
           <w:lang w:eastAsia="pt-BR"/>
         </w:rPr>
         <w:drawing>
-          <wp:anchor distT="0" distB="0" distL="114300" distR="114300" simplePos="0" relativeHeight="251658240" behindDoc="0" locked="0" layoutInCell="1" allowOverlap="1">
+          <wp:anchor distT="0" distB="0" distL="114300" distR="114300" simplePos="0" relativeHeight="251658240" behindDoc="0" locked="0" layoutInCell="1" allowOverlap="1" wp14:anchorId="53734A69" wp14:editId="08FA8A32">
             <wp:simplePos x="0" y="0"/>
             <wp:positionH relativeFrom="margin">
               <wp:align>left</wp:align>
@@ -162,22 +154,25 @@
     </w:p>
     <w:p>
       <w:proofErr w:type="spellStart"/>
+      <w:r>
+        <w:t>cd</w:t>
+      </w:r>
+      <w:proofErr w:type="spellEnd"/>
+      <w:r>
+        <w:t>/</w:t>
+      </w:r>
+      <w:proofErr w:type="spellStart"/>
       <w:proofErr w:type="gramStart"/>
       <w:r>
-        <w:t>cd</w:t>
-      </w:r>
-      <w:proofErr w:type="spellEnd"/>
+        <w:t>ionic</w:t>
+      </w:r>
+      <w:proofErr w:type="spellEnd"/>
+      <w:r>
+        <w:t xml:space="preserve">  -</w:t>
+      </w:r>
       <w:proofErr w:type="gramEnd"/>
       <w:r>
-        <w:t>/</w:t>
-      </w:r>
-      <w:proofErr w:type="spellStart"/>
-      <w:r>
-        <w:t>ionic</w:t>
-      </w:r>
-      <w:proofErr w:type="spellEnd"/>
-      <w:r>
-        <w:t xml:space="preserve">  - para entrar na pasta </w:t>
+        <w:t xml:space="preserve"> para entrar na pasta </w:t>
       </w:r>
       <w:proofErr w:type="spellStart"/>
       <w:r>
@@ -232,7 +227,7 @@
           <w:lang w:eastAsia="pt-BR"/>
         </w:rPr>
         <w:drawing>
-          <wp:anchor distT="0" distB="0" distL="114300" distR="114300" simplePos="0" relativeHeight="251659264" behindDoc="0" locked="0" layoutInCell="1" allowOverlap="1">
+          <wp:anchor distT="0" distB="0" distL="114300" distR="114300" simplePos="0" relativeHeight="251659264" behindDoc="0" locked="0" layoutInCell="1" allowOverlap="1" wp14:anchorId="0E9450CC" wp14:editId="6AEC5129">
             <wp:simplePos x="0" y="0"/>
             <wp:positionH relativeFrom="margin">
               <wp:align>left</wp:align>
@@ -307,7 +302,7 @@
         </w:rPr>
         <w:lastRenderedPageBreak/>
         <w:drawing>
-          <wp:anchor distT="0" distB="0" distL="114300" distR="114300" simplePos="0" relativeHeight="251660288" behindDoc="0" locked="0" layoutInCell="1" allowOverlap="1">
+          <wp:anchor distT="0" distB="0" distL="114300" distR="114300" simplePos="0" relativeHeight="251660288" behindDoc="0" locked="0" layoutInCell="1" allowOverlap="1" wp14:anchorId="06F294CC" wp14:editId="2343162D">
             <wp:simplePos x="0" y="0"/>
             <wp:positionH relativeFrom="margin">
               <wp:align>right</wp:align>
@@ -404,7 +399,7 @@
           <w:lang w:eastAsia="pt-BR"/>
         </w:rPr>
         <w:drawing>
-          <wp:anchor distT="0" distB="0" distL="114300" distR="114300" simplePos="0" relativeHeight="251662336" behindDoc="0" locked="0" layoutInCell="1" allowOverlap="0">
+          <wp:anchor distT="0" distB="0" distL="114300" distR="114300" simplePos="0" relativeHeight="251662336" behindDoc="0" locked="0" layoutInCell="1" allowOverlap="0" wp14:anchorId="5FB67B70" wp14:editId="76AA4F47">
             <wp:simplePos x="0" y="0"/>
             <wp:positionH relativeFrom="margin">
               <wp:align>center</wp:align>
@@ -536,7 +531,7 @@
           <w:lang w:eastAsia="pt-BR"/>
         </w:rPr>
         <w:drawing>
-          <wp:anchor distT="0" distB="0" distL="114300" distR="114300" simplePos="0" relativeHeight="251664384" behindDoc="0" locked="0" layoutInCell="1" allowOverlap="1">
+          <wp:anchor distT="0" distB="0" distL="114300" distR="114300" simplePos="0" relativeHeight="251664384" behindDoc="0" locked="0" layoutInCell="1" allowOverlap="1" wp14:anchorId="7EB03D97" wp14:editId="4A37D226">
             <wp:simplePos x="0" y="0"/>
             <wp:positionH relativeFrom="margin">
               <wp:posOffset>2479675</wp:posOffset>
@@ -597,7 +592,7 @@
           <w:lang w:eastAsia="pt-BR"/>
         </w:rPr>
         <w:drawing>
-          <wp:anchor distT="0" distB="0" distL="114300" distR="114300" simplePos="0" relativeHeight="251663360" behindDoc="0" locked="0" layoutInCell="1" allowOverlap="0">
+          <wp:anchor distT="0" distB="0" distL="114300" distR="114300" simplePos="0" relativeHeight="251663360" behindDoc="0" locked="0" layoutInCell="1" allowOverlap="0" wp14:anchorId="5A85E53A" wp14:editId="5DB7D1B6">
             <wp:simplePos x="0" y="0"/>
             <wp:positionH relativeFrom="margin">
               <wp:posOffset>-397558</wp:posOffset>
@@ -670,7 +665,7 @@
           <w:lang w:eastAsia="pt-BR"/>
         </w:rPr>
         <w:drawing>
-          <wp:anchor distT="0" distB="0" distL="114300" distR="114300" simplePos="0" relativeHeight="251665408" behindDoc="0" locked="0" layoutInCell="1" allowOverlap="1">
+          <wp:anchor distT="0" distB="0" distL="114300" distR="114300" simplePos="0" relativeHeight="251665408" behindDoc="0" locked="0" layoutInCell="1" allowOverlap="1" wp14:anchorId="6FF525AE" wp14:editId="2AB37A00">
             <wp:simplePos x="0" y="0"/>
             <wp:positionH relativeFrom="margin">
               <wp:align>right</wp:align>
@@ -736,7 +731,7 @@
         </w:rPr>
         <w:lastRenderedPageBreak/>
         <w:drawing>
-          <wp:anchor distT="0" distB="0" distL="114300" distR="114300" simplePos="0" relativeHeight="251666432" behindDoc="0" locked="0" layoutInCell="1" allowOverlap="1">
+          <wp:anchor distT="0" distB="0" distL="114300" distR="114300" simplePos="0" relativeHeight="251666432" behindDoc="0" locked="0" layoutInCell="1" allowOverlap="1" wp14:anchorId="425C1A28" wp14:editId="6264474C">
             <wp:simplePos x="0" y="0"/>
             <wp:positionH relativeFrom="margin">
               <wp:align>right</wp:align>
@@ -797,25 +792,15 @@
     </w:p>
     <w:p>
       <w:r>
-        <w:t xml:space="preserve">Para isso voltamos ao </w:t>
-      </w:r>
-      <w:proofErr w:type="spellStart"/>
-      <w:r>
-        <w:t>prompt</w:t>
-      </w:r>
-      <w:proofErr w:type="spellEnd"/>
-      <w:r>
-        <w:t xml:space="preserve"> e digitamos o comando</w:t>
-      </w:r>
-    </w:p>
-    <w:p>
-      <w:proofErr w:type="spellStart"/>
-      <w:proofErr w:type="gramStart"/>
+        <w:t>Para isso voltamos ao prompt e digitamos o comando</w:t>
+      </w:r>
+    </w:p>
+    <w:p>
+      <w:proofErr w:type="spellStart"/>
       <w:r>
         <w:t>cd</w:t>
       </w:r>
       <w:proofErr w:type="spellEnd"/>
-      <w:proofErr w:type="gramEnd"/>
       <w:r>
         <w:t>/</w:t>
       </w:r>
@@ -876,7 +861,7 @@
           <w:lang w:eastAsia="pt-BR"/>
         </w:rPr>
         <w:drawing>
-          <wp:anchor distT="0" distB="0" distL="114300" distR="114300" simplePos="0" relativeHeight="251667456" behindDoc="0" locked="0" layoutInCell="1" allowOverlap="1">
+          <wp:anchor distT="0" distB="0" distL="114300" distR="114300" simplePos="0" relativeHeight="251667456" behindDoc="0" locked="0" layoutInCell="1" allowOverlap="1" wp14:anchorId="3C10157D" wp14:editId="50151EF2">
             <wp:simplePos x="0" y="0"/>
             <wp:positionH relativeFrom="margin">
               <wp:align>left</wp:align>
@@ -926,14 +911,20 @@
         </w:drawing>
       </w:r>
       <w:proofErr w:type="spellStart"/>
+      <w:r>
+        <w:t>ionic</w:t>
+      </w:r>
+      <w:proofErr w:type="spellEnd"/>
+      <w:r>
+        <w:t xml:space="preserve"> serve </w:t>
+      </w:r>
       <w:proofErr w:type="gramStart"/>
       <w:r>
-        <w:t>ionic</w:t>
-      </w:r>
-      <w:proofErr w:type="spellEnd"/>
+        <w:t>-  para</w:t>
+      </w:r>
       <w:proofErr w:type="gramEnd"/>
       <w:r>
-        <w:t xml:space="preserve"> serve -  para abrir o nosso projeto no navegador para ver como ele está ficando.</w:t>
+        <w:t xml:space="preserve"> abrir o nosso projeto no navegador para ver como ele está ficando.</w:t>
       </w:r>
     </w:p>
     <w:p>
@@ -944,7 +935,7 @@
         </w:rPr>
         <w:lastRenderedPageBreak/>
         <w:drawing>
-          <wp:anchor distT="0" distB="0" distL="114300" distR="114300" simplePos="0" relativeHeight="251668480" behindDoc="0" locked="0" layoutInCell="1" allowOverlap="1">
+          <wp:anchor distT="0" distB="0" distL="114300" distR="114300" simplePos="0" relativeHeight="251668480" behindDoc="0" locked="0" layoutInCell="1" allowOverlap="1" wp14:anchorId="55510F24" wp14:editId="21BEC121">
             <wp:simplePos x="0" y="0"/>
             <wp:positionH relativeFrom="margin">
               <wp:align>left</wp:align>
@@ -1005,7 +996,7 @@
           <w:lang w:eastAsia="pt-BR"/>
         </w:rPr>
         <w:drawing>
-          <wp:anchor distT="0" distB="0" distL="114300" distR="114300" simplePos="0" relativeHeight="251669504" behindDoc="0" locked="0" layoutInCell="1" allowOverlap="1">
+          <wp:anchor distT="0" distB="0" distL="114300" distR="114300" simplePos="0" relativeHeight="251669504" behindDoc="0" locked="0" layoutInCell="1" allowOverlap="1" wp14:anchorId="2E03DBCB" wp14:editId="6513B530">
             <wp:simplePos x="0" y="0"/>
             <wp:positionH relativeFrom="margin">
               <wp:align>left</wp:align>
@@ -1083,11 +1074,34 @@
     <w:p>
       <w:r>
         <w:lastRenderedPageBreak/>
-        <w:t xml:space="preserve">Agora no </w:t>
-      </w:r>
-      <w:proofErr w:type="spellStart"/>
-      <w:r>
-        <w:t>prompt</w:t>
+        <w:t xml:space="preserve">Agora no prompt </w:t>
+      </w:r>
+      <w:proofErr w:type="spellStart"/>
+      <w:r>
+        <w:t>vamop</w:t>
+      </w:r>
+      <w:proofErr w:type="spellEnd"/>
+      <w:r>
+        <w:t xml:space="preserve"> apertar a tecla </w:t>
+      </w:r>
+      <w:proofErr w:type="spellStart"/>
+      <w:r>
+        <w:t>Ctrl+C</w:t>
+      </w:r>
+      <w:proofErr w:type="spellEnd"/>
+      <w:r>
+        <w:t xml:space="preserve"> para parar o server, pois vamos criar duas páginas, a “login” e a “registro”</w:t>
+      </w:r>
+    </w:p>
+    <w:p>
+      <w:r>
+        <w:t>Digitamos no prompt</w:t>
+      </w:r>
+    </w:p>
+    <w:p>
+      <w:proofErr w:type="spellStart"/>
+      <w:r>
+        <w:t>Ionic</w:t>
       </w:r>
       <w:proofErr w:type="spellEnd"/>
       <w:r>
@@ -1095,43 +1109,7 @@
       </w:r>
       <w:proofErr w:type="spellStart"/>
       <w:r>
-        <w:t>vamop</w:t>
-      </w:r>
-      <w:proofErr w:type="spellEnd"/>
-      <w:r>
-        <w:t xml:space="preserve"> apertar a tecla </w:t>
-      </w:r>
-      <w:proofErr w:type="spellStart"/>
-      <w:r>
-        <w:t>Ctrl+C</w:t>
-      </w:r>
-      <w:proofErr w:type="spellEnd"/>
-      <w:r>
-        <w:t xml:space="preserve"> para parar o server, pois vamos criar duas páginas, a “</w:t>
-      </w:r>
-      <w:proofErr w:type="spellStart"/>
-      <w:r>
-        <w:t>login</w:t>
-      </w:r>
-      <w:proofErr w:type="spellEnd"/>
-      <w:r>
-        <w:t>” e a “registro”</w:t>
-      </w:r>
-    </w:p>
-    <w:p>
-      <w:r>
-        <w:t xml:space="preserve">Digitamos no </w:t>
-      </w:r>
-      <w:proofErr w:type="spellStart"/>
-      <w:r>
-        <w:t>prompt</w:t>
-      </w:r>
-      <w:proofErr w:type="spellEnd"/>
-    </w:p>
-    <w:p>
-      <w:proofErr w:type="spellStart"/>
-      <w:r>
-        <w:t>Ionic</w:t>
+        <w:t>generate</w:t>
       </w:r>
       <w:proofErr w:type="spellEnd"/>
       <w:r>
@@ -1139,35 +1117,11 @@
       </w:r>
       <w:proofErr w:type="spellStart"/>
       <w:r>
-        <w:t>generate</w:t>
-      </w:r>
-      <w:proofErr w:type="spellEnd"/>
-      <w:r>
-        <w:t xml:space="preserve"> </w:t>
-      </w:r>
-      <w:proofErr w:type="spellStart"/>
-      <w:r>
         <w:t>page</w:t>
       </w:r>
       <w:proofErr w:type="spellEnd"/>
       <w:r>
-        <w:t xml:space="preserve"> </w:t>
-      </w:r>
-      <w:proofErr w:type="spellStart"/>
-      <w:r>
-        <w:t>login</w:t>
-      </w:r>
-      <w:proofErr w:type="spellEnd"/>
-      <w:r>
-        <w:t xml:space="preserve"> – para criar a página “</w:t>
-      </w:r>
-      <w:proofErr w:type="spellStart"/>
-      <w:r>
-        <w:t>login</w:t>
-      </w:r>
-      <w:proofErr w:type="spellEnd"/>
-      <w:r>
-        <w:t>”</w:t>
+        <w:t xml:space="preserve"> login – para criar a página “login”</w:t>
       </w:r>
     </w:p>
     <w:p>
@@ -1208,7 +1162,7 @@
           <w:lang w:eastAsia="pt-BR"/>
         </w:rPr>
         <w:drawing>
-          <wp:anchor distT="0" distB="0" distL="114300" distR="114300" simplePos="0" relativeHeight="251670528" behindDoc="0" locked="0" layoutInCell="1" allowOverlap="1">
+          <wp:anchor distT="0" distB="0" distL="114300" distR="114300" simplePos="0" relativeHeight="251670528" behindDoc="0" locked="0" layoutInCell="1" allowOverlap="1" wp14:anchorId="401AE65A" wp14:editId="6303E475">
             <wp:simplePos x="0" y="0"/>
             <wp:positionH relativeFrom="margin">
               <wp:align>left</wp:align>
@@ -1321,7 +1275,7 @@
           <w:lang w:eastAsia="pt-BR"/>
         </w:rPr>
         <w:drawing>
-          <wp:anchor distT="0" distB="0" distL="114300" distR="114300" simplePos="0" relativeHeight="251671552" behindDoc="0" locked="0" layoutInCell="1" allowOverlap="1">
+          <wp:anchor distT="0" distB="0" distL="114300" distR="114300" simplePos="0" relativeHeight="251671552" behindDoc="0" locked="0" layoutInCell="1" allowOverlap="1" wp14:anchorId="27604D93" wp14:editId="348CB78D">
             <wp:simplePos x="0" y="0"/>
             <wp:positionH relativeFrom="margin">
               <wp:align>center</wp:align>
@@ -1414,7 +1368,7 @@
         </w:rPr>
         <w:lastRenderedPageBreak/>
         <w:drawing>
-          <wp:anchor distT="0" distB="0" distL="114300" distR="114300" simplePos="0" relativeHeight="251673600" behindDoc="0" locked="0" layoutInCell="1" allowOverlap="1" wp14:anchorId="2A544189" wp14:editId="7D62E3DB">
+          <wp:anchor distT="0" distB="0" distL="114300" distR="114300" simplePos="0" relativeHeight="251673600" behindDoc="0" locked="0" layoutInCell="1" allowOverlap="1" wp14:anchorId="156A6A13" wp14:editId="2E742A2E">
             <wp:simplePos x="0" y="0"/>
             <wp:positionH relativeFrom="margin">
               <wp:posOffset>-419100</wp:posOffset>
@@ -1475,7 +1429,7 @@
           <w:lang w:eastAsia="pt-BR"/>
         </w:rPr>
         <w:drawing>
-          <wp:anchor distT="0" distB="0" distL="114300" distR="114300" simplePos="0" relativeHeight="251674624" behindDoc="0" locked="0" layoutInCell="1" allowOverlap="1" wp14:anchorId="24849096" wp14:editId="0CAB7FD8">
+          <wp:anchor distT="0" distB="0" distL="114300" distR="114300" simplePos="0" relativeHeight="251674624" behindDoc="0" locked="0" layoutInCell="1" allowOverlap="1" wp14:anchorId="3982E0EE" wp14:editId="6CFBE978">
             <wp:simplePos x="0" y="0"/>
             <wp:positionH relativeFrom="margin">
               <wp:posOffset>2386965</wp:posOffset>
@@ -1531,15 +1485,7 @@
         </w:drawing>
       </w:r>
       <w:r>
-        <w:t xml:space="preserve">Para começar a página de </w:t>
-      </w:r>
-      <w:proofErr w:type="spellStart"/>
-      <w:r>
-        <w:t>login</w:t>
-      </w:r>
-      <w:proofErr w:type="spellEnd"/>
-      <w:r>
-        <w:t xml:space="preserve">, vamos começar pelo input que serve para colocar informações colocamos dois de nossa preferência, um para </w:t>
+        <w:t xml:space="preserve">Para começar a página de login, vamos começar pelo input que serve para colocar informações colocamos dois de nossa preferência, um para </w:t>
       </w:r>
       <w:proofErr w:type="spellStart"/>
       <w:r>
@@ -1556,8 +1502,11 @@
     <w:p/>
     <w:p>
       <w:r>
+        <w:rPr>
+          <w:noProof/>
+        </w:rPr>
         <w:drawing>
-          <wp:anchor distT="0" distB="0" distL="114300" distR="114300" simplePos="0" relativeHeight="251675648" behindDoc="0" locked="0" layoutInCell="1" allowOverlap="1">
+          <wp:anchor distT="0" distB="0" distL="114300" distR="114300" simplePos="0" relativeHeight="251675648" behindDoc="0" locked="0" layoutInCell="1" allowOverlap="1" wp14:anchorId="173886B9" wp14:editId="6E9530DC">
             <wp:simplePos x="0" y="0"/>
             <wp:positionH relativeFrom="margin">
               <wp:posOffset>1358265</wp:posOffset>
@@ -1613,8 +1562,11 @@
         </w:drawing>
       </w:r>
       <w:r>
+        <w:rPr>
+          <w:noProof/>
+        </w:rPr>
         <w:drawing>
-          <wp:anchor distT="0" distB="0" distL="114300" distR="114300" simplePos="0" relativeHeight="251676672" behindDoc="0" locked="0" layoutInCell="1" allowOverlap="1">
+          <wp:anchor distT="0" distB="0" distL="114300" distR="114300" simplePos="0" relativeHeight="251676672" behindDoc="0" locked="0" layoutInCell="1" allowOverlap="1" wp14:anchorId="6C8056F7" wp14:editId="12952311">
             <wp:simplePos x="0" y="0"/>
             <wp:positionH relativeFrom="margin">
               <wp:posOffset>-571500</wp:posOffset>
@@ -1675,9 +1627,241 @@
     </w:p>
     <w:p/>
     <w:p>
-      <w:bookmarkStart w:id="0" w:name="_GoBack"/>
-      <w:bookmarkEnd w:id="0"/>
-    </w:p>
+      <w:pPr>
+        <w:rPr>
+          <w:noProof/>
+        </w:rPr>
+      </w:pPr>
+      <w:r>
+        <w:drawing>
+          <wp:anchor distT="0" distB="0" distL="114300" distR="114300" simplePos="0" relativeHeight="251678720" behindDoc="0" locked="0" layoutInCell="1" allowOverlap="1" wp14:anchorId="110189FB" wp14:editId="66E28976">
+            <wp:simplePos x="0" y="0"/>
+            <wp:positionH relativeFrom="margin">
+              <wp:posOffset>1136015</wp:posOffset>
+            </wp:positionH>
+            <wp:positionV relativeFrom="margin">
+              <wp:posOffset>6463030</wp:posOffset>
+            </wp:positionV>
+            <wp:extent cx="5097780" cy="2400300"/>
+            <wp:effectExtent l="0" t="0" r="7620" b="0"/>
+            <wp:wrapSquare wrapText="bothSides"/>
+            <wp:docPr id="19" name="Imagem 19" descr="Texto&#10;&#10;Descrição gerada automaticamente"/>
+            <wp:cNvGraphicFramePr>
+              <a:graphicFrameLocks xmlns:a="http://schemas.openxmlformats.org/drawingml/2006/main" noChangeAspect="1"/>
+            </wp:cNvGraphicFramePr>
+            <a:graphic xmlns:a="http://schemas.openxmlformats.org/drawingml/2006/main">
+              <a:graphicData uri="http://schemas.openxmlformats.org/drawingml/2006/picture">
+                <pic:pic xmlns:pic="http://schemas.openxmlformats.org/drawingml/2006/picture">
+                  <pic:nvPicPr>
+                    <pic:cNvPr id="19" name="Imagem 19" descr="Texto&#10;&#10;Descrição gerada automaticamente"/>
+                    <pic:cNvPicPr/>
+                  </pic:nvPicPr>
+                  <pic:blipFill>
+                    <a:blip r:embed="rId22">
+                      <a:extLst>
+                        <a:ext uri="{28A0092B-C50C-407E-A947-70E740481C1C}">
+                          <a14:useLocalDpi xmlns:a14="http://schemas.microsoft.com/office/drawing/2010/main" val="0"/>
+                        </a:ext>
+                      </a:extLst>
+                    </a:blip>
+                    <a:stretch>
+                      <a:fillRect/>
+                    </a:stretch>
+                  </pic:blipFill>
+                  <pic:spPr>
+                    <a:xfrm>
+                      <a:off x="0" y="0"/>
+                      <a:ext cx="5097780" cy="2400300"/>
+                    </a:xfrm>
+                    <a:prstGeom prst="rect">
+                      <a:avLst/>
+                    </a:prstGeom>
+                  </pic:spPr>
+                </pic:pic>
+              </a:graphicData>
+            </a:graphic>
+            <wp14:sizeRelH relativeFrom="margin">
+              <wp14:pctWidth>0</wp14:pctWidth>
+            </wp14:sizeRelH>
+            <wp14:sizeRelV relativeFrom="margin">
+              <wp14:pctHeight>0</wp14:pctHeight>
+            </wp14:sizeRelV>
+          </wp:anchor>
+        </w:drawing>
+      </w:r>
+      <w:r>
+        <w:drawing>
+          <wp:anchor distT="0" distB="0" distL="114300" distR="114300" simplePos="0" relativeHeight="251677696" behindDoc="0" locked="0" layoutInCell="1" allowOverlap="1" wp14:anchorId="3AFE7946" wp14:editId="4ABFA6B4">
+            <wp:simplePos x="0" y="0"/>
+            <wp:positionH relativeFrom="margin">
+              <wp:posOffset>-403860</wp:posOffset>
+            </wp:positionH>
+            <wp:positionV relativeFrom="margin">
+              <wp:posOffset>6234430</wp:posOffset>
+            </wp:positionV>
+            <wp:extent cx="1543050" cy="3268980"/>
+            <wp:effectExtent l="0" t="0" r="0" b="7620"/>
+            <wp:wrapSquare wrapText="bothSides"/>
+            <wp:docPr id="18" name="Imagem 18" descr="Interface gráfica do usuário, Aplicativo&#10;&#10;Descrição gerada automaticamente"/>
+            <wp:cNvGraphicFramePr>
+              <a:graphicFrameLocks xmlns:a="http://schemas.openxmlformats.org/drawingml/2006/main" noChangeAspect="1"/>
+            </wp:cNvGraphicFramePr>
+            <a:graphic xmlns:a="http://schemas.openxmlformats.org/drawingml/2006/main">
+              <a:graphicData uri="http://schemas.openxmlformats.org/drawingml/2006/picture">
+                <pic:pic xmlns:pic="http://schemas.openxmlformats.org/drawingml/2006/picture">
+                  <pic:nvPicPr>
+                    <pic:cNvPr id="18" name="Imagem 18" descr="Interface gráfica do usuário, Aplicativo&#10;&#10;Descrição gerada automaticamente"/>
+                    <pic:cNvPicPr/>
+                  </pic:nvPicPr>
+                  <pic:blipFill>
+                    <a:blip r:embed="rId23" cstate="print">
+                      <a:extLst>
+                        <a:ext uri="{28A0092B-C50C-407E-A947-70E740481C1C}">
+                          <a14:useLocalDpi xmlns:a14="http://schemas.microsoft.com/office/drawing/2010/main" val="0"/>
+                        </a:ext>
+                      </a:extLst>
+                    </a:blip>
+                    <a:stretch>
+                      <a:fillRect/>
+                    </a:stretch>
+                  </pic:blipFill>
+                  <pic:spPr>
+                    <a:xfrm>
+                      <a:off x="0" y="0"/>
+                      <a:ext cx="1543050" cy="3268980"/>
+                    </a:xfrm>
+                    <a:prstGeom prst="rect">
+                      <a:avLst/>
+                    </a:prstGeom>
+                  </pic:spPr>
+                </pic:pic>
+              </a:graphicData>
+            </a:graphic>
+            <wp14:sizeRelH relativeFrom="margin">
+              <wp14:pctWidth>0</wp14:pctWidth>
+            </wp14:sizeRelH>
+            <wp14:sizeRelV relativeFrom="margin">
+              <wp14:pctHeight>0</wp14:pctHeight>
+            </wp14:sizeRelV>
+          </wp:anchor>
+        </w:drawing>
+      </w:r>
+      <w:r>
+        <w:t xml:space="preserve">No </w:t>
+      </w:r>
+      <w:proofErr w:type="spellStart"/>
+      <w:r>
+        <w:t>tab</w:t>
+      </w:r>
+      <w:proofErr w:type="spellEnd"/>
+      <w:r>
+        <w:t xml:space="preserve"> 1 colocaremos botões para “Login” e “Registrar-se”</w:t>
+      </w:r>
+      <w:r>
+        <w:rPr>
+          <w:noProof/>
+        </w:rPr>
+        <w:t xml:space="preserve"> </w:t>
+      </w:r>
+    </w:p>
+    <w:p>
+      <w:pPr>
+        <w:rPr>
+          <w:noProof/>
+        </w:rPr>
+      </w:pPr>
+    </w:p>
+    <w:p>
+      <w:pPr>
+        <w:rPr>
+          <w:noProof/>
+        </w:rPr>
+      </w:pPr>
+      <w:r>
+        <w:rPr>
+          <w:noProof/>
+        </w:rPr>
+        <w:lastRenderedPageBreak/>
+        <w:t>Devemos colocar o o link para podermos acessar as outras págias do app, para isso fazemos dessa forma:</w:t>
+      </w:r>
+    </w:p>
+    <w:p>
+      <w:pPr>
+        <w:rPr>
+          <w:noProof/>
+        </w:rPr>
+      </w:pPr>
+      <w:r>
+        <w:rPr>
+          <w:noProof/>
+        </w:rPr>
+        <w:t xml:space="preserve">Utilizamos o </w:t>
+      </w:r>
+      <w:r>
+        <w:rPr>
+          <w:noProof/>
+        </w:rPr>
+        <w:t>r</w:t>
+      </w:r>
+      <w:r>
+        <w:rPr>
+          <w:noProof/>
+        </w:rPr>
+        <w:t>outerLink</w:t>
+      </w:r>
+      <w:r>
+        <w:rPr>
+          <w:noProof/>
+        </w:rPr>
+        <w:t xml:space="preserve"> = “caminho”</w:t>
+      </w:r>
+    </w:p>
+    <w:p>
+      <w:r>
+        <w:drawing>
+          <wp:inline distT="0" distB="0" distL="0" distR="0" wp14:anchorId="44CD434F" wp14:editId="1BF45272">
+            <wp:extent cx="5789803" cy="790575"/>
+            <wp:effectExtent l="0" t="0" r="1905" b="0"/>
+            <wp:docPr id="20" name="Imagem 20" descr="Tela de celular com aplicativo aberto&#10;&#10;Descrição gerada automaticamente"/>
+            <wp:cNvGraphicFramePr>
+              <a:graphicFrameLocks xmlns:a="http://schemas.openxmlformats.org/drawingml/2006/main" noChangeAspect="1"/>
+            </wp:cNvGraphicFramePr>
+            <a:graphic xmlns:a="http://schemas.openxmlformats.org/drawingml/2006/main">
+              <a:graphicData uri="http://schemas.openxmlformats.org/drawingml/2006/picture">
+                <pic:pic xmlns:pic="http://schemas.openxmlformats.org/drawingml/2006/picture">
+                  <pic:nvPicPr>
+                    <pic:cNvPr id="20" name="Imagem 20" descr="Tela de celular com aplicativo aberto&#10;&#10;Descrição gerada automaticamente"/>
+                    <pic:cNvPicPr/>
+                  </pic:nvPicPr>
+                  <pic:blipFill>
+                    <a:blip r:embed="rId24"/>
+                    <a:stretch>
+                      <a:fillRect/>
+                    </a:stretch>
+                  </pic:blipFill>
+                  <pic:spPr>
+                    <a:xfrm>
+                      <a:off x="0" y="0"/>
+                      <a:ext cx="5799288" cy="791870"/>
+                    </a:xfrm>
+                    <a:prstGeom prst="rect">
+                      <a:avLst/>
+                    </a:prstGeom>
+                  </pic:spPr>
+                </pic:pic>
+              </a:graphicData>
+            </a:graphic>
+          </wp:inline>
+        </w:drawing>
+      </w:r>
+    </w:p>
+    <w:p>
+      <w:r>
+        <w:t>No meu caso ficou dessa forma, depois é só ir aplicando a cada link que tiver no app.</w:t>
+      </w:r>
+    </w:p>
+    <w:p/>
+    <w:p/>
     <w:sectPr>
       <w:pgSz w:w="11906" w:h="16838"/>
       <w:pgMar w:top="1417" w:right="1701" w:bottom="1417" w:left="1701" w:header="708" w:footer="708" w:gutter="0"/>
@@ -1689,7 +1873,7 @@
 </file>
 
 <file path=word/styles.xml><?xml version="1.0" encoding="utf-8"?>
-<w:styles xmlns:mc="http://schemas.openxmlformats.org/markup-compatibility/2006" xmlns:r="http://schemas.openxmlformats.org/officeDocument/2006/relationships" xmlns:w="http://schemas.openxmlformats.org/wordprocessingml/2006/main" xmlns:w14="http://schemas.microsoft.com/office/word/2010/wordml" xmlns:w15="http://schemas.microsoft.com/office/word/2012/wordml" xmlns:w16se="http://schemas.microsoft.com/office/word/2015/wordml/symex" mc:Ignorable="w14 w15 w16se">
+<w:styles xmlns:mc="http://schemas.openxmlformats.org/markup-compatibility/2006" xmlns:r="http://schemas.openxmlformats.org/officeDocument/2006/relationships" xmlns:w="http://schemas.openxmlformats.org/wordprocessingml/2006/main" xmlns:w14="http://schemas.microsoft.com/office/word/2010/wordml" xmlns:w15="http://schemas.microsoft.com/office/word/2012/wordml" xmlns:w16cex="http://schemas.microsoft.com/office/word/2018/wordml/cex" xmlns:w16cid="http://schemas.microsoft.com/office/word/2016/wordml/cid" xmlns:w16="http://schemas.microsoft.com/office/word/2018/wordml" xmlns:w16sdtdh="http://schemas.microsoft.com/office/word/2020/wordml/sdtdatahash" xmlns:w16se="http://schemas.microsoft.com/office/word/2015/wordml/symex" mc:Ignorable="w14 w15 w16se w16cid w16 w16cex w16sdtdh">
   <w:docDefaults>
     <w:rPrDefault>
       <w:rPr>
@@ -1705,7 +1889,7 @@
       </w:pPr>
     </w:pPrDefault>
   </w:docDefaults>
-  <w:latentStyles w:defLockedState="0" w:defUIPriority="99" w:defSemiHidden="0" w:defUnhideWhenUsed="0" w:defQFormat="0" w:count="371">
+  <w:latentStyles w:defLockedState="0" w:defUIPriority="99" w:defSemiHidden="0" w:defUnhideWhenUsed="0" w:defQFormat="0" w:count="376">
     <w:lsdException w:name="Normal" w:uiPriority="0" w:qFormat="1"/>
     <w:lsdException w:name="heading 1" w:uiPriority="9" w:qFormat="1"/>
     <w:lsdException w:name="heading 2" w:semiHidden="1" w:uiPriority="9" w:unhideWhenUsed="1" w:qFormat="1"/>
@@ -1811,7 +1995,6 @@
     <w:lsdException w:name="HTML Sample" w:semiHidden="1" w:unhideWhenUsed="1"/>
     <w:lsdException w:name="HTML Typewriter" w:semiHidden="1" w:unhideWhenUsed="1"/>
     <w:lsdException w:name="HTML Variable" w:semiHidden="1" w:unhideWhenUsed="1"/>
-    <w:lsdException w:name="Normal Table" w:semiHidden="1" w:unhideWhenUsed="1"/>
     <w:lsdException w:name="annotation subject" w:semiHidden="1" w:unhideWhenUsed="1"/>
     <w:lsdException w:name="No List" w:semiHidden="1" w:unhideWhenUsed="1"/>
     <w:lsdException w:name="Outline List 1" w:semiHidden="1" w:unhideWhenUsed="1"/>
@@ -1854,11 +2037,8 @@
     <w:lsdException w:name="Table Contemporary" w:semiHidden="1" w:unhideWhenUsed="1"/>
     <w:lsdException w:name="Table Elegant" w:semiHidden="1" w:unhideWhenUsed="1"/>
     <w:lsdException w:name="Table Professional" w:semiHidden="1" w:unhideWhenUsed="1"/>
-    <w:lsdException w:name="Table Subtle 1" w:semiHidden="1" w:unhideWhenUsed="1"/>
     <w:lsdException w:name="Table Subtle 2" w:semiHidden="1" w:unhideWhenUsed="1"/>
     <w:lsdException w:name="Table Web 1" w:semiHidden="1" w:unhideWhenUsed="1"/>
-    <w:lsdException w:name="Table Web 2" w:semiHidden="1" w:unhideWhenUsed="1"/>
-    <w:lsdException w:name="Table Web 3" w:semiHidden="1" w:unhideWhenUsed="1"/>
     <w:lsdException w:name="Balloon Text" w:semiHidden="1" w:unhideWhenUsed="1"/>
     <w:lsdException w:name="Table Grid" w:uiPriority="39"/>
     <w:lsdException w:name="Table Theme" w:semiHidden="1" w:unhideWhenUsed="1"/>
@@ -2077,6 +2257,11 @@
     <w:lsdException w:name="List Table 5 Dark Accent 6" w:uiPriority="50"/>
     <w:lsdException w:name="List Table 6 Colorful Accent 6" w:uiPriority="51"/>
     <w:lsdException w:name="List Table 7 Colorful Accent 6" w:uiPriority="52"/>
+    <w:lsdException w:name="Mention" w:semiHidden="1" w:unhideWhenUsed="1"/>
+    <w:lsdException w:name="Smart Hyperlink" w:semiHidden="1" w:unhideWhenUsed="1"/>
+    <w:lsdException w:name="Hashtag" w:semiHidden="1" w:unhideWhenUsed="1"/>
+    <w:lsdException w:name="Unresolved Mention" w:semiHidden="1" w:unhideWhenUsed="1"/>
+    <w:lsdException w:name="Smart Link" w:semiHidden="1" w:unhideWhenUsed="1"/>
   </w:latentStyles>
   <w:style w:type="paragraph" w:default="1" w:styleId="Normal">
     <w:name w:val="Normal"/>

--- a/Ionic -  Documentação do App forms.docx
+++ b/Ionic -  Documentação do App forms.docx
@@ -20,15 +20,7 @@
       </w:r>
       <w:r>
         <w:tab/>
-        <w:t>2°DS-</w:t>
-      </w:r>
-      <w:proofErr w:type="gramStart"/>
-      <w:r>
-        <w:t>A  Prof.</w:t>
-      </w:r>
-      <w:proofErr w:type="gramEnd"/>
-      <w:r>
-        <w:t>: Ronan</w:t>
+        <w:t>2°DS-A  Prof.: Ronan</w:t>
       </w:r>
     </w:p>
     <w:p/>
@@ -39,31 +31,7 @@
     </w:p>
     <w:p>
       <w:r>
-        <w:t xml:space="preserve">Utilizamos a tecla </w:t>
-      </w:r>
-      <w:proofErr w:type="spellStart"/>
-      <w:r>
-        <w:t>Windows+R</w:t>
-      </w:r>
-      <w:proofErr w:type="spellEnd"/>
-      <w:r>
-        <w:t xml:space="preserve"> e digitamos </w:t>
-      </w:r>
-      <w:proofErr w:type="spellStart"/>
-      <w:r>
-        <w:t>cmd</w:t>
-      </w:r>
-      <w:proofErr w:type="spellEnd"/>
-      <w:r>
-        <w:t xml:space="preserve"> e damos “</w:t>
-      </w:r>
-      <w:proofErr w:type="spellStart"/>
-      <w:r>
-        <w:t>Enter</w:t>
-      </w:r>
-      <w:proofErr w:type="spellEnd"/>
-      <w:r>
-        <w:t>”.</w:t>
+        <w:t>Utilizamos a tecla Windows+R e digitamos cmd e damos “Enter”.</w:t>
       </w:r>
     </w:p>
     <w:p>
@@ -141,44 +109,13 @@
     <w:p/>
     <w:p>
       <w:r>
-        <w:t xml:space="preserve">Depois no </w:t>
-      </w:r>
-      <w:proofErr w:type="spellStart"/>
-      <w:r>
-        <w:t>promp</w:t>
-      </w:r>
-      <w:proofErr w:type="spellEnd"/>
-      <w:r>
-        <w:t xml:space="preserve"> digitamos o seguinte comando:</w:t>
-      </w:r>
-    </w:p>
-    <w:p>
-      <w:proofErr w:type="spellStart"/>
-      <w:r>
-        <w:t>cd</w:t>
-      </w:r>
-      <w:proofErr w:type="spellEnd"/>
-      <w:r>
-        <w:t>/</w:t>
-      </w:r>
-      <w:proofErr w:type="spellStart"/>
-      <w:proofErr w:type="gramStart"/>
-      <w:r>
-        <w:t>ionic</w:t>
-      </w:r>
-      <w:proofErr w:type="spellEnd"/>
-      <w:r>
-        <w:t xml:space="preserve">  -</w:t>
-      </w:r>
-      <w:proofErr w:type="gramEnd"/>
-      <w:r>
-        <w:t xml:space="preserve"> para entrar na pasta </w:t>
-      </w:r>
-      <w:proofErr w:type="spellStart"/>
-      <w:r>
-        <w:t>ionic</w:t>
-      </w:r>
-      <w:proofErr w:type="spellEnd"/>
+        <w:t>Depois no promp digitamos o seguinte comando:</w:t>
+      </w:r>
+    </w:p>
+    <w:p>
+      <w:r>
+        <w:t>cd/ionic  - para entrar na pasta ionic</w:t>
+      </w:r>
     </w:p>
     <w:p>
       <w:r>
@@ -186,38 +123,7 @@
       </w:r>
       <w:r>
         <w:br/>
-      </w:r>
-      <w:proofErr w:type="spellStart"/>
-      <w:r>
-        <w:t>ionic</w:t>
-      </w:r>
-      <w:proofErr w:type="spellEnd"/>
-      <w:r>
-        <w:t xml:space="preserve"> start </w:t>
-      </w:r>
-      <w:proofErr w:type="spellStart"/>
-      <w:r>
-        <w:t>formsApp</w:t>
-      </w:r>
-      <w:proofErr w:type="spellEnd"/>
-      <w:r>
-        <w:t xml:space="preserve"> </w:t>
-      </w:r>
-      <w:proofErr w:type="spellStart"/>
-      <w:r>
-        <w:t>tabs</w:t>
-      </w:r>
-      <w:proofErr w:type="spellEnd"/>
-      <w:r>
-        <w:t xml:space="preserve"> –</w:t>
-      </w:r>
-      <w:proofErr w:type="spellStart"/>
-      <w:r>
-        <w:t>type</w:t>
-      </w:r>
-      <w:proofErr w:type="spellEnd"/>
-      <w:r>
-        <w:t>=angular – para criar o projeto</w:t>
+        <w:t>ionic start formsApp tabs –type=angular – para criar o projeto</w:t>
       </w:r>
     </w:p>
     <w:p>
@@ -283,15 +189,7 @@
         </w:drawing>
       </w:r>
       <w:r>
-        <w:t>Dessa maneira e damos “</w:t>
-      </w:r>
-      <w:proofErr w:type="spellStart"/>
-      <w:r>
-        <w:t>Enter</w:t>
-      </w:r>
-      <w:proofErr w:type="spellEnd"/>
-      <w:r>
-        <w:t>”. Agora é só esperar criar o projeto</w:t>
+        <w:t>Dessa maneira e damos “Enter”. Agora é só esperar criar o projeto</w:t>
       </w:r>
     </w:p>
     <w:p>
@@ -352,15 +250,7 @@
         </w:drawing>
       </w:r>
       <w:r>
-        <w:t>Se você chegou aqui, é porque deu tudo certo. Aperte a tecla “N” e de “</w:t>
-      </w:r>
-      <w:proofErr w:type="spellStart"/>
-      <w:r>
-        <w:t>Enter</w:t>
-      </w:r>
-      <w:proofErr w:type="spellEnd"/>
-      <w:r>
-        <w:t>”</w:t>
+        <w:t>Se você chegou aqui, é porque deu tudo certo. Aperte a tecla “N” e de “Enter”</w:t>
       </w:r>
     </w:p>
     <w:p/>
@@ -373,23 +263,7 @@
     </w:p>
     <w:p>
       <w:r>
-        <w:t>Abra o GitHub Desktop e vá até “File”, “</w:t>
-      </w:r>
-      <w:proofErr w:type="spellStart"/>
-      <w:r>
-        <w:t>Add</w:t>
-      </w:r>
-      <w:proofErr w:type="spellEnd"/>
-      <w:r>
-        <w:t xml:space="preserve"> Local </w:t>
-      </w:r>
-      <w:proofErr w:type="spellStart"/>
-      <w:r>
-        <w:t>Repository</w:t>
-      </w:r>
-      <w:proofErr w:type="spellEnd"/>
-      <w:r>
-        <w:t>”</w:t>
+        <w:t>Abra o GitHub Desktop e vá até “File”, “Add Local Repository”</w:t>
       </w:r>
     </w:p>
     <w:p>
@@ -513,15 +387,7 @@
     <w:p>
       <w:r>
         <w:lastRenderedPageBreak/>
-        <w:t>Depois clicamos em “</w:t>
-      </w:r>
-      <w:proofErr w:type="spellStart"/>
-      <w:r>
-        <w:t>Choose</w:t>
-      </w:r>
-      <w:proofErr w:type="spellEnd"/>
-      <w:r>
-        <w:t>” e fazemos o caminho até a pasta onde está o nosso projeto</w:t>
+        <w:t>Depois clicamos em “Choose” e fazemos o caminho até a pasta onde está o nosso projeto</w:t>
       </w:r>
     </w:p>
     <w:p>
@@ -796,58 +662,14 @@
       </w:r>
     </w:p>
     <w:p>
-      <w:proofErr w:type="spellStart"/>
-      <w:r>
-        <w:t>cd</w:t>
-      </w:r>
-      <w:proofErr w:type="spellEnd"/>
-      <w:r>
-        <w:t>/</w:t>
-      </w:r>
-      <w:proofErr w:type="spellStart"/>
-      <w:r>
-        <w:t>ionic</w:t>
-      </w:r>
-      <w:proofErr w:type="spellEnd"/>
-      <w:r>
-        <w:t>/</w:t>
-      </w:r>
-      <w:proofErr w:type="spellStart"/>
-      <w:r>
-        <w:t>fromsApp</w:t>
-      </w:r>
-      <w:proofErr w:type="spellEnd"/>
-      <w:r>
-        <w:t xml:space="preserve"> - para ir para a pasta do projeto</w:t>
-      </w:r>
-    </w:p>
-    <w:p>
-      <w:proofErr w:type="spellStart"/>
-      <w:proofErr w:type="gramStart"/>
-      <w:r>
-        <w:t>Code</w:t>
-      </w:r>
-      <w:proofErr w:type="spellEnd"/>
-      <w:r>
-        <w:t xml:space="preserve"> .</w:t>
-      </w:r>
-      <w:proofErr w:type="gramEnd"/>
-      <w:r>
-        <w:t xml:space="preserve"> – </w:t>
-      </w:r>
-      <w:proofErr w:type="gramStart"/>
-      <w:r>
-        <w:t>para</w:t>
-      </w:r>
-      <w:proofErr w:type="gramEnd"/>
-      <w:r>
-        <w:t xml:space="preserve"> abrir o </w:t>
-      </w:r>
-      <w:proofErr w:type="spellStart"/>
-      <w:r>
-        <w:t>VSCode</w:t>
-      </w:r>
-      <w:proofErr w:type="spellEnd"/>
+      <w:r>
+        <w:t>cd/ionic/fromsApp - para ir para a pasta do projeto</w:t>
+      </w:r>
+    </w:p>
+    <w:p>
+      <w:r>
+        <w:t>Code . – para abrir o VSCode</w:t>
+      </w:r>
     </w:p>
     <w:p>
       <w:r>
@@ -910,21 +732,8 @@
           </wp:anchor>
         </w:drawing>
       </w:r>
-      <w:proofErr w:type="spellStart"/>
-      <w:r>
-        <w:t>ionic</w:t>
-      </w:r>
-      <w:proofErr w:type="spellEnd"/>
-      <w:r>
-        <w:t xml:space="preserve"> serve </w:t>
-      </w:r>
-      <w:proofErr w:type="gramStart"/>
-      <w:r>
-        <w:t>-  para</w:t>
-      </w:r>
-      <w:proofErr w:type="gramEnd"/>
-      <w:r>
-        <w:t xml:space="preserve"> abrir o nosso projeto no navegador para ver como ele está ficando.</w:t>
+      <w:r>
+        <w:t>ionic serve -  para abrir o nosso projeto no navegador para ver como ele está ficando.</w:t>
       </w:r>
     </w:p>
     <w:p>
@@ -1046,23 +855,7 @@
         </w:drawing>
       </w:r>
       <w:r>
-        <w:t xml:space="preserve">Agora no </w:t>
-      </w:r>
-      <w:proofErr w:type="spellStart"/>
-      <w:r>
-        <w:t>VSCode</w:t>
-      </w:r>
-      <w:proofErr w:type="spellEnd"/>
-      <w:r>
-        <w:t>, vamos apagar tudo o que está dentro do “</w:t>
-      </w:r>
-      <w:proofErr w:type="spellStart"/>
-      <w:r>
-        <w:t>ion-content</w:t>
-      </w:r>
-      <w:proofErr w:type="spellEnd"/>
-      <w:r>
-        <w:t>”</w:t>
+        <w:t>Agora no VSCode, vamos apagar tudo o que está dentro do “ion-content”</w:t>
       </w:r>
     </w:p>
     <w:p/>
@@ -1074,23 +867,7 @@
     <w:p>
       <w:r>
         <w:lastRenderedPageBreak/>
-        <w:t xml:space="preserve">Agora no prompt </w:t>
-      </w:r>
-      <w:proofErr w:type="spellStart"/>
-      <w:r>
-        <w:t>vamop</w:t>
-      </w:r>
-      <w:proofErr w:type="spellEnd"/>
-      <w:r>
-        <w:t xml:space="preserve"> apertar a tecla </w:t>
-      </w:r>
-      <w:proofErr w:type="spellStart"/>
-      <w:r>
-        <w:t>Ctrl+C</w:t>
-      </w:r>
-      <w:proofErr w:type="spellEnd"/>
-      <w:r>
-        <w:t xml:space="preserve"> para parar o server, pois vamos criar duas páginas, a “login” e a “registro”</w:t>
+        <w:t>Agora no prompt vamop apertar a tecla Ctrl+C para parar o server, pois vamos criar duas páginas, a “login” e a “registro”</w:t>
       </w:r>
     </w:p>
     <w:p>
@@ -1099,42 +876,16 @@
       </w:r>
     </w:p>
     <w:p>
-      <w:proofErr w:type="spellStart"/>
-      <w:r>
-        <w:t>Ionic</w:t>
-      </w:r>
-      <w:proofErr w:type="spellEnd"/>
-      <w:r>
-        <w:t xml:space="preserve"> </w:t>
-      </w:r>
-      <w:proofErr w:type="spellStart"/>
-      <w:r>
-        <w:t>generate</w:t>
-      </w:r>
-      <w:proofErr w:type="spellEnd"/>
-      <w:r>
-        <w:t xml:space="preserve"> </w:t>
-      </w:r>
-      <w:proofErr w:type="spellStart"/>
-      <w:r>
-        <w:t>page</w:t>
-      </w:r>
-      <w:proofErr w:type="spellEnd"/>
-      <w:r>
-        <w:t xml:space="preserve"> login – para criar a página “login”</w:t>
-      </w:r>
-    </w:p>
-    <w:p>
-      <w:r>
-        <w:t>Damos “</w:t>
-      </w:r>
-      <w:proofErr w:type="spellStart"/>
-      <w:r>
-        <w:t>Enter</w:t>
-      </w:r>
-      <w:proofErr w:type="spellEnd"/>
-      <w:r>
-        <w:t>”</w:t>
+      <w:r>
+        <w:t xml:space="preserve">Ionic </w:t>
+      </w:r>
+      <w:r>
+        <w:t>generate page login – para criar a página “login”</w:t>
+      </w:r>
+    </w:p>
+    <w:p>
+      <w:r>
+        <w:t>Damos “Enter”</w:t>
       </w:r>
     </w:p>
     <w:p>
@@ -1144,15 +895,7 @@
     </w:p>
     <w:p>
       <w:r>
-        <w:t>Damos “</w:t>
-      </w:r>
-      <w:proofErr w:type="spellStart"/>
-      <w:r>
-        <w:t>Enter</w:t>
-      </w:r>
-      <w:proofErr w:type="spellEnd"/>
-      <w:r>
-        <w:t>”</w:t>
+        <w:t>Damos “Enter”</w:t>
       </w:r>
     </w:p>
     <w:p>
@@ -1217,29 +960,8 @@
           </wp:anchor>
         </w:drawing>
       </w:r>
-      <w:proofErr w:type="spellStart"/>
-      <w:r>
-        <w:t>Ionic</w:t>
-      </w:r>
-      <w:proofErr w:type="spellEnd"/>
-      <w:r>
-        <w:t xml:space="preserve"> </w:t>
-      </w:r>
-      <w:proofErr w:type="spellStart"/>
-      <w:r>
-        <w:t>generate</w:t>
-      </w:r>
-      <w:proofErr w:type="spellEnd"/>
-      <w:r>
-        <w:t xml:space="preserve"> </w:t>
-      </w:r>
-      <w:proofErr w:type="spellStart"/>
-      <w:r>
-        <w:t>page</w:t>
-      </w:r>
-      <w:proofErr w:type="spellEnd"/>
-      <w:r>
-        <w:t xml:space="preserve"> registro – para criar a página “registro”</w:t>
+      <w:r>
+        <w:t>Ionic generate page registro – para criar a página “registro”</w:t>
       </w:r>
     </w:p>
     <w:p>
@@ -1249,23 +971,7 @@
     </w:p>
     <w:p>
       <w:r>
-        <w:t>Vamos dar o “</w:t>
-      </w:r>
-      <w:proofErr w:type="spellStart"/>
-      <w:r>
-        <w:t>Comit</w:t>
-      </w:r>
-      <w:proofErr w:type="spellEnd"/>
-      <w:r>
-        <w:t>” para isso digitamos no campo “</w:t>
-      </w:r>
-      <w:proofErr w:type="spellStart"/>
-      <w:r>
-        <w:t>Comit</w:t>
-      </w:r>
-      <w:proofErr w:type="spellEnd"/>
-      <w:r>
-        <w:t xml:space="preserve">” tudo o que nós fizemos até agora, podemos dar um dar um título e fazer uma descrição. Exemplo: </w:t>
+        <w:t xml:space="preserve">Vamos dar o “Comit” para isso digitamos no campo “Comit” tudo o que nós fizemos até agora, podemos dar um dar um título e fazer uma descrição. Exemplo: </w:t>
       </w:r>
     </w:p>
     <w:p>
@@ -1341,23 +1047,7 @@
     <w:p/>
     <w:p>
       <w:r>
-        <w:t>Apertamos o botão azul e depois clicamos em “</w:t>
-      </w:r>
-      <w:proofErr w:type="spellStart"/>
-      <w:r>
-        <w:t>Push</w:t>
-      </w:r>
-      <w:proofErr w:type="spellEnd"/>
-      <w:r>
-        <w:t xml:space="preserve"> </w:t>
-      </w:r>
-      <w:proofErr w:type="spellStart"/>
-      <w:r>
-        <w:t>origin</w:t>
-      </w:r>
-      <w:proofErr w:type="spellEnd"/>
-      <w:r>
-        <w:t>”</w:t>
+        <w:t>Apertamos o botão azul e depois clicamos em “Push origin”</w:t>
       </w:r>
     </w:p>
     <w:p>
@@ -1485,15 +1175,7 @@
         </w:drawing>
       </w:r>
       <w:r>
-        <w:t xml:space="preserve">Para começar a página de login, vamos começar pelo input que serve para colocar informações colocamos dois de nossa preferência, um para </w:t>
-      </w:r>
-      <w:proofErr w:type="spellStart"/>
-      <w:r>
-        <w:t>email</w:t>
-      </w:r>
-      <w:proofErr w:type="spellEnd"/>
-      <w:r>
-        <w:t xml:space="preserve"> e outro para senha.</w:t>
+        <w:t>Para começar a página de login, vamos começar pelo input que serve para colocar informações colocamos dois de nossa preferência, um para email e outro para senha.</w:t>
       </w:r>
       <w:r>
         <w:t xml:space="preserve"> Depois só personalizar da forma que achar melhor.</w:t>
@@ -1747,15 +1429,7 @@
         </w:drawing>
       </w:r>
       <w:r>
-        <w:t xml:space="preserve">No </w:t>
-      </w:r>
-      <w:proofErr w:type="spellStart"/>
-      <w:r>
-        <w:t>tab</w:t>
-      </w:r>
-      <w:proofErr w:type="spellEnd"/>
-      <w:r>
-        <w:t xml:space="preserve"> 1 colocaremos botões para “Login” e “Registrar-se”</w:t>
+        <w:t>No tab 1 colocaremos botões para “Login” e “Registrar-se”</w:t>
       </w:r>
       <w:r>
         <w:rPr>
@@ -1861,7 +1535,604 @@
       </w:r>
     </w:p>
     <w:p/>
-    <w:p/>
+    <w:p>
+      <w:r>
+        <w:t>Agora vamos fazer o formulário funcionar.</w:t>
+      </w:r>
+    </w:p>
+    <w:p>
+      <w:r>
+        <w:t xml:space="preserve">Acesse este link: </w:t>
+      </w:r>
+      <w:hyperlink r:id="rId25" w:history="1">
+        <w:r>
+          <w:rPr>
+            <w:rStyle w:val="Hyperlink"/>
+          </w:rPr>
+          <w:t>https://github.com/ionic-team/ionic-storage</w:t>
+        </w:r>
+      </w:hyperlink>
+    </w:p>
+    <w:p>
+      <w:r>
+        <w:t>Rode os dois códigos de instalação deste link</w:t>
+      </w:r>
+    </w:p>
+    <w:p>
+      <w:r>
+        <w:drawing>
+          <wp:inline distT="0" distB="0" distL="0" distR="0" wp14:anchorId="5C851246" wp14:editId="58EDAC53">
+            <wp:extent cx="5268060" cy="3362794"/>
+            <wp:effectExtent l="0" t="0" r="8890" b="9525"/>
+            <wp:docPr id="21" name="Imagem 21" descr="Interface gráfica do usuário, Texto, Aplicativo, Email&#10;&#10;Descrição gerada automaticamente"/>
+            <wp:cNvGraphicFramePr>
+              <a:graphicFrameLocks xmlns:a="http://schemas.openxmlformats.org/drawingml/2006/main" noChangeAspect="1"/>
+            </wp:cNvGraphicFramePr>
+            <a:graphic xmlns:a="http://schemas.openxmlformats.org/drawingml/2006/main">
+              <a:graphicData uri="http://schemas.openxmlformats.org/drawingml/2006/picture">
+                <pic:pic xmlns:pic="http://schemas.openxmlformats.org/drawingml/2006/picture">
+                  <pic:nvPicPr>
+                    <pic:cNvPr id="21" name="Imagem 21" descr="Interface gráfica do usuário, Texto, Aplicativo, Email&#10;&#10;Descrição gerada automaticamente"/>
+                    <pic:cNvPicPr/>
+                  </pic:nvPicPr>
+                  <pic:blipFill>
+                    <a:blip r:embed="rId26"/>
+                    <a:stretch>
+                      <a:fillRect/>
+                    </a:stretch>
+                  </pic:blipFill>
+                  <pic:spPr>
+                    <a:xfrm>
+                      <a:off x="0" y="0"/>
+                      <a:ext cx="5268060" cy="3362794"/>
+                    </a:xfrm>
+                    <a:prstGeom prst="rect">
+                      <a:avLst/>
+                    </a:prstGeom>
+                  </pic:spPr>
+                </pic:pic>
+              </a:graphicData>
+            </a:graphic>
+          </wp:inline>
+        </w:drawing>
+      </w:r>
+    </w:p>
+    <w:p>
+      <w:r>
+        <w:t>Depois de rodados e instalados no prompt de comando, vamos no vsCode e procuramos a página app.module.ts</w:t>
+      </w:r>
+    </w:p>
+    <w:p>
+      <w:r>
+        <w:t>E colocamos a seguinte importação:</w:t>
+      </w:r>
+    </w:p>
+    <w:p>
+      <w:pPr>
+        <w:tabs>
+          <w:tab w:val="left" w:pos="916"/>
+          <w:tab w:val="left" w:pos="1832"/>
+          <w:tab w:val="left" w:pos="2748"/>
+          <w:tab w:val="left" w:pos="3664"/>
+          <w:tab w:val="left" w:pos="4580"/>
+          <w:tab w:val="left" w:pos="5496"/>
+          <w:tab w:val="left" w:pos="6412"/>
+          <w:tab w:val="left" w:pos="7328"/>
+          <w:tab w:val="left" w:pos="8244"/>
+          <w:tab w:val="left" w:pos="9160"/>
+          <w:tab w:val="left" w:pos="10076"/>
+          <w:tab w:val="left" w:pos="10992"/>
+          <w:tab w:val="left" w:pos="11908"/>
+          <w:tab w:val="left" w:pos="12824"/>
+          <w:tab w:val="left" w:pos="13740"/>
+          <w:tab w:val="left" w:pos="14656"/>
+        </w:tabs>
+        <w:spacing w:after="0" w:line="240" w:lineRule="auto"/>
+        <w:rPr>
+          <w:rFonts w:ascii="Consolas" w:eastAsia="Times New Roman" w:hAnsi="Consolas" w:cs="Courier New"/>
+          <w:color w:val="24292F"/>
+          <w:sz w:val="20"/>
+          <w:szCs w:val="20"/>
+          <w:lang w:val="en-US" w:eastAsia="pt-BR"/>
+        </w:rPr>
+      </w:pPr>
+      <w:r>
+        <w:rPr>
+          <w:rFonts w:ascii="Consolas" w:eastAsia="Times New Roman" w:hAnsi="Consolas" w:cs="Courier New"/>
+          <w:color w:val="24292F"/>
+          <w:sz w:val="20"/>
+          <w:szCs w:val="20"/>
+          <w:lang w:val="en-US" w:eastAsia="pt-BR"/>
+        </w:rPr>
+        <w:t>import { IonicStorageModule } from '@ionic/storage-angular';</w:t>
+      </w:r>
+    </w:p>
+    <w:p/>
+    <w:p>
+      <w:r>
+        <w:t xml:space="preserve">Depois mais </w:t>
+      </w:r>
+      <w:r>
+        <w:t>para baixo no código vamos organizar os imports para ficar mais fácil de localizarmos as coisas.</w:t>
+      </w:r>
+      <w:r>
+        <w:t xml:space="preserve"> Um a baixo do outro.</w:t>
+      </w:r>
+    </w:p>
+    <w:p>
+      <w:r>
+        <w:t>Dessa forma, sempre no final de tudo apertando as teclas Ctrl+shift+F para formatar o código de uma maneira melhor para enxergarmos/compreendermos.</w:t>
+      </w:r>
+    </w:p>
+    <w:p/>
+    <w:p>
+      <w:r>
+        <w:lastRenderedPageBreak/>
+        <w:drawing>
+          <wp:inline distT="0" distB="0" distL="0" distR="0" wp14:anchorId="5DD3C32B" wp14:editId="2E5F4B76">
+            <wp:extent cx="5400040" cy="3332480"/>
+            <wp:effectExtent l="0" t="0" r="0" b="1270"/>
+            <wp:docPr id="22" name="Imagem 22" descr="Texto&#10;&#10;Descrição gerada automaticamente"/>
+            <wp:cNvGraphicFramePr>
+              <a:graphicFrameLocks xmlns:a="http://schemas.openxmlformats.org/drawingml/2006/main" noChangeAspect="1"/>
+            </wp:cNvGraphicFramePr>
+            <a:graphic xmlns:a="http://schemas.openxmlformats.org/drawingml/2006/main">
+              <a:graphicData uri="http://schemas.openxmlformats.org/drawingml/2006/picture">
+                <pic:pic xmlns:pic="http://schemas.openxmlformats.org/drawingml/2006/picture">
+                  <pic:nvPicPr>
+                    <pic:cNvPr id="22" name="Imagem 22" descr="Texto&#10;&#10;Descrição gerada automaticamente"/>
+                    <pic:cNvPicPr/>
+                  </pic:nvPicPr>
+                  <pic:blipFill>
+                    <a:blip r:embed="rId27"/>
+                    <a:stretch>
+                      <a:fillRect/>
+                    </a:stretch>
+                  </pic:blipFill>
+                  <pic:spPr>
+                    <a:xfrm>
+                      <a:off x="0" y="0"/>
+                      <a:ext cx="5400040" cy="3332480"/>
+                    </a:xfrm>
+                    <a:prstGeom prst="rect">
+                      <a:avLst/>
+                    </a:prstGeom>
+                  </pic:spPr>
+                </pic:pic>
+              </a:graphicData>
+            </a:graphic>
+          </wp:inline>
+        </w:drawing>
+      </w:r>
+    </w:p>
+    <w:p>
+      <w:r>
+        <w:t>Como vamos utilizar o navegador para simular nosso app, vamos ter que fazer algumas importações.</w:t>
+      </w:r>
+    </w:p>
+    <w:p>
+      <w:pPr>
+        <w:pStyle w:val="Pr-formataoHTML"/>
+        <w:rPr>
+          <w:rFonts w:ascii="Consolas" w:hAnsi="Consolas"/>
+          <w:color w:val="24292F"/>
+          <w:lang w:val="en-US"/>
+        </w:rPr>
+      </w:pPr>
+      <w:r>
+        <w:rPr>
+          <w:rStyle w:val="pl-smi"/>
+          <w:rFonts w:ascii="Consolas" w:hAnsi="Consolas"/>
+          <w:color w:val="24292F"/>
+          <w:lang w:val="en-US"/>
+        </w:rPr>
+        <w:t>IonicStorageModule</w:t>
+      </w:r>
+      <w:r>
+        <w:rPr>
+          <w:rStyle w:val="pl-kos"/>
+          <w:rFonts w:ascii="Consolas" w:hAnsi="Consolas"/>
+          <w:color w:val="24292F"/>
+          <w:lang w:val="en-US"/>
+        </w:rPr>
+        <w:t>.</w:t>
+      </w:r>
+      <w:r>
+        <w:rPr>
+          <w:rStyle w:val="pl-en"/>
+          <w:rFonts w:ascii="Consolas" w:hAnsi="Consolas"/>
+          <w:color w:val="24292F"/>
+          <w:lang w:val="en-US"/>
+        </w:rPr>
+        <w:t>forRoot</w:t>
+      </w:r>
+      <w:r>
+        <w:rPr>
+          <w:rStyle w:val="pl-kos"/>
+          <w:rFonts w:ascii="Consolas" w:hAnsi="Consolas"/>
+          <w:color w:val="24292F"/>
+          <w:lang w:val="en-US"/>
+        </w:rPr>
+        <w:t>({</w:t>
+      </w:r>
+    </w:p>
+    <w:p>
+      <w:pPr>
+        <w:pStyle w:val="Pr-formataoHTML"/>
+        <w:rPr>
+          <w:rFonts w:ascii="Consolas" w:hAnsi="Consolas"/>
+          <w:color w:val="24292F"/>
+          <w:lang w:val="en-US"/>
+        </w:rPr>
+      </w:pPr>
+      <w:r>
+        <w:rPr>
+          <w:rFonts w:ascii="Consolas" w:hAnsi="Consolas"/>
+          <w:color w:val="24292F"/>
+          <w:lang w:val="en-US"/>
+        </w:rPr>
+        <w:t xml:space="preserve">     </w:t>
+      </w:r>
+      <w:r>
+        <w:rPr>
+          <w:rStyle w:val="pl-c1"/>
+          <w:rFonts w:ascii="Consolas" w:hAnsi="Consolas"/>
+          <w:color w:val="24292F"/>
+          <w:lang w:val="en-US"/>
+        </w:rPr>
+        <w:t>name</w:t>
+      </w:r>
+      <w:r>
+        <w:rPr>
+          <w:rFonts w:ascii="Consolas" w:hAnsi="Consolas"/>
+          <w:color w:val="24292F"/>
+          <w:lang w:val="en-US"/>
+        </w:rPr>
+        <w:t xml:space="preserve">: </w:t>
+      </w:r>
+      <w:r>
+        <w:rPr>
+          <w:rStyle w:val="pl-s"/>
+          <w:rFonts w:ascii="Consolas" w:hAnsi="Consolas"/>
+          <w:color w:val="24292F"/>
+          <w:lang w:val="en-US"/>
+        </w:rPr>
+        <w:t>'__mydb'</w:t>
+      </w:r>
+      <w:r>
+        <w:rPr>
+          <w:rStyle w:val="pl-kos"/>
+          <w:rFonts w:ascii="Consolas" w:hAnsi="Consolas"/>
+          <w:color w:val="24292F"/>
+          <w:lang w:val="en-US"/>
+        </w:rPr>
+        <w:t>,</w:t>
+      </w:r>
+    </w:p>
+    <w:p>
+      <w:pPr>
+        <w:pStyle w:val="Pr-formataoHTML"/>
+        <w:rPr>
+          <w:rFonts w:ascii="Consolas" w:hAnsi="Consolas"/>
+          <w:color w:val="24292F"/>
+          <w:lang w:val="en-US"/>
+        </w:rPr>
+      </w:pPr>
+      <w:r>
+        <w:rPr>
+          <w:rFonts w:ascii="Consolas" w:hAnsi="Consolas"/>
+          <w:color w:val="24292F"/>
+          <w:lang w:val="en-US"/>
+        </w:rPr>
+        <w:t xml:space="preserve">     </w:t>
+      </w:r>
+      <w:r>
+        <w:rPr>
+          <w:rStyle w:val="pl-c1"/>
+          <w:rFonts w:ascii="Consolas" w:hAnsi="Consolas"/>
+          <w:color w:val="24292F"/>
+          <w:lang w:val="en-US"/>
+        </w:rPr>
+        <w:t>driverOrder</w:t>
+      </w:r>
+      <w:r>
+        <w:rPr>
+          <w:rFonts w:ascii="Consolas" w:hAnsi="Consolas"/>
+          <w:color w:val="24292F"/>
+          <w:lang w:val="en-US"/>
+        </w:rPr>
+        <w:t xml:space="preserve">: </w:t>
+      </w:r>
+      <w:r>
+        <w:rPr>
+          <w:rStyle w:val="pl-kos"/>
+          <w:rFonts w:ascii="Consolas" w:hAnsi="Consolas"/>
+          <w:color w:val="24292F"/>
+          <w:lang w:val="en-US"/>
+        </w:rPr>
+        <w:t>[</w:t>
+      </w:r>
+      <w:r>
+        <w:rPr>
+          <w:rStyle w:val="pl-smi"/>
+          <w:rFonts w:ascii="Consolas" w:hAnsi="Consolas"/>
+          <w:color w:val="24292F"/>
+          <w:lang w:val="en-US"/>
+        </w:rPr>
+        <w:t>Drivers</w:t>
+      </w:r>
+      <w:r>
+        <w:rPr>
+          <w:rStyle w:val="pl-kos"/>
+          <w:rFonts w:ascii="Consolas" w:hAnsi="Consolas"/>
+          <w:color w:val="24292F"/>
+          <w:lang w:val="en-US"/>
+        </w:rPr>
+        <w:t>.</w:t>
+      </w:r>
+      <w:r>
+        <w:rPr>
+          <w:rStyle w:val="pl-c1"/>
+          <w:rFonts w:ascii="Consolas" w:hAnsi="Consolas"/>
+          <w:color w:val="24292F"/>
+          <w:lang w:val="en-US"/>
+        </w:rPr>
+        <w:t>IndexedDB</w:t>
+      </w:r>
+      <w:r>
+        <w:rPr>
+          <w:rStyle w:val="pl-kos"/>
+          <w:rFonts w:ascii="Consolas" w:hAnsi="Consolas"/>
+          <w:color w:val="24292F"/>
+          <w:lang w:val="en-US"/>
+        </w:rPr>
+        <w:t>,</w:t>
+      </w:r>
+      <w:r>
+        <w:rPr>
+          <w:rFonts w:ascii="Consolas" w:hAnsi="Consolas"/>
+          <w:color w:val="24292F"/>
+          <w:lang w:val="en-US"/>
+        </w:rPr>
+        <w:t xml:space="preserve"> </w:t>
+      </w:r>
+      <w:r>
+        <w:rPr>
+          <w:rStyle w:val="pl-smi"/>
+          <w:rFonts w:ascii="Consolas" w:hAnsi="Consolas"/>
+          <w:color w:val="24292F"/>
+          <w:lang w:val="en-US"/>
+        </w:rPr>
+        <w:t>Drivers</w:t>
+      </w:r>
+      <w:r>
+        <w:rPr>
+          <w:rStyle w:val="pl-kos"/>
+          <w:rFonts w:ascii="Consolas" w:hAnsi="Consolas"/>
+          <w:color w:val="24292F"/>
+          <w:lang w:val="en-US"/>
+        </w:rPr>
+        <w:t>.</w:t>
+      </w:r>
+      <w:r>
+        <w:rPr>
+          <w:rStyle w:val="pl-c1"/>
+          <w:rFonts w:ascii="Consolas" w:hAnsi="Consolas"/>
+          <w:color w:val="24292F"/>
+          <w:lang w:val="en-US"/>
+        </w:rPr>
+        <w:t>LocalStorage</w:t>
+      </w:r>
+      <w:r>
+        <w:rPr>
+          <w:rStyle w:val="pl-kos"/>
+          <w:rFonts w:ascii="Consolas" w:hAnsi="Consolas"/>
+          <w:color w:val="24292F"/>
+          <w:lang w:val="en-US"/>
+        </w:rPr>
+        <w:t>]</w:t>
+      </w:r>
+    </w:p>
+    <w:p>
+      <w:pPr>
+        <w:pStyle w:val="Pr-formataoHTML"/>
+        <w:rPr>
+          <w:rStyle w:val="pl-kos"/>
+          <w:rFonts w:ascii="Consolas" w:hAnsi="Consolas"/>
+          <w:color w:val="24292F"/>
+        </w:rPr>
+      </w:pPr>
+      <w:r>
+        <w:rPr>
+          <w:rFonts w:ascii="Consolas" w:hAnsi="Consolas"/>
+          <w:color w:val="24292F"/>
+          <w:lang w:val="en-US"/>
+        </w:rPr>
+        <w:t xml:space="preserve">   </w:t>
+      </w:r>
+      <w:r>
+        <w:rPr>
+          <w:rStyle w:val="pl-kos"/>
+          <w:rFonts w:ascii="Consolas" w:hAnsi="Consolas"/>
+          <w:color w:val="24292F"/>
+        </w:rPr>
+        <w:t>})</w:t>
+      </w:r>
+    </w:p>
+    <w:p>
+      <w:pPr>
+        <w:pStyle w:val="Pr-formataoHTML"/>
+        <w:rPr>
+          <w:rFonts w:ascii="Consolas" w:hAnsi="Consolas"/>
+          <w:color w:val="24292F"/>
+        </w:rPr>
+      </w:pPr>
+    </w:p>
+    <w:p>
+      <w:pPr>
+        <w:pStyle w:val="Pr-formataoHTML"/>
+        <w:rPr>
+          <w:rFonts w:asciiTheme="minorHAnsi" w:hAnsiTheme="minorHAnsi" w:cstheme="minorHAnsi"/>
+          <w:color w:val="24292F"/>
+          <w:sz w:val="22"/>
+          <w:szCs w:val="22"/>
+        </w:rPr>
+      </w:pPr>
+      <w:r>
+        <w:rPr>
+          <w:rFonts w:asciiTheme="minorHAnsi" w:hAnsiTheme="minorHAnsi" w:cstheme="minorHAnsi"/>
+          <w:color w:val="24292F"/>
+          <w:sz w:val="22"/>
+          <w:szCs w:val="22"/>
+        </w:rPr>
+        <w:t>Deixando dessa forma aqui, caso de erro, vá até o final da palavra “Drivers” e aperte Ctrl+Tecla espaço e faça a importação dos drivers.</w:t>
+      </w:r>
+    </w:p>
+    <w:p>
+      <w:pPr>
+        <w:pStyle w:val="Pr-formataoHTML"/>
+        <w:rPr>
+          <w:rFonts w:asciiTheme="minorHAnsi" w:hAnsiTheme="minorHAnsi" w:cstheme="minorHAnsi"/>
+          <w:color w:val="24292F"/>
+          <w:sz w:val="22"/>
+          <w:szCs w:val="22"/>
+        </w:rPr>
+      </w:pPr>
+      <w:r>
+        <w:drawing>
+          <wp:anchor distT="0" distB="0" distL="114300" distR="114300" simplePos="0" relativeHeight="251680768" behindDoc="0" locked="0" layoutInCell="1" allowOverlap="1" wp14:anchorId="261B8371" wp14:editId="117DDB8C">
+            <wp:simplePos x="0" y="0"/>
+            <wp:positionH relativeFrom="margin">
+              <wp:posOffset>2710815</wp:posOffset>
+            </wp:positionH>
+            <wp:positionV relativeFrom="margin">
+              <wp:posOffset>5479415</wp:posOffset>
+            </wp:positionV>
+            <wp:extent cx="3599815" cy="2457450"/>
+            <wp:effectExtent l="0" t="0" r="635" b="0"/>
+            <wp:wrapSquare wrapText="bothSides"/>
+            <wp:docPr id="24" name="Imagem 24" descr="Texto&#10;&#10;Descrição gerada automaticamente"/>
+            <wp:cNvGraphicFramePr>
+              <a:graphicFrameLocks xmlns:a="http://schemas.openxmlformats.org/drawingml/2006/main" noChangeAspect="1"/>
+            </wp:cNvGraphicFramePr>
+            <a:graphic xmlns:a="http://schemas.openxmlformats.org/drawingml/2006/main">
+              <a:graphicData uri="http://schemas.openxmlformats.org/drawingml/2006/picture">
+                <pic:pic xmlns:pic="http://schemas.openxmlformats.org/drawingml/2006/picture">
+                  <pic:nvPicPr>
+                    <pic:cNvPr id="24" name="Imagem 24" descr="Texto&#10;&#10;Descrição gerada automaticamente"/>
+                    <pic:cNvPicPr/>
+                  </pic:nvPicPr>
+                  <pic:blipFill>
+                    <a:blip r:embed="rId28" cstate="print">
+                      <a:extLst>
+                        <a:ext uri="{28A0092B-C50C-407E-A947-70E740481C1C}">
+                          <a14:useLocalDpi xmlns:a14="http://schemas.microsoft.com/office/drawing/2010/main" val="0"/>
+                        </a:ext>
+                      </a:extLst>
+                    </a:blip>
+                    <a:stretch>
+                      <a:fillRect/>
+                    </a:stretch>
+                  </pic:blipFill>
+                  <pic:spPr>
+                    <a:xfrm>
+                      <a:off x="0" y="0"/>
+                      <a:ext cx="3599815" cy="2457450"/>
+                    </a:xfrm>
+                    <a:prstGeom prst="rect">
+                      <a:avLst/>
+                    </a:prstGeom>
+                  </pic:spPr>
+                </pic:pic>
+              </a:graphicData>
+            </a:graphic>
+            <wp14:sizeRelH relativeFrom="margin">
+              <wp14:pctWidth>0</wp14:pctWidth>
+            </wp14:sizeRelH>
+            <wp14:sizeRelV relativeFrom="margin">
+              <wp14:pctHeight>0</wp14:pctHeight>
+            </wp14:sizeRelV>
+          </wp:anchor>
+        </w:drawing>
+      </w:r>
+      <w:r>
+        <w:drawing>
+          <wp:anchor distT="0" distB="0" distL="114300" distR="114300" simplePos="0" relativeHeight="251679744" behindDoc="0" locked="0" layoutInCell="1" allowOverlap="1" wp14:anchorId="7CF290AC" wp14:editId="7DB22049">
+            <wp:simplePos x="0" y="0"/>
+            <wp:positionH relativeFrom="margin">
+              <wp:posOffset>-518160</wp:posOffset>
+            </wp:positionH>
+            <wp:positionV relativeFrom="margin">
+              <wp:posOffset>5490845</wp:posOffset>
+            </wp:positionV>
+            <wp:extent cx="3219450" cy="2447290"/>
+            <wp:effectExtent l="0" t="0" r="0" b="0"/>
+            <wp:wrapSquare wrapText="bothSides"/>
+            <wp:docPr id="23" name="Imagem 23" descr="Texto&#10;&#10;Descrição gerada automaticamente"/>
+            <wp:cNvGraphicFramePr>
+              <a:graphicFrameLocks xmlns:a="http://schemas.openxmlformats.org/drawingml/2006/main" noChangeAspect="1"/>
+            </wp:cNvGraphicFramePr>
+            <a:graphic xmlns:a="http://schemas.openxmlformats.org/drawingml/2006/main">
+              <a:graphicData uri="http://schemas.openxmlformats.org/drawingml/2006/picture">
+                <pic:pic xmlns:pic="http://schemas.openxmlformats.org/drawingml/2006/picture">
+                  <pic:nvPicPr>
+                    <pic:cNvPr id="23" name="Imagem 23" descr="Texto&#10;&#10;Descrição gerada automaticamente"/>
+                    <pic:cNvPicPr/>
+                  </pic:nvPicPr>
+                  <pic:blipFill>
+                    <a:blip r:embed="rId29" cstate="print">
+                      <a:extLst>
+                        <a:ext uri="{28A0092B-C50C-407E-A947-70E740481C1C}">
+                          <a14:useLocalDpi xmlns:a14="http://schemas.microsoft.com/office/drawing/2010/main" val="0"/>
+                        </a:ext>
+                      </a:extLst>
+                    </a:blip>
+                    <a:stretch>
+                      <a:fillRect/>
+                    </a:stretch>
+                  </pic:blipFill>
+                  <pic:spPr>
+                    <a:xfrm>
+                      <a:off x="0" y="0"/>
+                      <a:ext cx="3219450" cy="2447290"/>
+                    </a:xfrm>
+                    <a:prstGeom prst="rect">
+                      <a:avLst/>
+                    </a:prstGeom>
+                  </pic:spPr>
+                </pic:pic>
+              </a:graphicData>
+            </a:graphic>
+            <wp14:sizeRelH relativeFrom="margin">
+              <wp14:pctWidth>0</wp14:pctWidth>
+            </wp14:sizeRelH>
+            <wp14:sizeRelV relativeFrom="margin">
+              <wp14:pctHeight>0</wp14:pctHeight>
+            </wp14:sizeRelV>
+          </wp:anchor>
+        </w:drawing>
+      </w:r>
+      <w:r>
+        <w:rPr>
+          <w:rFonts w:asciiTheme="minorHAnsi" w:hAnsiTheme="minorHAnsi" w:cstheme="minorHAnsi"/>
+          <w:color w:val="24292F"/>
+          <w:sz w:val="22"/>
+          <w:szCs w:val="22"/>
+        </w:rPr>
+        <w:t>A parte da declaração de nome do Banco de dados vamos apagar, para que o Ionic utilize o nome padrão.</w:t>
+      </w:r>
+    </w:p>
+    <w:p/>
+    <w:p>
+      <w:r>
+        <w:t>Agora vamos criar o serviço para que faça o armazenamento de dados, para isso vamos utiliza o seguinte comando no prompt de comando.</w:t>
+      </w:r>
+    </w:p>
+    <w:p>
+      <w:r>
+        <w:t>ionic generate service services/storage</w:t>
+      </w:r>
+    </w:p>
     <w:sectPr>
       <w:pgSz w:w="11906" w:h="16838"/>
       <w:pgMar w:top="1417" w:right="1701" w:bottom="1417" w:left="1701" w:header="708" w:footer="708" w:gutter="0"/>
@@ -2295,6 +2566,109 @@
     <w:semiHidden/>
     <w:unhideWhenUsed/>
   </w:style>
+  <w:style w:type="character" w:styleId="Hyperlink">
+    <w:name w:val="Hyperlink"/>
+    <w:basedOn w:val="Fontepargpadro"/>
+    <w:uiPriority w:val="99"/>
+    <w:unhideWhenUsed/>
+    <w:rsid w:val="00E57C3D"/>
+    <w:rPr>
+      <w:color w:val="0563C1" w:themeColor="hyperlink"/>
+      <w:u w:val="single"/>
+    </w:rPr>
+  </w:style>
+  <w:style w:type="character" w:styleId="MenoPendente">
+    <w:name w:val="Unresolved Mention"/>
+    <w:basedOn w:val="Fontepargpadro"/>
+    <w:uiPriority w:val="99"/>
+    <w:semiHidden/>
+    <w:unhideWhenUsed/>
+    <w:rsid w:val="00E57C3D"/>
+    <w:rPr>
+      <w:color w:val="605E5C"/>
+      <w:shd w:val="clear" w:color="auto" w:fill="E1DFDD"/>
+    </w:rPr>
+  </w:style>
+  <w:style w:type="paragraph" w:styleId="Pr-formataoHTML">
+    <w:name w:val="HTML Preformatted"/>
+    <w:basedOn w:val="Normal"/>
+    <w:link w:val="Pr-formataoHTMLChar"/>
+    <w:uiPriority w:val="99"/>
+    <w:semiHidden/>
+    <w:unhideWhenUsed/>
+    <w:rsid w:val="00127CB3"/>
+    <w:pPr>
+      <w:tabs>
+        <w:tab w:val="left" w:pos="916"/>
+        <w:tab w:val="left" w:pos="1832"/>
+        <w:tab w:val="left" w:pos="2748"/>
+        <w:tab w:val="left" w:pos="3664"/>
+        <w:tab w:val="left" w:pos="4580"/>
+        <w:tab w:val="left" w:pos="5496"/>
+        <w:tab w:val="left" w:pos="6412"/>
+        <w:tab w:val="left" w:pos="7328"/>
+        <w:tab w:val="left" w:pos="8244"/>
+        <w:tab w:val="left" w:pos="9160"/>
+        <w:tab w:val="left" w:pos="10076"/>
+        <w:tab w:val="left" w:pos="10992"/>
+        <w:tab w:val="left" w:pos="11908"/>
+        <w:tab w:val="left" w:pos="12824"/>
+        <w:tab w:val="left" w:pos="13740"/>
+        <w:tab w:val="left" w:pos="14656"/>
+      </w:tabs>
+      <w:spacing w:after="0" w:line="240" w:lineRule="auto"/>
+    </w:pPr>
+    <w:rPr>
+      <w:rFonts w:ascii="Courier New" w:eastAsia="Times New Roman" w:hAnsi="Courier New" w:cs="Courier New"/>
+      <w:sz w:val="20"/>
+      <w:szCs w:val="20"/>
+      <w:lang w:eastAsia="pt-BR"/>
+    </w:rPr>
+  </w:style>
+  <w:style w:type="character" w:customStyle="1" w:styleId="Pr-formataoHTMLChar">
+    <w:name w:val="Pré-formatação HTML Char"/>
+    <w:basedOn w:val="Fontepargpadro"/>
+    <w:link w:val="Pr-formataoHTML"/>
+    <w:uiPriority w:val="99"/>
+    <w:semiHidden/>
+    <w:rsid w:val="00127CB3"/>
+    <w:rPr>
+      <w:rFonts w:ascii="Courier New" w:eastAsia="Times New Roman" w:hAnsi="Courier New" w:cs="Courier New"/>
+      <w:sz w:val="20"/>
+      <w:szCs w:val="20"/>
+      <w:lang w:eastAsia="pt-BR"/>
+    </w:rPr>
+  </w:style>
+  <w:style w:type="character" w:customStyle="1" w:styleId="pl-k">
+    <w:name w:val="pl-k"/>
+    <w:basedOn w:val="Fontepargpadro"/>
+    <w:rsid w:val="00127CB3"/>
+  </w:style>
+  <w:style w:type="character" w:customStyle="1" w:styleId="pl-kos">
+    <w:name w:val="pl-kos"/>
+    <w:basedOn w:val="Fontepargpadro"/>
+    <w:rsid w:val="00127CB3"/>
+  </w:style>
+  <w:style w:type="character" w:customStyle="1" w:styleId="pl-smi">
+    <w:name w:val="pl-smi"/>
+    <w:basedOn w:val="Fontepargpadro"/>
+    <w:rsid w:val="00127CB3"/>
+  </w:style>
+  <w:style w:type="character" w:customStyle="1" w:styleId="pl-s">
+    <w:name w:val="pl-s"/>
+    <w:basedOn w:val="Fontepargpadro"/>
+    <w:rsid w:val="00127CB3"/>
+  </w:style>
+  <w:style w:type="character" w:customStyle="1" w:styleId="pl-en">
+    <w:name w:val="pl-en"/>
+    <w:basedOn w:val="Fontepargpadro"/>
+    <w:rsid w:val="00D41AF0"/>
+  </w:style>
+  <w:style w:type="character" w:customStyle="1" w:styleId="pl-c1">
+    <w:name w:val="pl-c1"/>
+    <w:basedOn w:val="Fontepargpadro"/>
+    <w:rsid w:val="00D41AF0"/>
+  </w:style>
 </w:styles>
 </file>
 

--- a/Ionic -  Documentação do App forms.docx
+++ b/Ionic -  Documentação do App forms.docx
@@ -20,10 +20,22 @@
       </w:r>
       <w:r>
         <w:tab/>
-        <w:t>2°DS-A  Prof.: Ronan</w:t>
-      </w:r>
-    </w:p>
-    <w:p/>
+        <w:t>2°DS-</w:t>
+      </w:r>
+      <w:proofErr w:type="gramStart"/>
+      <w:r>
+        <w:t>A  Prof.</w:t>
+      </w:r>
+      <w:proofErr w:type="gramEnd"/>
+      <w:r>
+        <w:t>: Ronan</w:t>
+      </w:r>
+    </w:p>
+    <w:p>
+      <w:r>
+        <w:t xml:space="preserve">Link do projeto no GitHub: </w:t>
+      </w:r>
+    </w:p>
     <w:p>
       <w:r>
         <w:t xml:space="preserve">Vamos criar um projeto utilizando Ionic. Para começar vamos abrir o prompt de comando do Windows. </w:t>
@@ -31,7 +43,31 @@
     </w:p>
     <w:p>
       <w:r>
-        <w:t>Utilizamos a tecla Windows+R e digitamos cmd e damos “Enter”.</w:t>
+        <w:t xml:space="preserve">Utilizamos a tecla </w:t>
+      </w:r>
+      <w:proofErr w:type="spellStart"/>
+      <w:r>
+        <w:t>Windows+R</w:t>
+      </w:r>
+      <w:proofErr w:type="spellEnd"/>
+      <w:r>
+        <w:t xml:space="preserve"> e digitamos </w:t>
+      </w:r>
+      <w:proofErr w:type="spellStart"/>
+      <w:r>
+        <w:t>cmd</w:t>
+      </w:r>
+      <w:proofErr w:type="spellEnd"/>
+      <w:r>
+        <w:t xml:space="preserve"> e damos “</w:t>
+      </w:r>
+      <w:proofErr w:type="spellStart"/>
+      <w:r>
+        <w:t>Enter</w:t>
+      </w:r>
+      <w:proofErr w:type="spellEnd"/>
+      <w:r>
+        <w:t>”.</w:t>
       </w:r>
     </w:p>
     <w:p>
@@ -109,13 +145,44 @@
     <w:p/>
     <w:p>
       <w:r>
-        <w:t>Depois no promp digitamos o seguinte comando:</w:t>
-      </w:r>
-    </w:p>
-    <w:p>
-      <w:r>
-        <w:t>cd/ionic  - para entrar na pasta ionic</w:t>
-      </w:r>
+        <w:t xml:space="preserve">Depois no </w:t>
+      </w:r>
+      <w:proofErr w:type="spellStart"/>
+      <w:r>
+        <w:t>promp</w:t>
+      </w:r>
+      <w:proofErr w:type="spellEnd"/>
+      <w:r>
+        <w:t xml:space="preserve"> digitamos o seguinte comando:</w:t>
+      </w:r>
+    </w:p>
+    <w:p>
+      <w:proofErr w:type="spellStart"/>
+      <w:r>
+        <w:t>cd</w:t>
+      </w:r>
+      <w:proofErr w:type="spellEnd"/>
+      <w:r>
+        <w:t>/</w:t>
+      </w:r>
+      <w:proofErr w:type="spellStart"/>
+      <w:proofErr w:type="gramStart"/>
+      <w:r>
+        <w:t>ionic</w:t>
+      </w:r>
+      <w:proofErr w:type="spellEnd"/>
+      <w:r>
+        <w:t xml:space="preserve">  -</w:t>
+      </w:r>
+      <w:proofErr w:type="gramEnd"/>
+      <w:r>
+        <w:t xml:space="preserve"> para entrar na pasta </w:t>
+      </w:r>
+      <w:proofErr w:type="spellStart"/>
+      <w:r>
+        <w:t>ionic</w:t>
+      </w:r>
+      <w:proofErr w:type="spellEnd"/>
     </w:p>
     <w:p>
       <w:r>
@@ -123,7 +190,38 @@
       </w:r>
       <w:r>
         <w:br/>
-        <w:t>ionic start formsApp tabs –type=angular – para criar o projeto</w:t>
+      </w:r>
+      <w:proofErr w:type="spellStart"/>
+      <w:r>
+        <w:t>ionic</w:t>
+      </w:r>
+      <w:proofErr w:type="spellEnd"/>
+      <w:r>
+        <w:t xml:space="preserve"> start </w:t>
+      </w:r>
+      <w:proofErr w:type="spellStart"/>
+      <w:r>
+        <w:t>formsApp</w:t>
+      </w:r>
+      <w:proofErr w:type="spellEnd"/>
+      <w:r>
+        <w:t xml:space="preserve"> </w:t>
+      </w:r>
+      <w:proofErr w:type="spellStart"/>
+      <w:r>
+        <w:t>tabs</w:t>
+      </w:r>
+      <w:proofErr w:type="spellEnd"/>
+      <w:r>
+        <w:t xml:space="preserve"> –</w:t>
+      </w:r>
+      <w:proofErr w:type="spellStart"/>
+      <w:r>
+        <w:t>type</w:t>
+      </w:r>
+      <w:proofErr w:type="spellEnd"/>
+      <w:r>
+        <w:t>=angular – para criar o projeto</w:t>
       </w:r>
     </w:p>
     <w:p>
@@ -189,7 +287,15 @@
         </w:drawing>
       </w:r>
       <w:r>
-        <w:t>Dessa maneira e damos “Enter”. Agora é só esperar criar o projeto</w:t>
+        <w:t>Dessa maneira e damos “</w:t>
+      </w:r>
+      <w:proofErr w:type="spellStart"/>
+      <w:r>
+        <w:t>Enter</w:t>
+      </w:r>
+      <w:proofErr w:type="spellEnd"/>
+      <w:r>
+        <w:t>”. Agora é só esperar criar o projeto</w:t>
       </w:r>
     </w:p>
     <w:p>
@@ -250,7 +356,15 @@
         </w:drawing>
       </w:r>
       <w:r>
-        <w:t>Se você chegou aqui, é porque deu tudo certo. Aperte a tecla “N” e de “Enter”</w:t>
+        <w:t>Se você chegou aqui, é porque deu tudo certo. Aperte a tecla “N” e de “</w:t>
+      </w:r>
+      <w:proofErr w:type="spellStart"/>
+      <w:r>
+        <w:t>Enter</w:t>
+      </w:r>
+      <w:proofErr w:type="spellEnd"/>
+      <w:r>
+        <w:t>”</w:t>
       </w:r>
     </w:p>
     <w:p/>
@@ -263,7 +377,23 @@
     </w:p>
     <w:p>
       <w:r>
-        <w:t>Abra o GitHub Desktop e vá até “File”, “Add Local Repository”</w:t>
+        <w:t>Abra o GitHub Desktop e vá até “File”, “</w:t>
+      </w:r>
+      <w:proofErr w:type="spellStart"/>
+      <w:r>
+        <w:t>Add</w:t>
+      </w:r>
+      <w:proofErr w:type="spellEnd"/>
+      <w:r>
+        <w:t xml:space="preserve"> Local </w:t>
+      </w:r>
+      <w:proofErr w:type="spellStart"/>
+      <w:r>
+        <w:t>Repository</w:t>
+      </w:r>
+      <w:proofErr w:type="spellEnd"/>
+      <w:r>
+        <w:t>”</w:t>
       </w:r>
     </w:p>
     <w:p>
@@ -387,7 +517,15 @@
     <w:p>
       <w:r>
         <w:lastRenderedPageBreak/>
-        <w:t>Depois clicamos em “Choose” e fazemos o caminho até a pasta onde está o nosso projeto</w:t>
+        <w:t>Depois clicamos em “</w:t>
+      </w:r>
+      <w:proofErr w:type="spellStart"/>
+      <w:r>
+        <w:t>Choose</w:t>
+      </w:r>
+      <w:proofErr w:type="spellEnd"/>
+      <w:r>
+        <w:t>” e fazemos o caminho até a pasta onde está o nosso projeto</w:t>
       </w:r>
     </w:p>
     <w:p>
@@ -662,14 +800,58 @@
       </w:r>
     </w:p>
     <w:p>
-      <w:r>
-        <w:t>cd/ionic/fromsApp - para ir para a pasta do projeto</w:t>
-      </w:r>
-    </w:p>
-    <w:p>
-      <w:r>
-        <w:t>Code . – para abrir o VSCode</w:t>
-      </w:r>
+      <w:proofErr w:type="spellStart"/>
+      <w:r>
+        <w:t>cd</w:t>
+      </w:r>
+      <w:proofErr w:type="spellEnd"/>
+      <w:r>
+        <w:t>/</w:t>
+      </w:r>
+      <w:proofErr w:type="spellStart"/>
+      <w:r>
+        <w:t>ionic</w:t>
+      </w:r>
+      <w:proofErr w:type="spellEnd"/>
+      <w:r>
+        <w:t>/</w:t>
+      </w:r>
+      <w:proofErr w:type="spellStart"/>
+      <w:r>
+        <w:t>fromsApp</w:t>
+      </w:r>
+      <w:proofErr w:type="spellEnd"/>
+      <w:r>
+        <w:t xml:space="preserve"> - para ir para a pasta do projeto</w:t>
+      </w:r>
+    </w:p>
+    <w:p>
+      <w:proofErr w:type="spellStart"/>
+      <w:proofErr w:type="gramStart"/>
+      <w:r>
+        <w:t>Code</w:t>
+      </w:r>
+      <w:proofErr w:type="spellEnd"/>
+      <w:r>
+        <w:t xml:space="preserve"> .</w:t>
+      </w:r>
+      <w:proofErr w:type="gramEnd"/>
+      <w:r>
+        <w:t xml:space="preserve"> – </w:t>
+      </w:r>
+      <w:proofErr w:type="gramStart"/>
+      <w:r>
+        <w:t>para</w:t>
+      </w:r>
+      <w:proofErr w:type="gramEnd"/>
+      <w:r>
+        <w:t xml:space="preserve"> abrir o </w:t>
+      </w:r>
+      <w:proofErr w:type="spellStart"/>
+      <w:r>
+        <w:t>VSCode</w:t>
+      </w:r>
+      <w:proofErr w:type="spellEnd"/>
     </w:p>
     <w:p>
       <w:r>
@@ -732,8 +914,21 @@
           </wp:anchor>
         </w:drawing>
       </w:r>
-      <w:r>
-        <w:t>ionic serve -  para abrir o nosso projeto no navegador para ver como ele está ficando.</w:t>
+      <w:proofErr w:type="spellStart"/>
+      <w:r>
+        <w:t>ionic</w:t>
+      </w:r>
+      <w:proofErr w:type="spellEnd"/>
+      <w:r>
+        <w:t xml:space="preserve"> serve </w:t>
+      </w:r>
+      <w:proofErr w:type="gramStart"/>
+      <w:r>
+        <w:t>-  para</w:t>
+      </w:r>
+      <w:proofErr w:type="gramEnd"/>
+      <w:r>
+        <w:t xml:space="preserve"> abrir o nosso projeto no navegador para ver como ele está ficando.</w:t>
       </w:r>
     </w:p>
     <w:p>
@@ -855,7 +1050,23 @@
         </w:drawing>
       </w:r>
       <w:r>
-        <w:t>Agora no VSCode, vamos apagar tudo o que está dentro do “ion-content”</w:t>
+        <w:t xml:space="preserve">Agora no </w:t>
+      </w:r>
+      <w:proofErr w:type="spellStart"/>
+      <w:r>
+        <w:t>VSCode</w:t>
+      </w:r>
+      <w:proofErr w:type="spellEnd"/>
+      <w:r>
+        <w:t>, vamos apagar tudo o que está dentro do “</w:t>
+      </w:r>
+      <w:proofErr w:type="spellStart"/>
+      <w:r>
+        <w:t>ion-content</w:t>
+      </w:r>
+      <w:proofErr w:type="spellEnd"/>
+      <w:r>
+        <w:t>”</w:t>
       </w:r>
     </w:p>
     <w:p/>
@@ -867,7 +1078,23 @@
     <w:p>
       <w:r>
         <w:lastRenderedPageBreak/>
-        <w:t>Agora no prompt vamop apertar a tecla Ctrl+C para parar o server, pois vamos criar duas páginas, a “login” e a “registro”</w:t>
+        <w:t xml:space="preserve">Agora no prompt </w:t>
+      </w:r>
+      <w:proofErr w:type="spellStart"/>
+      <w:r>
+        <w:t>vamop</w:t>
+      </w:r>
+      <w:proofErr w:type="spellEnd"/>
+      <w:r>
+        <w:t xml:space="preserve"> apertar a tecla </w:t>
+      </w:r>
+      <w:proofErr w:type="spellStart"/>
+      <w:r>
+        <w:t>Ctrl+C</w:t>
+      </w:r>
+      <w:proofErr w:type="spellEnd"/>
+      <w:r>
+        <w:t xml:space="preserve"> para parar o server, pois vamos criar duas páginas, a “login” e a “registro”</w:t>
       </w:r>
     </w:p>
     <w:p>
@@ -876,16 +1103,42 @@
       </w:r>
     </w:p>
     <w:p>
-      <w:r>
-        <w:t xml:space="preserve">Ionic </w:t>
-      </w:r>
-      <w:r>
-        <w:t>generate page login – para criar a página “login”</w:t>
-      </w:r>
-    </w:p>
-    <w:p>
-      <w:r>
-        <w:t>Damos “Enter”</w:t>
+      <w:proofErr w:type="spellStart"/>
+      <w:r>
+        <w:t>Ionic</w:t>
+      </w:r>
+      <w:proofErr w:type="spellEnd"/>
+      <w:r>
+        <w:t xml:space="preserve"> </w:t>
+      </w:r>
+      <w:proofErr w:type="spellStart"/>
+      <w:r>
+        <w:t>generate</w:t>
+      </w:r>
+      <w:proofErr w:type="spellEnd"/>
+      <w:r>
+        <w:t xml:space="preserve"> </w:t>
+      </w:r>
+      <w:proofErr w:type="spellStart"/>
+      <w:r>
+        <w:t>page</w:t>
+      </w:r>
+      <w:proofErr w:type="spellEnd"/>
+      <w:r>
+        <w:t xml:space="preserve"> login – para criar a página “login”</w:t>
+      </w:r>
+    </w:p>
+    <w:p>
+      <w:r>
+        <w:t>Damos “</w:t>
+      </w:r>
+      <w:proofErr w:type="spellStart"/>
+      <w:r>
+        <w:t>Enter</w:t>
+      </w:r>
+      <w:proofErr w:type="spellEnd"/>
+      <w:r>
+        <w:t>”</w:t>
       </w:r>
     </w:p>
     <w:p>
@@ -895,7 +1148,15 @@
     </w:p>
     <w:p>
       <w:r>
-        <w:t>Damos “Enter”</w:t>
+        <w:t>Damos “</w:t>
+      </w:r>
+      <w:proofErr w:type="spellStart"/>
+      <w:r>
+        <w:t>Enter</w:t>
+      </w:r>
+      <w:proofErr w:type="spellEnd"/>
+      <w:r>
+        <w:t>”</w:t>
       </w:r>
     </w:p>
     <w:p>
@@ -960,8 +1221,29 @@
           </wp:anchor>
         </w:drawing>
       </w:r>
-      <w:r>
-        <w:t>Ionic generate page registro – para criar a página “registro”</w:t>
+      <w:proofErr w:type="spellStart"/>
+      <w:r>
+        <w:t>Ionic</w:t>
+      </w:r>
+      <w:proofErr w:type="spellEnd"/>
+      <w:r>
+        <w:t xml:space="preserve"> </w:t>
+      </w:r>
+      <w:proofErr w:type="spellStart"/>
+      <w:r>
+        <w:t>generate</w:t>
+      </w:r>
+      <w:proofErr w:type="spellEnd"/>
+      <w:r>
+        <w:t xml:space="preserve"> </w:t>
+      </w:r>
+      <w:proofErr w:type="spellStart"/>
+      <w:r>
+        <w:t>page</w:t>
+      </w:r>
+      <w:proofErr w:type="spellEnd"/>
+      <w:r>
+        <w:t xml:space="preserve"> registro – para criar a página “registro”</w:t>
       </w:r>
     </w:p>
     <w:p>
@@ -971,7 +1253,23 @@
     </w:p>
     <w:p>
       <w:r>
-        <w:t xml:space="preserve">Vamos dar o “Comit” para isso digitamos no campo “Comit” tudo o que nós fizemos até agora, podemos dar um dar um título e fazer uma descrição. Exemplo: </w:t>
+        <w:t>Vamos dar o “</w:t>
+      </w:r>
+      <w:proofErr w:type="spellStart"/>
+      <w:r>
+        <w:t>Comit</w:t>
+      </w:r>
+      <w:proofErr w:type="spellEnd"/>
+      <w:r>
+        <w:t>” para isso digitamos no campo “</w:t>
+      </w:r>
+      <w:proofErr w:type="spellStart"/>
+      <w:r>
+        <w:t>Comit</w:t>
+      </w:r>
+      <w:proofErr w:type="spellEnd"/>
+      <w:r>
+        <w:t xml:space="preserve">” tudo o que nós fizemos até agora, podemos dar um dar um título e fazer uma descrição. Exemplo: </w:t>
       </w:r>
     </w:p>
     <w:p>
@@ -1047,7 +1345,23 @@
     <w:p/>
     <w:p>
       <w:r>
-        <w:t>Apertamos o botão azul e depois clicamos em “Push origin”</w:t>
+        <w:t>Apertamos o botão azul e depois clicamos em “</w:t>
+      </w:r>
+      <w:proofErr w:type="spellStart"/>
+      <w:r>
+        <w:t>Push</w:t>
+      </w:r>
+      <w:proofErr w:type="spellEnd"/>
+      <w:r>
+        <w:t xml:space="preserve"> </w:t>
+      </w:r>
+      <w:proofErr w:type="spellStart"/>
+      <w:r>
+        <w:t>origin</w:t>
+      </w:r>
+      <w:proofErr w:type="spellEnd"/>
+      <w:r>
+        <w:t>”</w:t>
       </w:r>
     </w:p>
     <w:p>
@@ -1175,7 +1489,15 @@
         </w:drawing>
       </w:r>
       <w:r>
-        <w:t>Para começar a página de login, vamos começar pelo input que serve para colocar informações colocamos dois de nossa preferência, um para email e outro para senha.</w:t>
+        <w:t xml:space="preserve">Para começar a página de login, vamos começar pelo input que serve para colocar informações colocamos dois de nossa preferência, um para </w:t>
+      </w:r>
+      <w:proofErr w:type="spellStart"/>
+      <w:r>
+        <w:t>email</w:t>
+      </w:r>
+      <w:proofErr w:type="spellEnd"/>
+      <w:r>
+        <w:t xml:space="preserve"> e outro para senha.</w:t>
       </w:r>
       <w:r>
         <w:t xml:space="preserve"> Depois só personalizar da forma que achar melhor.</w:t>
@@ -1429,7 +1751,15 @@
         </w:drawing>
       </w:r>
       <w:r>
-        <w:t>No tab 1 colocaremos botões para “Login” e “Registrar-se”</w:t>
+        <w:t xml:space="preserve">No </w:t>
+      </w:r>
+      <w:proofErr w:type="spellStart"/>
+      <w:r>
+        <w:t>tab</w:t>
+      </w:r>
+      <w:proofErr w:type="spellEnd"/>
+      <w:r>
+        <w:t xml:space="preserve"> 1 colocaremos botões para “Login” e “Registrar-se”</w:t>
       </w:r>
       <w:r>
         <w:rPr>
@@ -1599,8 +1929,26 @@
     </w:p>
     <w:p>
       <w:r>
-        <w:t>Depois de rodados e instalados no prompt de comando, vamos no vsCode e procuramos a página app.module.ts</w:t>
-      </w:r>
+        <w:t xml:space="preserve">Depois de rodados e instalados no prompt de comando, vamos no </w:t>
+      </w:r>
+      <w:proofErr w:type="spellStart"/>
+      <w:r>
+        <w:t>vsCode</w:t>
+      </w:r>
+      <w:proofErr w:type="spellEnd"/>
+      <w:r>
+        <w:t xml:space="preserve"> e procuramos a página </w:t>
+      </w:r>
+      <w:proofErr w:type="spellStart"/>
+      <w:proofErr w:type="gramStart"/>
+      <w:r>
+        <w:t>app.module</w:t>
+      </w:r>
+      <w:proofErr w:type="gramEnd"/>
+      <w:r>
+        <w:t>.ts</w:t>
+      </w:r>
+      <w:proofErr w:type="spellEnd"/>
     </w:p>
     <w:p>
       <w:r>
@@ -1644,7 +1992,41 @@
           <w:szCs w:val="20"/>
           <w:lang w:val="en-US" w:eastAsia="pt-BR"/>
         </w:rPr>
-        <w:t>import { IonicStorageModule } from '@ionic/storage-angular';</w:t>
+        <w:t xml:space="preserve">import </w:t>
+      </w:r>
+      <w:proofErr w:type="gramStart"/>
+      <w:r>
+        <w:rPr>
+          <w:rFonts w:ascii="Consolas" w:eastAsia="Times New Roman" w:hAnsi="Consolas" w:cs="Courier New"/>
+          <w:color w:val="24292F"/>
+          <w:sz w:val="20"/>
+          <w:szCs w:val="20"/>
+          <w:lang w:val="en-US" w:eastAsia="pt-BR"/>
+        </w:rPr>
+        <w:t xml:space="preserve">{ </w:t>
+      </w:r>
+      <w:proofErr w:type="spellStart"/>
+      <w:r>
+        <w:rPr>
+          <w:rFonts w:ascii="Consolas" w:eastAsia="Times New Roman" w:hAnsi="Consolas" w:cs="Courier New"/>
+          <w:color w:val="24292F"/>
+          <w:sz w:val="20"/>
+          <w:szCs w:val="20"/>
+          <w:lang w:val="en-US" w:eastAsia="pt-BR"/>
+        </w:rPr>
+        <w:t>IonicStorageModule</w:t>
+      </w:r>
+      <w:proofErr w:type="spellEnd"/>
+      <w:proofErr w:type="gramEnd"/>
+      <w:r>
+        <w:rPr>
+          <w:rFonts w:ascii="Consolas" w:eastAsia="Times New Roman" w:hAnsi="Consolas" w:cs="Courier New"/>
+          <w:color w:val="24292F"/>
+          <w:sz w:val="20"/>
+          <w:szCs w:val="20"/>
+          <w:lang w:val="en-US" w:eastAsia="pt-BR"/>
+        </w:rPr>
+        <w:t xml:space="preserve"> } from '@ionic/storage-angular';</w:t>
       </w:r>
     </w:p>
     <w:p/>
@@ -1653,15 +2035,39 @@
         <w:t xml:space="preserve">Depois mais </w:t>
       </w:r>
       <w:r>
-        <w:t>para baixo no código vamos organizar os imports para ficar mais fácil de localizarmos as coisas.</w:t>
-      </w:r>
-      <w:r>
-        <w:t xml:space="preserve"> Um a baixo do outro.</w:t>
-      </w:r>
-    </w:p>
-    <w:p>
-      <w:r>
-        <w:t>Dessa forma, sempre no final de tudo apertando as teclas Ctrl+shift+F para formatar o código de uma maneira melhor para enxergarmos/compreendermos.</w:t>
+        <w:t xml:space="preserve">para baixo no código vamos organizar os </w:t>
+      </w:r>
+      <w:proofErr w:type="spellStart"/>
+      <w:r>
+        <w:t>imports</w:t>
+      </w:r>
+      <w:proofErr w:type="spellEnd"/>
+      <w:r>
+        <w:t xml:space="preserve"> para ficar mais fácil de localizarmos as coisas.</w:t>
+      </w:r>
+      <w:r>
+        <w:t xml:space="preserve"> Um </w:t>
+      </w:r>
+      <w:proofErr w:type="gramStart"/>
+      <w:r>
+        <w:t>a baixo</w:t>
+      </w:r>
+      <w:proofErr w:type="gramEnd"/>
+      <w:r>
+        <w:t xml:space="preserve"> do outro.</w:t>
+      </w:r>
+    </w:p>
+    <w:p>
+      <w:r>
+        <w:t xml:space="preserve">Dessa forma, sempre no final de tudo apertando as teclas </w:t>
+      </w:r>
+      <w:proofErr w:type="spellStart"/>
+      <w:r>
+        <w:t>Ctrl+shift+F</w:t>
+      </w:r>
+      <w:proofErr w:type="spellEnd"/>
+      <w:r>
+        <w:t xml:space="preserve"> para formatar o código de uma maneira melhor para enxergarmos/compreendermos.</w:t>
       </w:r>
     </w:p>
     <w:p/>
@@ -1719,6 +2125,7 @@
           <w:lang w:val="en-US"/>
         </w:rPr>
       </w:pPr>
+      <w:proofErr w:type="spellStart"/>
       <w:r>
         <w:rPr>
           <w:rStyle w:val="pl-smi"/>
@@ -1746,6 +2153,7 @@
         </w:rPr>
         <w:t>forRoot</w:t>
       </w:r>
+      <w:proofErr w:type="spellEnd"/>
       <w:r>
         <w:rPr>
           <w:rStyle w:val="pl-kos"/>
@@ -1797,7 +2205,27 @@
           <w:color w:val="24292F"/>
           <w:lang w:val="en-US"/>
         </w:rPr>
-        <w:t>'__mydb'</w:t>
+        <w:t>'__</w:t>
+      </w:r>
+      <w:proofErr w:type="spellStart"/>
+      <w:r>
+        <w:rPr>
+          <w:rStyle w:val="pl-s"/>
+          <w:rFonts w:ascii="Consolas" w:hAnsi="Consolas"/>
+          <w:color w:val="24292F"/>
+          <w:lang w:val="en-US"/>
+        </w:rPr>
+        <w:t>mydb</w:t>
+      </w:r>
+      <w:proofErr w:type="spellEnd"/>
+      <w:r>
+        <w:rPr>
+          <w:rStyle w:val="pl-s"/>
+          <w:rFonts w:ascii="Consolas" w:hAnsi="Consolas"/>
+          <w:color w:val="24292F"/>
+          <w:lang w:val="en-US"/>
+        </w:rPr>
+        <w:t>'</w:t>
       </w:r>
       <w:r>
         <w:rPr>
@@ -1826,6 +2254,7 @@
         </w:rPr>
         <w:t xml:space="preserve">     </w:t>
       </w:r>
+      <w:proofErr w:type="spellStart"/>
       <w:r>
         <w:rPr>
           <w:rStyle w:val="pl-c1"/>
@@ -1835,6 +2264,7 @@
         </w:rPr>
         <w:t>driverOrder</w:t>
       </w:r>
+      <w:proofErr w:type="spellEnd"/>
       <w:r>
         <w:rPr>
           <w:rFonts w:ascii="Consolas" w:hAnsi="Consolas"/>
@@ -1852,6 +2282,7 @@
         </w:rPr>
         <w:t>[</w:t>
       </w:r>
+      <w:proofErr w:type="spellStart"/>
       <w:r>
         <w:rPr>
           <w:rStyle w:val="pl-smi"/>
@@ -1879,6 +2310,7 @@
         </w:rPr>
         <w:t>IndexedDB</w:t>
       </w:r>
+      <w:proofErr w:type="spellEnd"/>
       <w:r>
         <w:rPr>
           <w:rStyle w:val="pl-kos"/>
@@ -1896,6 +2328,7 @@
         </w:rPr>
         <w:t xml:space="preserve"> </w:t>
       </w:r>
+      <w:proofErr w:type="spellStart"/>
       <w:r>
         <w:rPr>
           <w:rStyle w:val="pl-smi"/>
@@ -1923,6 +2356,7 @@
         </w:rPr>
         <w:t>LocalStorage</w:t>
       </w:r>
+      <w:proofErr w:type="spellEnd"/>
       <w:r>
         <w:rPr>
           <w:rStyle w:val="pl-kos"/>
@@ -1985,7 +2419,27 @@
           <w:sz w:val="22"/>
           <w:szCs w:val="22"/>
         </w:rPr>
-        <w:t>Deixando dessa forma aqui, caso de erro, vá até o final da palavra “Drivers” e aperte Ctrl+Tecla espaço e faça a importação dos drivers.</w:t>
+        <w:t xml:space="preserve">Deixando dessa forma aqui, caso de erro, vá até o final da palavra “Drivers” e aperte </w:t>
+      </w:r>
+      <w:proofErr w:type="spellStart"/>
+      <w:r>
+        <w:rPr>
+          <w:rFonts w:asciiTheme="minorHAnsi" w:hAnsiTheme="minorHAnsi" w:cstheme="minorHAnsi"/>
+          <w:color w:val="24292F"/>
+          <w:sz w:val="22"/>
+          <w:szCs w:val="22"/>
+        </w:rPr>
+        <w:t>Ctrl+Tecla</w:t>
+      </w:r>
+      <w:proofErr w:type="spellEnd"/>
+      <w:r>
+        <w:rPr>
+          <w:rFonts w:asciiTheme="minorHAnsi" w:hAnsiTheme="minorHAnsi" w:cstheme="minorHAnsi"/>
+          <w:color w:val="24292F"/>
+          <w:sz w:val="22"/>
+          <w:szCs w:val="22"/>
+        </w:rPr>
+        <w:t xml:space="preserve"> espaço e faça a importação dos drivers.</w:t>
       </w:r>
     </w:p>
     <w:p>
@@ -2119,7 +2573,27 @@
           <w:sz w:val="22"/>
           <w:szCs w:val="22"/>
         </w:rPr>
-        <w:t>A parte da declaração de nome do Banco de dados vamos apagar, para que o Ionic utilize o nome padrão.</w:t>
+        <w:t xml:space="preserve">A parte da declaração de nome do Banco de dados vamos apagar, para que o </w:t>
+      </w:r>
+      <w:proofErr w:type="spellStart"/>
+      <w:r>
+        <w:rPr>
+          <w:rFonts w:asciiTheme="minorHAnsi" w:hAnsiTheme="minorHAnsi" w:cstheme="minorHAnsi"/>
+          <w:color w:val="24292F"/>
+          <w:sz w:val="22"/>
+          <w:szCs w:val="22"/>
+        </w:rPr>
+        <w:t>Ionic</w:t>
+      </w:r>
+      <w:proofErr w:type="spellEnd"/>
+      <w:r>
+        <w:rPr>
+          <w:rFonts w:asciiTheme="minorHAnsi" w:hAnsiTheme="minorHAnsi" w:cstheme="minorHAnsi"/>
+          <w:color w:val="24292F"/>
+          <w:sz w:val="22"/>
+          <w:szCs w:val="22"/>
+        </w:rPr>
+        <w:t xml:space="preserve"> utilize o nome padrão.</w:t>
       </w:r>
     </w:p>
     <w:p/>
@@ -2129,10 +2603,1297 @@
       </w:r>
     </w:p>
     <w:p>
-      <w:r>
-        <w:t>ionic generate service services/storage</w:t>
-      </w:r>
-    </w:p>
+      <w:proofErr w:type="spellStart"/>
+      <w:r>
+        <w:t>ionic</w:t>
+      </w:r>
+      <w:proofErr w:type="spellEnd"/>
+      <w:r>
+        <w:t xml:space="preserve"> </w:t>
+      </w:r>
+      <w:proofErr w:type="spellStart"/>
+      <w:r>
+        <w:t>generate</w:t>
+      </w:r>
+      <w:proofErr w:type="spellEnd"/>
+      <w:r>
+        <w:t xml:space="preserve"> </w:t>
+      </w:r>
+      <w:proofErr w:type="spellStart"/>
+      <w:r>
+        <w:t>service</w:t>
+      </w:r>
+      <w:proofErr w:type="spellEnd"/>
+      <w:r>
+        <w:t xml:space="preserve"> </w:t>
+      </w:r>
+      <w:proofErr w:type="spellStart"/>
+      <w:r>
+        <w:t>services</w:t>
+      </w:r>
+      <w:proofErr w:type="spellEnd"/>
+      <w:r>
+        <w:t>/</w:t>
+      </w:r>
+      <w:proofErr w:type="spellStart"/>
+      <w:r>
+        <w:t>storage</w:t>
+      </w:r>
+      <w:proofErr w:type="spellEnd"/>
+    </w:p>
+    <w:p>
+      <w:r>
+        <w:lastRenderedPageBreak/>
+        <w:t xml:space="preserve">Após isso verifique se foi criado a pasta </w:t>
+      </w:r>
+      <w:proofErr w:type="spellStart"/>
+      <w:r>
+        <w:t>services</w:t>
+      </w:r>
+      <w:proofErr w:type="spellEnd"/>
+      <w:r>
+        <w:t xml:space="preserve"> no </w:t>
+      </w:r>
+      <w:proofErr w:type="spellStart"/>
+      <w:r>
+        <w:t>VScode</w:t>
+      </w:r>
+      <w:proofErr w:type="spellEnd"/>
+      <w:r>
+        <w:t xml:space="preserve"> e vá até a </w:t>
+      </w:r>
+      <w:proofErr w:type="spellStart"/>
+      <w:proofErr w:type="gramStart"/>
+      <w:r>
+        <w:t>storage.services</w:t>
+      </w:r>
+      <w:proofErr w:type="gramEnd"/>
+      <w:r>
+        <w:t>.ts</w:t>
+      </w:r>
+      <w:proofErr w:type="spellEnd"/>
+      <w:r>
+        <w:t>.</w:t>
+      </w:r>
+    </w:p>
+    <w:p>
+      <w:r>
+        <w:t xml:space="preserve">Depois disso vá até o </w:t>
+      </w:r>
+      <w:proofErr w:type="spellStart"/>
+      <w:r>
+        <w:t>git</w:t>
+      </w:r>
+      <w:proofErr w:type="spellEnd"/>
+      <w:r>
+        <w:t xml:space="preserve"> hub de onde estamos aproveitando os códigos.</w:t>
+      </w:r>
+    </w:p>
+    <w:p>
+      <w:pPr>
+        <w:rPr>
+          <w:lang w:val="en-US"/>
+        </w:rPr>
+      </w:pPr>
+      <w:r>
+        <w:rPr>
+          <w:rFonts w:ascii="Consolas" w:hAnsi="Consolas"/>
+          <w:color w:val="24292F"/>
+          <w:lang w:val="en-US"/>
+        </w:rPr>
+        <w:t xml:space="preserve">  </w:t>
+      </w:r>
+      <w:r>
+        <w:rPr>
+          <w:rStyle w:val="pl-k"/>
+          <w:rFonts w:ascii="Consolas" w:hAnsi="Consolas"/>
+          <w:color w:val="24292F"/>
+          <w:lang w:val="en-US"/>
+        </w:rPr>
+        <w:t>private</w:t>
+      </w:r>
+      <w:r>
+        <w:rPr>
+          <w:rFonts w:ascii="Consolas" w:hAnsi="Consolas"/>
+          <w:color w:val="24292F"/>
+          <w:lang w:val="en-US"/>
+        </w:rPr>
+        <w:t xml:space="preserve"> </w:t>
+      </w:r>
+      <w:r>
+        <w:rPr>
+          <w:rStyle w:val="pl-c1"/>
+          <w:rFonts w:ascii="Consolas" w:hAnsi="Consolas"/>
+          <w:color w:val="24292F"/>
+          <w:lang w:val="en-US"/>
+        </w:rPr>
+        <w:t>_storage</w:t>
+      </w:r>
+      <w:r>
+        <w:rPr>
+          <w:rFonts w:ascii="Consolas" w:hAnsi="Consolas"/>
+          <w:color w:val="24292F"/>
+          <w:lang w:val="en-US"/>
+        </w:rPr>
+        <w:t xml:space="preserve">: </w:t>
+      </w:r>
+      <w:r>
+        <w:rPr>
+          <w:rStyle w:val="pl-smi"/>
+          <w:rFonts w:ascii="Consolas" w:hAnsi="Consolas"/>
+          <w:color w:val="24292F"/>
+          <w:lang w:val="en-US"/>
+        </w:rPr>
+        <w:t>Storage</w:t>
+      </w:r>
+      <w:r>
+        <w:rPr>
+          <w:rFonts w:ascii="Consolas" w:hAnsi="Consolas"/>
+          <w:color w:val="24292F"/>
+          <w:lang w:val="en-US"/>
+        </w:rPr>
+        <w:t xml:space="preserve"> </w:t>
+      </w:r>
+      <w:r>
+        <w:rPr>
+          <w:rStyle w:val="pl-c1"/>
+          <w:rFonts w:ascii="Consolas" w:hAnsi="Consolas"/>
+          <w:color w:val="24292F"/>
+          <w:lang w:val="en-US"/>
+        </w:rPr>
+        <w:t>|</w:t>
+      </w:r>
+      <w:r>
+        <w:rPr>
+          <w:rFonts w:ascii="Consolas" w:hAnsi="Consolas"/>
+          <w:color w:val="24292F"/>
+          <w:lang w:val="en-US"/>
+        </w:rPr>
+        <w:t xml:space="preserve"> </w:t>
+      </w:r>
+      <w:r>
+        <w:rPr>
+          <w:rStyle w:val="pl-c1"/>
+          <w:rFonts w:ascii="Consolas" w:hAnsi="Consolas"/>
+          <w:color w:val="24292F"/>
+          <w:lang w:val="en-US"/>
+        </w:rPr>
+        <w:t>null</w:t>
+      </w:r>
+      <w:r>
+        <w:rPr>
+          <w:rFonts w:ascii="Consolas" w:hAnsi="Consolas"/>
+          <w:color w:val="24292F"/>
+          <w:lang w:val="en-US"/>
+        </w:rPr>
+        <w:t xml:space="preserve"> </w:t>
+      </w:r>
+      <w:r>
+        <w:rPr>
+          <w:rStyle w:val="pl-c1"/>
+          <w:rFonts w:ascii="Consolas" w:hAnsi="Consolas"/>
+          <w:color w:val="24292F"/>
+          <w:lang w:val="en-US"/>
+        </w:rPr>
+        <w:t>=</w:t>
+      </w:r>
+      <w:r>
+        <w:rPr>
+          <w:rFonts w:ascii="Consolas" w:hAnsi="Consolas"/>
+          <w:color w:val="24292F"/>
+          <w:lang w:val="en-US"/>
+        </w:rPr>
+        <w:t xml:space="preserve"> </w:t>
+      </w:r>
+      <w:proofErr w:type="gramStart"/>
+      <w:r>
+        <w:rPr>
+          <w:rStyle w:val="pl-c1"/>
+          <w:rFonts w:ascii="Consolas" w:hAnsi="Consolas"/>
+          <w:color w:val="24292F"/>
+          <w:lang w:val="en-US"/>
+        </w:rPr>
+        <w:t>null</w:t>
+      </w:r>
+      <w:r>
+        <w:rPr>
+          <w:rStyle w:val="pl-kos"/>
+          <w:rFonts w:ascii="Consolas" w:hAnsi="Consolas"/>
+          <w:color w:val="24292F"/>
+          <w:lang w:val="en-US"/>
+        </w:rPr>
+        <w:t>;</w:t>
+      </w:r>
+      <w:proofErr w:type="gramEnd"/>
+    </w:p>
+    <w:p>
+      <w:pPr>
+        <w:pStyle w:val="Pr-formataoHTML"/>
+        <w:rPr>
+          <w:rFonts w:ascii="Consolas" w:hAnsi="Consolas"/>
+          <w:color w:val="24292F"/>
+          <w:lang w:val="en-US"/>
+        </w:rPr>
+      </w:pPr>
+    </w:p>
+    <w:p>
+      <w:pPr>
+        <w:pStyle w:val="Pr-formataoHTML"/>
+        <w:rPr>
+          <w:rFonts w:ascii="Consolas" w:hAnsi="Consolas"/>
+          <w:color w:val="24292F"/>
+          <w:lang w:val="en-US"/>
+        </w:rPr>
+      </w:pPr>
+      <w:r>
+        <w:rPr>
+          <w:rFonts w:ascii="Consolas" w:hAnsi="Consolas"/>
+          <w:color w:val="24292F"/>
+          <w:lang w:val="en-US"/>
+        </w:rPr>
+        <w:t xml:space="preserve">  </w:t>
+      </w:r>
+      <w:proofErr w:type="gramStart"/>
+      <w:r>
+        <w:rPr>
+          <w:rStyle w:val="pl-en"/>
+          <w:rFonts w:ascii="Consolas" w:hAnsi="Consolas"/>
+          <w:color w:val="24292F"/>
+          <w:lang w:val="en-US"/>
+        </w:rPr>
+        <w:t>constructor</w:t>
+      </w:r>
+      <w:r>
+        <w:rPr>
+          <w:rStyle w:val="pl-kos"/>
+          <w:rFonts w:ascii="Consolas" w:hAnsi="Consolas"/>
+          <w:color w:val="24292F"/>
+          <w:lang w:val="en-US"/>
+        </w:rPr>
+        <w:t>(</w:t>
+      </w:r>
+      <w:proofErr w:type="gramEnd"/>
+      <w:r>
+        <w:rPr>
+          <w:rStyle w:val="pl-k"/>
+          <w:rFonts w:ascii="Consolas" w:hAnsi="Consolas"/>
+          <w:color w:val="24292F"/>
+          <w:lang w:val="en-US"/>
+        </w:rPr>
+        <w:t>private</w:t>
+      </w:r>
+      <w:r>
+        <w:rPr>
+          <w:rFonts w:ascii="Consolas" w:hAnsi="Consolas"/>
+          <w:color w:val="24292F"/>
+          <w:lang w:val="en-US"/>
+        </w:rPr>
+        <w:t xml:space="preserve"> </w:t>
+      </w:r>
+      <w:r>
+        <w:rPr>
+          <w:rStyle w:val="pl-s1"/>
+          <w:rFonts w:ascii="Consolas" w:hAnsi="Consolas"/>
+          <w:color w:val="24292F"/>
+          <w:lang w:val="en-US"/>
+        </w:rPr>
+        <w:t>storage</w:t>
+      </w:r>
+      <w:r>
+        <w:rPr>
+          <w:rFonts w:ascii="Consolas" w:hAnsi="Consolas"/>
+          <w:color w:val="24292F"/>
+          <w:lang w:val="en-US"/>
+        </w:rPr>
+        <w:t xml:space="preserve">: </w:t>
+      </w:r>
+      <w:r>
+        <w:rPr>
+          <w:rStyle w:val="pl-smi"/>
+          <w:rFonts w:ascii="Consolas" w:hAnsi="Consolas"/>
+          <w:color w:val="24292F"/>
+          <w:lang w:val="en-US"/>
+        </w:rPr>
+        <w:t>Storage</w:t>
+      </w:r>
+      <w:r>
+        <w:rPr>
+          <w:rStyle w:val="pl-kos"/>
+          <w:rFonts w:ascii="Consolas" w:hAnsi="Consolas"/>
+          <w:color w:val="24292F"/>
+          <w:lang w:val="en-US"/>
+        </w:rPr>
+        <w:t>)</w:t>
+      </w:r>
+      <w:r>
+        <w:rPr>
+          <w:rFonts w:ascii="Consolas" w:hAnsi="Consolas"/>
+          <w:color w:val="24292F"/>
+          <w:lang w:val="en-US"/>
+        </w:rPr>
+        <w:t xml:space="preserve"> </w:t>
+      </w:r>
+      <w:r>
+        <w:rPr>
+          <w:rStyle w:val="pl-kos"/>
+          <w:rFonts w:ascii="Consolas" w:hAnsi="Consolas"/>
+          <w:color w:val="24292F"/>
+          <w:lang w:val="en-US"/>
+        </w:rPr>
+        <w:t>{</w:t>
+      </w:r>
+    </w:p>
+    <w:p>
+      <w:pPr>
+        <w:pStyle w:val="Pr-formataoHTML"/>
+        <w:rPr>
+          <w:rFonts w:ascii="Consolas" w:hAnsi="Consolas"/>
+          <w:color w:val="24292F"/>
+          <w:lang w:val="en-US"/>
+        </w:rPr>
+      </w:pPr>
+      <w:r>
+        <w:rPr>
+          <w:rFonts w:ascii="Consolas" w:hAnsi="Consolas"/>
+          <w:color w:val="24292F"/>
+          <w:lang w:val="en-US"/>
+        </w:rPr>
+        <w:t xml:space="preserve">    </w:t>
+      </w:r>
+      <w:proofErr w:type="spellStart"/>
+      <w:proofErr w:type="gramStart"/>
+      <w:r>
+        <w:rPr>
+          <w:rStyle w:val="pl-smi"/>
+          <w:rFonts w:ascii="Consolas" w:hAnsi="Consolas"/>
+          <w:color w:val="24292F"/>
+          <w:lang w:val="en-US"/>
+        </w:rPr>
+        <w:t>this</w:t>
+      </w:r>
+      <w:r>
+        <w:rPr>
+          <w:rStyle w:val="pl-kos"/>
+          <w:rFonts w:ascii="Consolas" w:hAnsi="Consolas"/>
+          <w:color w:val="24292F"/>
+          <w:lang w:val="en-US"/>
+        </w:rPr>
+        <w:t>.</w:t>
+      </w:r>
+      <w:r>
+        <w:rPr>
+          <w:rStyle w:val="pl-en"/>
+          <w:rFonts w:ascii="Consolas" w:hAnsi="Consolas"/>
+          <w:color w:val="24292F"/>
+          <w:lang w:val="en-US"/>
+        </w:rPr>
+        <w:t>init</w:t>
+      </w:r>
+      <w:proofErr w:type="spellEnd"/>
+      <w:proofErr w:type="gramEnd"/>
+      <w:r>
+        <w:rPr>
+          <w:rStyle w:val="pl-kos"/>
+          <w:rFonts w:ascii="Consolas" w:hAnsi="Consolas"/>
+          <w:color w:val="24292F"/>
+          <w:lang w:val="en-US"/>
+        </w:rPr>
+        <w:t>();</w:t>
+      </w:r>
+    </w:p>
+    <w:p>
+      <w:pPr>
+        <w:pStyle w:val="Pr-formataoHTML"/>
+        <w:rPr>
+          <w:rFonts w:ascii="Consolas" w:hAnsi="Consolas"/>
+          <w:color w:val="24292F"/>
+          <w:lang w:val="en-US"/>
+        </w:rPr>
+      </w:pPr>
+      <w:r>
+        <w:rPr>
+          <w:rFonts w:ascii="Consolas" w:hAnsi="Consolas"/>
+          <w:color w:val="24292F"/>
+          <w:lang w:val="en-US"/>
+        </w:rPr>
+        <w:t xml:space="preserve">  </w:t>
+      </w:r>
+      <w:r>
+        <w:rPr>
+          <w:rStyle w:val="pl-kos"/>
+          <w:rFonts w:ascii="Consolas" w:hAnsi="Consolas"/>
+          <w:color w:val="24292F"/>
+          <w:lang w:val="en-US"/>
+        </w:rPr>
+        <w:t>}</w:t>
+      </w:r>
+    </w:p>
+    <w:p>
+      <w:pPr>
+        <w:pStyle w:val="Pr-formataoHTML"/>
+        <w:rPr>
+          <w:rFonts w:ascii="Consolas" w:hAnsi="Consolas"/>
+          <w:color w:val="24292F"/>
+          <w:lang w:val="en-US"/>
+        </w:rPr>
+      </w:pPr>
+    </w:p>
+    <w:p>
+      <w:pPr>
+        <w:pStyle w:val="Pr-formataoHTML"/>
+        <w:rPr>
+          <w:rFonts w:ascii="Consolas" w:hAnsi="Consolas"/>
+          <w:color w:val="24292F"/>
+          <w:lang w:val="en-US"/>
+        </w:rPr>
+      </w:pPr>
+      <w:r>
+        <w:rPr>
+          <w:rFonts w:ascii="Consolas" w:hAnsi="Consolas"/>
+          <w:color w:val="24292F"/>
+          <w:lang w:val="en-US"/>
+        </w:rPr>
+        <w:t xml:space="preserve">  </w:t>
+      </w:r>
+      <w:r>
+        <w:rPr>
+          <w:rStyle w:val="pl-k"/>
+          <w:rFonts w:ascii="Consolas" w:hAnsi="Consolas"/>
+          <w:color w:val="24292F"/>
+          <w:lang w:val="en-US"/>
+        </w:rPr>
+        <w:t>async</w:t>
+      </w:r>
+      <w:r>
+        <w:rPr>
+          <w:rFonts w:ascii="Consolas" w:hAnsi="Consolas"/>
+          <w:color w:val="24292F"/>
+          <w:lang w:val="en-US"/>
+        </w:rPr>
+        <w:t xml:space="preserve"> </w:t>
+      </w:r>
+      <w:proofErr w:type="spellStart"/>
+      <w:proofErr w:type="gramStart"/>
+      <w:r>
+        <w:rPr>
+          <w:rStyle w:val="pl-en"/>
+          <w:rFonts w:ascii="Consolas" w:hAnsi="Consolas"/>
+          <w:color w:val="24292F"/>
+          <w:lang w:val="en-US"/>
+        </w:rPr>
+        <w:t>init</w:t>
+      </w:r>
+      <w:proofErr w:type="spellEnd"/>
+      <w:r>
+        <w:rPr>
+          <w:rStyle w:val="pl-kos"/>
+          <w:rFonts w:ascii="Consolas" w:hAnsi="Consolas"/>
+          <w:color w:val="24292F"/>
+          <w:lang w:val="en-US"/>
+        </w:rPr>
+        <w:t>(</w:t>
+      </w:r>
+      <w:proofErr w:type="gramEnd"/>
+      <w:r>
+        <w:rPr>
+          <w:rStyle w:val="pl-kos"/>
+          <w:rFonts w:ascii="Consolas" w:hAnsi="Consolas"/>
+          <w:color w:val="24292F"/>
+          <w:lang w:val="en-US"/>
+        </w:rPr>
+        <w:t>)</w:t>
+      </w:r>
+      <w:r>
+        <w:rPr>
+          <w:rFonts w:ascii="Consolas" w:hAnsi="Consolas"/>
+          <w:color w:val="24292F"/>
+          <w:lang w:val="en-US"/>
+        </w:rPr>
+        <w:t xml:space="preserve"> </w:t>
+      </w:r>
+      <w:r>
+        <w:rPr>
+          <w:rStyle w:val="pl-kos"/>
+          <w:rFonts w:ascii="Consolas" w:hAnsi="Consolas"/>
+          <w:color w:val="24292F"/>
+          <w:lang w:val="en-US"/>
+        </w:rPr>
+        <w:t>{</w:t>
+      </w:r>
+    </w:p>
+    <w:p>
+      <w:pPr>
+        <w:pStyle w:val="Pr-formataoHTML"/>
+        <w:rPr>
+          <w:rFonts w:ascii="Consolas" w:hAnsi="Consolas"/>
+          <w:color w:val="24292F"/>
+          <w:lang w:val="en-US"/>
+        </w:rPr>
+      </w:pPr>
+      <w:r>
+        <w:rPr>
+          <w:rFonts w:ascii="Consolas" w:hAnsi="Consolas"/>
+          <w:color w:val="24292F"/>
+          <w:lang w:val="en-US"/>
+        </w:rPr>
+        <w:t xml:space="preserve">    </w:t>
+      </w:r>
+      <w:r>
+        <w:rPr>
+          <w:rStyle w:val="pl-c"/>
+          <w:rFonts w:ascii="Consolas" w:hAnsi="Consolas"/>
+          <w:color w:val="24292F"/>
+          <w:lang w:val="en-US"/>
+        </w:rPr>
+        <w:t xml:space="preserve">// If using, define drivers here: await </w:t>
+      </w:r>
+      <w:proofErr w:type="spellStart"/>
+      <w:proofErr w:type="gramStart"/>
+      <w:r>
+        <w:rPr>
+          <w:rStyle w:val="pl-c"/>
+          <w:rFonts w:ascii="Consolas" w:hAnsi="Consolas"/>
+          <w:color w:val="24292F"/>
+          <w:lang w:val="en-US"/>
+        </w:rPr>
+        <w:t>this.storage</w:t>
+      </w:r>
+      <w:proofErr w:type="gramEnd"/>
+      <w:r>
+        <w:rPr>
+          <w:rStyle w:val="pl-c"/>
+          <w:rFonts w:ascii="Consolas" w:hAnsi="Consolas"/>
+          <w:color w:val="24292F"/>
+          <w:lang w:val="en-US"/>
+        </w:rPr>
+        <w:t>.defineDriver</w:t>
+      </w:r>
+      <w:proofErr w:type="spellEnd"/>
+      <w:r>
+        <w:rPr>
+          <w:rStyle w:val="pl-c"/>
+          <w:rFonts w:ascii="Consolas" w:hAnsi="Consolas"/>
+          <w:color w:val="24292F"/>
+          <w:lang w:val="en-US"/>
+        </w:rPr>
+        <w:t>(/*...*/);</w:t>
+      </w:r>
+    </w:p>
+    <w:p>
+      <w:pPr>
+        <w:pStyle w:val="Pr-formataoHTML"/>
+        <w:rPr>
+          <w:rFonts w:ascii="Consolas" w:hAnsi="Consolas"/>
+          <w:color w:val="24292F"/>
+          <w:lang w:val="en-US"/>
+        </w:rPr>
+      </w:pPr>
+      <w:r>
+        <w:rPr>
+          <w:rFonts w:ascii="Consolas" w:hAnsi="Consolas"/>
+          <w:color w:val="24292F"/>
+          <w:lang w:val="en-US"/>
+        </w:rPr>
+        <w:t xml:space="preserve">    </w:t>
+      </w:r>
+      <w:r>
+        <w:rPr>
+          <w:rStyle w:val="pl-k"/>
+          <w:rFonts w:ascii="Consolas" w:hAnsi="Consolas"/>
+          <w:color w:val="24292F"/>
+          <w:lang w:val="en-US"/>
+        </w:rPr>
+        <w:t>const</w:t>
+      </w:r>
+      <w:r>
+        <w:rPr>
+          <w:rFonts w:ascii="Consolas" w:hAnsi="Consolas"/>
+          <w:color w:val="24292F"/>
+          <w:lang w:val="en-US"/>
+        </w:rPr>
+        <w:t xml:space="preserve"> </w:t>
+      </w:r>
+      <w:r>
+        <w:rPr>
+          <w:rStyle w:val="pl-s1"/>
+          <w:rFonts w:ascii="Consolas" w:hAnsi="Consolas"/>
+          <w:color w:val="24292F"/>
+          <w:lang w:val="en-US"/>
+        </w:rPr>
+        <w:t>storage</w:t>
+      </w:r>
+      <w:r>
+        <w:rPr>
+          <w:rFonts w:ascii="Consolas" w:hAnsi="Consolas"/>
+          <w:color w:val="24292F"/>
+          <w:lang w:val="en-US"/>
+        </w:rPr>
+        <w:t xml:space="preserve"> </w:t>
+      </w:r>
+      <w:r>
+        <w:rPr>
+          <w:rStyle w:val="pl-c1"/>
+          <w:rFonts w:ascii="Consolas" w:hAnsi="Consolas"/>
+          <w:color w:val="24292F"/>
+          <w:lang w:val="en-US"/>
+        </w:rPr>
+        <w:t>=</w:t>
+      </w:r>
+      <w:r>
+        <w:rPr>
+          <w:rFonts w:ascii="Consolas" w:hAnsi="Consolas"/>
+          <w:color w:val="24292F"/>
+          <w:lang w:val="en-US"/>
+        </w:rPr>
+        <w:t xml:space="preserve"> </w:t>
+      </w:r>
+      <w:r>
+        <w:rPr>
+          <w:rStyle w:val="pl-k"/>
+          <w:rFonts w:ascii="Consolas" w:hAnsi="Consolas"/>
+          <w:color w:val="24292F"/>
+          <w:lang w:val="en-US"/>
+        </w:rPr>
+        <w:t>await</w:t>
+      </w:r>
+      <w:r>
+        <w:rPr>
+          <w:rFonts w:ascii="Consolas" w:hAnsi="Consolas"/>
+          <w:color w:val="24292F"/>
+          <w:lang w:val="en-US"/>
+        </w:rPr>
+        <w:t xml:space="preserve"> </w:t>
+      </w:r>
+      <w:proofErr w:type="spellStart"/>
+      <w:proofErr w:type="gramStart"/>
+      <w:r>
+        <w:rPr>
+          <w:rStyle w:val="pl-smi"/>
+          <w:rFonts w:ascii="Consolas" w:hAnsi="Consolas"/>
+          <w:color w:val="24292F"/>
+          <w:lang w:val="en-US"/>
+        </w:rPr>
+        <w:t>this</w:t>
+      </w:r>
+      <w:r>
+        <w:rPr>
+          <w:rStyle w:val="pl-kos"/>
+          <w:rFonts w:ascii="Consolas" w:hAnsi="Consolas"/>
+          <w:color w:val="24292F"/>
+          <w:lang w:val="en-US"/>
+        </w:rPr>
+        <w:t>.</w:t>
+      </w:r>
+      <w:r>
+        <w:rPr>
+          <w:rStyle w:val="pl-c1"/>
+          <w:rFonts w:ascii="Consolas" w:hAnsi="Consolas"/>
+          <w:color w:val="24292F"/>
+          <w:lang w:val="en-US"/>
+        </w:rPr>
+        <w:t>storage</w:t>
+      </w:r>
+      <w:proofErr w:type="gramEnd"/>
+      <w:r>
+        <w:rPr>
+          <w:rStyle w:val="pl-kos"/>
+          <w:rFonts w:ascii="Consolas" w:hAnsi="Consolas"/>
+          <w:color w:val="24292F"/>
+          <w:lang w:val="en-US"/>
+        </w:rPr>
+        <w:t>.</w:t>
+      </w:r>
+      <w:r>
+        <w:rPr>
+          <w:rStyle w:val="pl-en"/>
+          <w:rFonts w:ascii="Consolas" w:hAnsi="Consolas"/>
+          <w:color w:val="24292F"/>
+          <w:lang w:val="en-US"/>
+        </w:rPr>
+        <w:t>create</w:t>
+      </w:r>
+      <w:proofErr w:type="spellEnd"/>
+      <w:r>
+        <w:rPr>
+          <w:rStyle w:val="pl-kos"/>
+          <w:rFonts w:ascii="Consolas" w:hAnsi="Consolas"/>
+          <w:color w:val="24292F"/>
+          <w:lang w:val="en-US"/>
+        </w:rPr>
+        <w:t>();</w:t>
+      </w:r>
+    </w:p>
+    <w:p>
+      <w:pPr>
+        <w:pStyle w:val="Pr-formataoHTML"/>
+        <w:rPr>
+          <w:rFonts w:ascii="Consolas" w:hAnsi="Consolas"/>
+          <w:color w:val="24292F"/>
+          <w:lang w:val="en-US"/>
+        </w:rPr>
+      </w:pPr>
+      <w:r>
+        <w:rPr>
+          <w:rFonts w:ascii="Consolas" w:hAnsi="Consolas"/>
+          <w:color w:val="24292F"/>
+          <w:lang w:val="en-US"/>
+        </w:rPr>
+        <w:t xml:space="preserve">    </w:t>
+      </w:r>
+      <w:proofErr w:type="spellStart"/>
+      <w:proofErr w:type="gramStart"/>
+      <w:r>
+        <w:rPr>
+          <w:rStyle w:val="pl-smi"/>
+          <w:rFonts w:ascii="Consolas" w:hAnsi="Consolas"/>
+          <w:color w:val="24292F"/>
+          <w:lang w:val="en-US"/>
+        </w:rPr>
+        <w:t>this</w:t>
+      </w:r>
+      <w:r>
+        <w:rPr>
+          <w:rStyle w:val="pl-kos"/>
+          <w:rFonts w:ascii="Consolas" w:hAnsi="Consolas"/>
+          <w:color w:val="24292F"/>
+          <w:lang w:val="en-US"/>
+        </w:rPr>
+        <w:t>.</w:t>
+      </w:r>
+      <w:r>
+        <w:rPr>
+          <w:rStyle w:val="pl-c1"/>
+          <w:rFonts w:ascii="Consolas" w:hAnsi="Consolas"/>
+          <w:color w:val="24292F"/>
+          <w:lang w:val="en-US"/>
+        </w:rPr>
+        <w:t>_</w:t>
+      </w:r>
+      <w:proofErr w:type="gramEnd"/>
+      <w:r>
+        <w:rPr>
+          <w:rStyle w:val="pl-c1"/>
+          <w:rFonts w:ascii="Consolas" w:hAnsi="Consolas"/>
+          <w:color w:val="24292F"/>
+          <w:lang w:val="en-US"/>
+        </w:rPr>
+        <w:t>storage</w:t>
+      </w:r>
+      <w:proofErr w:type="spellEnd"/>
+      <w:r>
+        <w:rPr>
+          <w:rFonts w:ascii="Consolas" w:hAnsi="Consolas"/>
+          <w:color w:val="24292F"/>
+          <w:lang w:val="en-US"/>
+        </w:rPr>
+        <w:t xml:space="preserve"> </w:t>
+      </w:r>
+      <w:r>
+        <w:rPr>
+          <w:rStyle w:val="pl-c1"/>
+          <w:rFonts w:ascii="Consolas" w:hAnsi="Consolas"/>
+          <w:color w:val="24292F"/>
+          <w:lang w:val="en-US"/>
+        </w:rPr>
+        <w:t>=</w:t>
+      </w:r>
+      <w:r>
+        <w:rPr>
+          <w:rFonts w:ascii="Consolas" w:hAnsi="Consolas"/>
+          <w:color w:val="24292F"/>
+          <w:lang w:val="en-US"/>
+        </w:rPr>
+        <w:t xml:space="preserve"> </w:t>
+      </w:r>
+      <w:r>
+        <w:rPr>
+          <w:rStyle w:val="pl-s1"/>
+          <w:rFonts w:ascii="Consolas" w:hAnsi="Consolas"/>
+          <w:color w:val="24292F"/>
+          <w:lang w:val="en-US"/>
+        </w:rPr>
+        <w:t>storage</w:t>
+      </w:r>
+      <w:r>
+        <w:rPr>
+          <w:rStyle w:val="pl-kos"/>
+          <w:rFonts w:ascii="Consolas" w:hAnsi="Consolas"/>
+          <w:color w:val="24292F"/>
+          <w:lang w:val="en-US"/>
+        </w:rPr>
+        <w:t>;</w:t>
+      </w:r>
+    </w:p>
+    <w:p>
+      <w:pPr>
+        <w:pStyle w:val="Pr-formataoHTML"/>
+        <w:rPr>
+          <w:rFonts w:ascii="Consolas" w:hAnsi="Consolas"/>
+          <w:color w:val="24292F"/>
+          <w:lang w:val="en-US"/>
+        </w:rPr>
+      </w:pPr>
+      <w:r>
+        <w:rPr>
+          <w:rFonts w:ascii="Consolas" w:hAnsi="Consolas"/>
+          <w:color w:val="24292F"/>
+          <w:lang w:val="en-US"/>
+        </w:rPr>
+        <w:t xml:space="preserve">  </w:t>
+      </w:r>
+      <w:r>
+        <w:rPr>
+          <w:rStyle w:val="pl-kos"/>
+          <w:rFonts w:ascii="Consolas" w:hAnsi="Consolas"/>
+          <w:color w:val="24292F"/>
+          <w:lang w:val="en-US"/>
+        </w:rPr>
+        <w:t>}</w:t>
+      </w:r>
+    </w:p>
+    <w:p>
+      <w:pPr>
+        <w:pStyle w:val="Pr-formataoHTML"/>
+        <w:rPr>
+          <w:rFonts w:ascii="Consolas" w:hAnsi="Consolas"/>
+          <w:color w:val="24292F"/>
+          <w:lang w:val="en-US"/>
+        </w:rPr>
+      </w:pPr>
+    </w:p>
+    <w:p>
+      <w:pPr>
+        <w:pStyle w:val="Pr-formataoHTML"/>
+        <w:rPr>
+          <w:rFonts w:ascii="Consolas" w:hAnsi="Consolas"/>
+          <w:color w:val="24292F"/>
+          <w:lang w:val="en-US"/>
+        </w:rPr>
+      </w:pPr>
+      <w:r>
+        <w:rPr>
+          <w:rFonts w:ascii="Consolas" w:hAnsi="Consolas"/>
+          <w:color w:val="24292F"/>
+          <w:lang w:val="en-US"/>
+        </w:rPr>
+        <w:t xml:space="preserve">  </w:t>
+      </w:r>
+      <w:r>
+        <w:rPr>
+          <w:rStyle w:val="pl-c"/>
+          <w:rFonts w:ascii="Consolas" w:hAnsi="Consolas"/>
+          <w:color w:val="24292F"/>
+          <w:lang w:val="en-US"/>
+        </w:rPr>
+        <w:t>// Create and expose methods that users of this service can</w:t>
+      </w:r>
+    </w:p>
+    <w:p>
+      <w:pPr>
+        <w:pStyle w:val="Pr-formataoHTML"/>
+        <w:rPr>
+          <w:rFonts w:ascii="Consolas" w:hAnsi="Consolas"/>
+          <w:color w:val="24292F"/>
+          <w:lang w:val="en-US"/>
+        </w:rPr>
+      </w:pPr>
+      <w:r>
+        <w:rPr>
+          <w:rFonts w:ascii="Consolas" w:hAnsi="Consolas"/>
+          <w:color w:val="24292F"/>
+          <w:lang w:val="en-US"/>
+        </w:rPr>
+        <w:t xml:space="preserve">  </w:t>
+      </w:r>
+      <w:r>
+        <w:rPr>
+          <w:rStyle w:val="pl-c"/>
+          <w:rFonts w:ascii="Consolas" w:hAnsi="Consolas"/>
+          <w:color w:val="24292F"/>
+          <w:lang w:val="en-US"/>
+        </w:rPr>
+        <w:t>// call, for example:</w:t>
+      </w:r>
+    </w:p>
+    <w:p>
+      <w:pPr>
+        <w:pStyle w:val="Pr-formataoHTML"/>
+        <w:rPr>
+          <w:rFonts w:ascii="Consolas" w:hAnsi="Consolas"/>
+          <w:color w:val="24292F"/>
+          <w:lang w:val="en-US"/>
+        </w:rPr>
+      </w:pPr>
+      <w:r>
+        <w:rPr>
+          <w:rFonts w:ascii="Consolas" w:hAnsi="Consolas"/>
+          <w:color w:val="24292F"/>
+          <w:lang w:val="en-US"/>
+        </w:rPr>
+        <w:t xml:space="preserve">  </w:t>
+      </w:r>
+      <w:r>
+        <w:rPr>
+          <w:rStyle w:val="pl-k"/>
+          <w:rFonts w:ascii="Consolas" w:hAnsi="Consolas"/>
+          <w:color w:val="24292F"/>
+          <w:lang w:val="en-US"/>
+        </w:rPr>
+        <w:t>public</w:t>
+      </w:r>
+      <w:r>
+        <w:rPr>
+          <w:rFonts w:ascii="Consolas" w:hAnsi="Consolas"/>
+          <w:color w:val="24292F"/>
+          <w:lang w:val="en-US"/>
+        </w:rPr>
+        <w:t xml:space="preserve"> </w:t>
+      </w:r>
+      <w:proofErr w:type="gramStart"/>
+      <w:r>
+        <w:rPr>
+          <w:rStyle w:val="pl-en"/>
+          <w:rFonts w:ascii="Consolas" w:hAnsi="Consolas"/>
+          <w:color w:val="24292F"/>
+          <w:lang w:val="en-US"/>
+        </w:rPr>
+        <w:t>set</w:t>
+      </w:r>
+      <w:r>
+        <w:rPr>
+          <w:rStyle w:val="pl-kos"/>
+          <w:rFonts w:ascii="Consolas" w:hAnsi="Consolas"/>
+          <w:color w:val="24292F"/>
+          <w:lang w:val="en-US"/>
+        </w:rPr>
+        <w:t>(</w:t>
+      </w:r>
+      <w:proofErr w:type="gramEnd"/>
+      <w:r>
+        <w:rPr>
+          <w:rStyle w:val="pl-s1"/>
+          <w:rFonts w:ascii="Consolas" w:hAnsi="Consolas"/>
+          <w:color w:val="24292F"/>
+          <w:lang w:val="en-US"/>
+        </w:rPr>
+        <w:t>key</w:t>
+      </w:r>
+      <w:r>
+        <w:rPr>
+          <w:rFonts w:ascii="Consolas" w:hAnsi="Consolas"/>
+          <w:color w:val="24292F"/>
+          <w:lang w:val="en-US"/>
+        </w:rPr>
+        <w:t xml:space="preserve">: </w:t>
+      </w:r>
+      <w:r>
+        <w:rPr>
+          <w:rStyle w:val="pl-smi"/>
+          <w:rFonts w:ascii="Consolas" w:hAnsi="Consolas"/>
+          <w:color w:val="24292F"/>
+          <w:lang w:val="en-US"/>
+        </w:rPr>
+        <w:t>string</w:t>
+      </w:r>
+      <w:r>
+        <w:rPr>
+          <w:rStyle w:val="pl-kos"/>
+          <w:rFonts w:ascii="Consolas" w:hAnsi="Consolas"/>
+          <w:color w:val="24292F"/>
+          <w:lang w:val="en-US"/>
+        </w:rPr>
+        <w:t>,</w:t>
+      </w:r>
+      <w:r>
+        <w:rPr>
+          <w:rFonts w:ascii="Consolas" w:hAnsi="Consolas"/>
+          <w:color w:val="24292F"/>
+          <w:lang w:val="en-US"/>
+        </w:rPr>
+        <w:t xml:space="preserve"> </w:t>
+      </w:r>
+      <w:r>
+        <w:rPr>
+          <w:rStyle w:val="pl-s1"/>
+          <w:rFonts w:ascii="Consolas" w:hAnsi="Consolas"/>
+          <w:color w:val="24292F"/>
+          <w:lang w:val="en-US"/>
+        </w:rPr>
+        <w:t>value</w:t>
+      </w:r>
+      <w:r>
+        <w:rPr>
+          <w:rFonts w:ascii="Consolas" w:hAnsi="Consolas"/>
+          <w:color w:val="24292F"/>
+          <w:lang w:val="en-US"/>
+        </w:rPr>
+        <w:t xml:space="preserve">: </w:t>
+      </w:r>
+      <w:r>
+        <w:rPr>
+          <w:rStyle w:val="pl-smi"/>
+          <w:rFonts w:ascii="Consolas" w:hAnsi="Consolas"/>
+          <w:color w:val="24292F"/>
+          <w:lang w:val="en-US"/>
+        </w:rPr>
+        <w:t>any</w:t>
+      </w:r>
+      <w:r>
+        <w:rPr>
+          <w:rStyle w:val="pl-kos"/>
+          <w:rFonts w:ascii="Consolas" w:hAnsi="Consolas"/>
+          <w:color w:val="24292F"/>
+          <w:lang w:val="en-US"/>
+        </w:rPr>
+        <w:t>)</w:t>
+      </w:r>
+      <w:r>
+        <w:rPr>
+          <w:rFonts w:ascii="Consolas" w:hAnsi="Consolas"/>
+          <w:color w:val="24292F"/>
+          <w:lang w:val="en-US"/>
+        </w:rPr>
+        <w:t xml:space="preserve"> </w:t>
+      </w:r>
+      <w:r>
+        <w:rPr>
+          <w:rStyle w:val="pl-kos"/>
+          <w:rFonts w:ascii="Consolas" w:hAnsi="Consolas"/>
+          <w:color w:val="24292F"/>
+          <w:lang w:val="en-US"/>
+        </w:rPr>
+        <w:t>{</w:t>
+      </w:r>
+    </w:p>
+    <w:p>
+      <w:pPr>
+        <w:pStyle w:val="Pr-formataoHTML"/>
+        <w:rPr>
+          <w:rFonts w:ascii="Consolas" w:hAnsi="Consolas"/>
+          <w:color w:val="24292F"/>
+          <w:lang w:val="en-US"/>
+        </w:rPr>
+      </w:pPr>
+      <w:r>
+        <w:rPr>
+          <w:rFonts w:ascii="Consolas" w:hAnsi="Consolas"/>
+          <w:color w:val="24292F"/>
+          <w:lang w:val="en-US"/>
+        </w:rPr>
+        <w:t xml:space="preserve">    </w:t>
+      </w:r>
+      <w:proofErr w:type="spellStart"/>
+      <w:proofErr w:type="gramStart"/>
+      <w:r>
+        <w:rPr>
+          <w:rStyle w:val="pl-smi"/>
+          <w:rFonts w:ascii="Consolas" w:hAnsi="Consolas"/>
+          <w:color w:val="24292F"/>
+          <w:lang w:val="en-US"/>
+        </w:rPr>
+        <w:t>this</w:t>
+      </w:r>
+      <w:r>
+        <w:rPr>
+          <w:rStyle w:val="pl-kos"/>
+          <w:rFonts w:ascii="Consolas" w:hAnsi="Consolas"/>
+          <w:color w:val="24292F"/>
+          <w:lang w:val="en-US"/>
+        </w:rPr>
+        <w:t>.</w:t>
+      </w:r>
+      <w:r>
+        <w:rPr>
+          <w:rStyle w:val="pl-c1"/>
+          <w:rFonts w:ascii="Consolas" w:hAnsi="Consolas"/>
+          <w:color w:val="24292F"/>
+          <w:lang w:val="en-US"/>
+        </w:rPr>
+        <w:t>_</w:t>
+      </w:r>
+      <w:proofErr w:type="gramEnd"/>
+      <w:r>
+        <w:rPr>
+          <w:rStyle w:val="pl-c1"/>
+          <w:rFonts w:ascii="Consolas" w:hAnsi="Consolas"/>
+          <w:color w:val="24292F"/>
+          <w:lang w:val="en-US"/>
+        </w:rPr>
+        <w:t>storage</w:t>
+      </w:r>
+      <w:r>
+        <w:rPr>
+          <w:rStyle w:val="pl-kos"/>
+          <w:rFonts w:ascii="Consolas" w:hAnsi="Consolas"/>
+          <w:color w:val="24292F"/>
+          <w:lang w:val="en-US"/>
+        </w:rPr>
+        <w:t>?.</w:t>
+      </w:r>
+      <w:r>
+        <w:rPr>
+          <w:rStyle w:val="pl-en"/>
+          <w:rFonts w:ascii="Consolas" w:hAnsi="Consolas"/>
+          <w:color w:val="24292F"/>
+          <w:lang w:val="en-US"/>
+        </w:rPr>
+        <w:t>set</w:t>
+      </w:r>
+      <w:proofErr w:type="spellEnd"/>
+      <w:r>
+        <w:rPr>
+          <w:rStyle w:val="pl-kos"/>
+          <w:rFonts w:ascii="Consolas" w:hAnsi="Consolas"/>
+          <w:color w:val="24292F"/>
+          <w:lang w:val="en-US"/>
+        </w:rPr>
+        <w:t>(</w:t>
+      </w:r>
+      <w:r>
+        <w:rPr>
+          <w:rStyle w:val="pl-s1"/>
+          <w:rFonts w:ascii="Consolas" w:hAnsi="Consolas"/>
+          <w:color w:val="24292F"/>
+          <w:lang w:val="en-US"/>
+        </w:rPr>
+        <w:t>key</w:t>
+      </w:r>
+      <w:r>
+        <w:rPr>
+          <w:rStyle w:val="pl-kos"/>
+          <w:rFonts w:ascii="Consolas" w:hAnsi="Consolas"/>
+          <w:color w:val="24292F"/>
+          <w:lang w:val="en-US"/>
+        </w:rPr>
+        <w:t>,</w:t>
+      </w:r>
+      <w:r>
+        <w:rPr>
+          <w:rFonts w:ascii="Consolas" w:hAnsi="Consolas"/>
+          <w:color w:val="24292F"/>
+          <w:lang w:val="en-US"/>
+        </w:rPr>
+        <w:t xml:space="preserve"> </w:t>
+      </w:r>
+      <w:r>
+        <w:rPr>
+          <w:rStyle w:val="pl-s1"/>
+          <w:rFonts w:ascii="Consolas" w:hAnsi="Consolas"/>
+          <w:color w:val="24292F"/>
+          <w:lang w:val="en-US"/>
+        </w:rPr>
+        <w:t>value</w:t>
+      </w:r>
+      <w:r>
+        <w:rPr>
+          <w:rStyle w:val="pl-kos"/>
+          <w:rFonts w:ascii="Consolas" w:hAnsi="Consolas"/>
+          <w:color w:val="24292F"/>
+          <w:lang w:val="en-US"/>
+        </w:rPr>
+        <w:t>);</w:t>
+      </w:r>
+    </w:p>
+    <w:p>
+      <w:pPr>
+        <w:pStyle w:val="Pr-formataoHTML"/>
+        <w:rPr>
+          <w:rFonts w:ascii="Consolas" w:hAnsi="Consolas"/>
+          <w:color w:val="24292F"/>
+        </w:rPr>
+      </w:pPr>
+      <w:r>
+        <w:rPr>
+          <w:rFonts w:ascii="Consolas" w:hAnsi="Consolas"/>
+          <w:color w:val="24292F"/>
+          <w:lang w:val="en-US"/>
+        </w:rPr>
+        <w:t xml:space="preserve">  </w:t>
+      </w:r>
+      <w:r>
+        <w:rPr>
+          <w:rStyle w:val="pl-kos"/>
+          <w:rFonts w:ascii="Consolas" w:hAnsi="Consolas"/>
+          <w:color w:val="24292F"/>
+        </w:rPr>
+        <w:t>}</w:t>
+      </w:r>
+    </w:p>
+    <w:p/>
+    <w:p>
+      <w:r>
+        <w:t xml:space="preserve">Este será o código que colocaremos no </w:t>
+      </w:r>
+      <w:proofErr w:type="spellStart"/>
+      <w:proofErr w:type="gramStart"/>
+      <w:r>
+        <w:t>storage.services</w:t>
+      </w:r>
+      <w:proofErr w:type="gramEnd"/>
+      <w:r>
+        <w:t>.ts</w:t>
+      </w:r>
+      <w:proofErr w:type="spellEnd"/>
+      <w:r>
+        <w:t>.</w:t>
+      </w:r>
+      <w:r>
+        <w:t xml:space="preserve"> após apagar o </w:t>
+      </w:r>
+      <w:proofErr w:type="spellStart"/>
+      <w:r>
+        <w:t>constructor</w:t>
+      </w:r>
+      <w:proofErr w:type="spellEnd"/>
+      <w:r>
+        <w:t>.</w:t>
+      </w:r>
+    </w:p>
+    <w:p>
+      <w:r>
+        <w:t>Depois dará um erro falando que não podemos utilizar _ antes de variáveis, para corrigir isso passamos com o mouse em cima do erro e clicamos em correção rápida e depois clicamos como na imagem.</w:t>
+      </w:r>
+    </w:p>
+    <w:p>
+      <w:r>
+        <w:drawing>
+          <wp:inline distT="0" distB="0" distL="0" distR="0" wp14:anchorId="3977BC9F" wp14:editId="014D6520">
+            <wp:extent cx="5400040" cy="3037205"/>
+            <wp:effectExtent l="0" t="0" r="0" b="0"/>
+            <wp:docPr id="25" name="Imagem 25" descr="Tela de computador com texto preto sobre fundo branco&#10;&#10;Descrição gerada automaticamente"/>
+            <wp:cNvGraphicFramePr>
+              <a:graphicFrameLocks xmlns:a="http://schemas.openxmlformats.org/drawingml/2006/main" noChangeAspect="1"/>
+            </wp:cNvGraphicFramePr>
+            <a:graphic xmlns:a="http://schemas.openxmlformats.org/drawingml/2006/main">
+              <a:graphicData uri="http://schemas.openxmlformats.org/drawingml/2006/picture">
+                <pic:pic xmlns:pic="http://schemas.openxmlformats.org/drawingml/2006/picture">
+                  <pic:nvPicPr>
+                    <pic:cNvPr id="25" name="Imagem 25" descr="Tela de computador com texto preto sobre fundo branco&#10;&#10;Descrição gerada automaticamente"/>
+                    <pic:cNvPicPr/>
+                  </pic:nvPicPr>
+                  <pic:blipFill>
+                    <a:blip r:embed="rId30"/>
+                    <a:stretch>
+                      <a:fillRect/>
+                    </a:stretch>
+                  </pic:blipFill>
+                  <pic:spPr>
+                    <a:xfrm>
+                      <a:off x="0" y="0"/>
+                      <a:ext cx="5400040" cy="3037205"/>
+                    </a:xfrm>
+                    <a:prstGeom prst="rect">
+                      <a:avLst/>
+                    </a:prstGeom>
+                  </pic:spPr>
+                </pic:pic>
+              </a:graphicData>
+            </a:graphic>
+          </wp:inline>
+        </w:drawing>
+      </w:r>
+    </w:p>
+    <w:p/>
     <w:sectPr>
       <w:pgSz w:w="11906" w:h="16838"/>
       <w:pgMar w:top="1417" w:right="1701" w:bottom="1417" w:left="1701" w:header="708" w:footer="708" w:gutter="0"/>
@@ -2669,6 +4430,16 @@
     <w:basedOn w:val="Fontepargpadro"/>
     <w:rsid w:val="00D41AF0"/>
   </w:style>
+  <w:style w:type="character" w:customStyle="1" w:styleId="pl-s1">
+    <w:name w:val="pl-s1"/>
+    <w:basedOn w:val="Fontepargpadro"/>
+    <w:rsid w:val="00C62E1C"/>
+  </w:style>
+  <w:style w:type="character" w:customStyle="1" w:styleId="pl-c">
+    <w:name w:val="pl-c"/>
+    <w:basedOn w:val="Fontepargpadro"/>
+    <w:rsid w:val="00C62E1C"/>
+  </w:style>
 </w:styles>
 </file>
 

--- a/Ionic -  Documentação do App forms.docx
+++ b/Ionic -  Documentação do App forms.docx
@@ -3891,6 +3891,299 @@
             </a:graphic>
           </wp:inline>
         </w:drawing>
+      </w:r>
+    </w:p>
+    <w:p/>
+    <w:p/>
+    <w:p/>
+    <w:p/>
+    <w:p>
+      <w:r>
+        <w:lastRenderedPageBreak/>
+        <w:t>Vamos criar um outro método para buscarmos informações</w:t>
+      </w:r>
+    </w:p>
+    <w:p>
+      <w:r>
+        <w:t>Abaixo do método set vamos criar este</w:t>
+      </w:r>
+    </w:p>
+    <w:p>
+      <w:pPr>
+        <w:shd w:val="clear" w:color="auto" w:fill="1E1E1E"/>
+        <w:spacing w:after="0" w:line="285" w:lineRule="atLeast"/>
+        <w:rPr>
+          <w:rFonts w:ascii="Consolas" w:eastAsia="Times New Roman" w:hAnsi="Consolas" w:cs="Times New Roman"/>
+          <w:color w:val="D4D4D4"/>
+          <w:sz w:val="21"/>
+          <w:szCs w:val="21"/>
+          <w:lang w:val="en-US" w:eastAsia="pt-BR"/>
+        </w:rPr>
+      </w:pPr>
+      <w:r>
+        <w:rPr>
+          <w:rFonts w:ascii="Consolas" w:eastAsia="Times New Roman" w:hAnsi="Consolas" w:cs="Times New Roman"/>
+          <w:color w:val="D4D4D4"/>
+          <w:sz w:val="21"/>
+          <w:szCs w:val="21"/>
+          <w:lang w:val="en-US" w:eastAsia="pt-BR"/>
+        </w:rPr>
+        <w:t xml:space="preserve">  </w:t>
+      </w:r>
+      <w:r>
+        <w:rPr>
+          <w:rFonts w:ascii="Consolas" w:eastAsia="Times New Roman" w:hAnsi="Consolas" w:cs="Times New Roman"/>
+          <w:color w:val="569CD6"/>
+          <w:sz w:val="21"/>
+          <w:szCs w:val="21"/>
+          <w:lang w:val="en-US" w:eastAsia="pt-BR"/>
+        </w:rPr>
+        <w:t>public</w:t>
+      </w:r>
+      <w:r>
+        <w:rPr>
+          <w:rFonts w:ascii="Consolas" w:eastAsia="Times New Roman" w:hAnsi="Consolas" w:cs="Times New Roman"/>
+          <w:color w:val="D4D4D4"/>
+          <w:sz w:val="21"/>
+          <w:szCs w:val="21"/>
+          <w:lang w:val="en-US" w:eastAsia="pt-BR"/>
+        </w:rPr>
+        <w:t xml:space="preserve"> </w:t>
+      </w:r>
+      <w:proofErr w:type="gramStart"/>
+      <w:r>
+        <w:rPr>
+          <w:rFonts w:ascii="Consolas" w:eastAsia="Times New Roman" w:hAnsi="Consolas" w:cs="Times New Roman"/>
+          <w:color w:val="DCDCAA"/>
+          <w:sz w:val="21"/>
+          <w:szCs w:val="21"/>
+          <w:lang w:val="en-US" w:eastAsia="pt-BR"/>
+        </w:rPr>
+        <w:t>get</w:t>
+      </w:r>
+      <w:r>
+        <w:rPr>
+          <w:rFonts w:ascii="Consolas" w:eastAsia="Times New Roman" w:hAnsi="Consolas" w:cs="Times New Roman"/>
+          <w:color w:val="D4D4D4"/>
+          <w:sz w:val="21"/>
+          <w:szCs w:val="21"/>
+          <w:lang w:val="en-US" w:eastAsia="pt-BR"/>
+        </w:rPr>
+        <w:t>(</w:t>
+      </w:r>
+      <w:proofErr w:type="gramEnd"/>
+      <w:r>
+        <w:rPr>
+          <w:rFonts w:ascii="Consolas" w:eastAsia="Times New Roman" w:hAnsi="Consolas" w:cs="Times New Roman"/>
+          <w:color w:val="9CDCFE"/>
+          <w:sz w:val="21"/>
+          <w:szCs w:val="21"/>
+          <w:lang w:val="en-US" w:eastAsia="pt-BR"/>
+        </w:rPr>
+        <w:t>key</w:t>
+      </w:r>
+      <w:r>
+        <w:rPr>
+          <w:rFonts w:ascii="Consolas" w:eastAsia="Times New Roman" w:hAnsi="Consolas" w:cs="Times New Roman"/>
+          <w:color w:val="D4D4D4"/>
+          <w:sz w:val="21"/>
+          <w:szCs w:val="21"/>
+          <w:lang w:val="en-US" w:eastAsia="pt-BR"/>
+        </w:rPr>
+        <w:t xml:space="preserve">: </w:t>
+      </w:r>
+      <w:r>
+        <w:rPr>
+          <w:rFonts w:ascii="Consolas" w:eastAsia="Times New Roman" w:hAnsi="Consolas" w:cs="Times New Roman"/>
+          <w:color w:val="4EC9B0"/>
+          <w:sz w:val="21"/>
+          <w:szCs w:val="21"/>
+          <w:lang w:val="en-US" w:eastAsia="pt-BR"/>
+        </w:rPr>
+        <w:t>string</w:t>
+      </w:r>
+      <w:r>
+        <w:rPr>
+          <w:rFonts w:ascii="Consolas" w:eastAsia="Times New Roman" w:hAnsi="Consolas" w:cs="Times New Roman"/>
+          <w:color w:val="D4D4D4"/>
+          <w:sz w:val="21"/>
+          <w:szCs w:val="21"/>
+          <w:lang w:val="en-US" w:eastAsia="pt-BR"/>
+        </w:rPr>
+        <w:t>) {</w:t>
+      </w:r>
+    </w:p>
+    <w:p>
+      <w:pPr>
+        <w:shd w:val="clear" w:color="auto" w:fill="1E1E1E"/>
+        <w:spacing w:after="0" w:line="285" w:lineRule="atLeast"/>
+        <w:rPr>
+          <w:rFonts w:ascii="Consolas" w:eastAsia="Times New Roman" w:hAnsi="Consolas" w:cs="Times New Roman"/>
+          <w:color w:val="D4D4D4"/>
+          <w:sz w:val="21"/>
+          <w:szCs w:val="21"/>
+          <w:lang w:val="en-US" w:eastAsia="pt-BR"/>
+        </w:rPr>
+      </w:pPr>
+      <w:r>
+        <w:rPr>
+          <w:rFonts w:ascii="Consolas" w:eastAsia="Times New Roman" w:hAnsi="Consolas" w:cs="Times New Roman"/>
+          <w:color w:val="D4D4D4"/>
+          <w:sz w:val="21"/>
+          <w:szCs w:val="21"/>
+          <w:lang w:val="en-US" w:eastAsia="pt-BR"/>
+        </w:rPr>
+        <w:t xml:space="preserve">    </w:t>
+      </w:r>
+      <w:proofErr w:type="spellStart"/>
+      <w:proofErr w:type="gramStart"/>
+      <w:r>
+        <w:rPr>
+          <w:rFonts w:ascii="Consolas" w:eastAsia="Times New Roman" w:hAnsi="Consolas" w:cs="Times New Roman"/>
+          <w:color w:val="569CD6"/>
+          <w:sz w:val="21"/>
+          <w:szCs w:val="21"/>
+          <w:lang w:val="en-US" w:eastAsia="pt-BR"/>
+        </w:rPr>
+        <w:t>this</w:t>
+      </w:r>
+      <w:r>
+        <w:rPr>
+          <w:rFonts w:ascii="Consolas" w:eastAsia="Times New Roman" w:hAnsi="Consolas" w:cs="Times New Roman"/>
+          <w:color w:val="D4D4D4"/>
+          <w:sz w:val="21"/>
+          <w:szCs w:val="21"/>
+          <w:lang w:val="en-US" w:eastAsia="pt-BR"/>
+        </w:rPr>
+        <w:t>.</w:t>
+      </w:r>
+      <w:r>
+        <w:rPr>
+          <w:rFonts w:ascii="Consolas" w:eastAsia="Times New Roman" w:hAnsi="Consolas" w:cs="Times New Roman"/>
+          <w:color w:val="9CDCFE"/>
+          <w:sz w:val="21"/>
+          <w:szCs w:val="21"/>
+          <w:lang w:val="en-US" w:eastAsia="pt-BR"/>
+        </w:rPr>
+        <w:t>_</w:t>
+      </w:r>
+      <w:proofErr w:type="gramEnd"/>
+      <w:r>
+        <w:rPr>
+          <w:rFonts w:ascii="Consolas" w:eastAsia="Times New Roman" w:hAnsi="Consolas" w:cs="Times New Roman"/>
+          <w:color w:val="9CDCFE"/>
+          <w:sz w:val="21"/>
+          <w:szCs w:val="21"/>
+          <w:lang w:val="en-US" w:eastAsia="pt-BR"/>
+        </w:rPr>
+        <w:t>storage</w:t>
+      </w:r>
+      <w:r>
+        <w:rPr>
+          <w:rFonts w:ascii="Consolas" w:eastAsia="Times New Roman" w:hAnsi="Consolas" w:cs="Times New Roman"/>
+          <w:color w:val="D4D4D4"/>
+          <w:sz w:val="21"/>
+          <w:szCs w:val="21"/>
+          <w:lang w:val="en-US" w:eastAsia="pt-BR"/>
+        </w:rPr>
+        <w:t>?.</w:t>
+      </w:r>
+      <w:r>
+        <w:rPr>
+          <w:rFonts w:ascii="Consolas" w:eastAsia="Times New Roman" w:hAnsi="Consolas" w:cs="Times New Roman"/>
+          <w:color w:val="DCDCAA"/>
+          <w:sz w:val="21"/>
+          <w:szCs w:val="21"/>
+          <w:lang w:val="en-US" w:eastAsia="pt-BR"/>
+        </w:rPr>
+        <w:t>get</w:t>
+      </w:r>
+      <w:proofErr w:type="spellEnd"/>
+      <w:r>
+        <w:rPr>
+          <w:rFonts w:ascii="Consolas" w:eastAsia="Times New Roman" w:hAnsi="Consolas" w:cs="Times New Roman"/>
+          <w:color w:val="D4D4D4"/>
+          <w:sz w:val="21"/>
+          <w:szCs w:val="21"/>
+          <w:lang w:val="en-US" w:eastAsia="pt-BR"/>
+        </w:rPr>
+        <w:t>(</w:t>
+      </w:r>
+      <w:r>
+        <w:rPr>
+          <w:rFonts w:ascii="Consolas" w:eastAsia="Times New Roman" w:hAnsi="Consolas" w:cs="Times New Roman"/>
+          <w:color w:val="9CDCFE"/>
+          <w:sz w:val="21"/>
+          <w:szCs w:val="21"/>
+          <w:lang w:val="en-US" w:eastAsia="pt-BR"/>
+        </w:rPr>
+        <w:t>key</w:t>
+      </w:r>
+      <w:r>
+        <w:rPr>
+          <w:rFonts w:ascii="Consolas" w:eastAsia="Times New Roman" w:hAnsi="Consolas" w:cs="Times New Roman"/>
+          <w:color w:val="D4D4D4"/>
+          <w:sz w:val="21"/>
+          <w:szCs w:val="21"/>
+          <w:lang w:val="en-US" w:eastAsia="pt-BR"/>
+        </w:rPr>
+        <w:t>);</w:t>
+      </w:r>
+    </w:p>
+    <w:p>
+      <w:pPr>
+        <w:shd w:val="clear" w:color="auto" w:fill="1E1E1E"/>
+        <w:spacing w:after="0" w:line="285" w:lineRule="atLeast"/>
+        <w:rPr>
+          <w:rFonts w:ascii="Consolas" w:eastAsia="Times New Roman" w:hAnsi="Consolas" w:cs="Times New Roman"/>
+          <w:color w:val="D4D4D4"/>
+          <w:sz w:val="21"/>
+          <w:szCs w:val="21"/>
+          <w:lang w:eastAsia="pt-BR"/>
+        </w:rPr>
+      </w:pPr>
+      <w:r>
+        <w:rPr>
+          <w:rFonts w:ascii="Consolas" w:eastAsia="Times New Roman" w:hAnsi="Consolas" w:cs="Times New Roman"/>
+          <w:color w:val="D4D4D4"/>
+          <w:sz w:val="21"/>
+          <w:szCs w:val="21"/>
+          <w:lang w:val="en-US" w:eastAsia="pt-BR"/>
+        </w:rPr>
+        <w:t xml:space="preserve">  </w:t>
+      </w:r>
+      <w:r>
+        <w:rPr>
+          <w:rFonts w:ascii="Consolas" w:eastAsia="Times New Roman" w:hAnsi="Consolas" w:cs="Times New Roman"/>
+          <w:color w:val="D4D4D4"/>
+          <w:sz w:val="21"/>
+          <w:szCs w:val="21"/>
+          <w:lang w:eastAsia="pt-BR"/>
+        </w:rPr>
+        <w:t>}</w:t>
+      </w:r>
+    </w:p>
+    <w:p>
+      <w:pPr>
+        <w:shd w:val="clear" w:color="auto" w:fill="1E1E1E"/>
+        <w:spacing w:after="0" w:line="285" w:lineRule="atLeast"/>
+        <w:rPr>
+          <w:rFonts w:ascii="Consolas" w:eastAsia="Times New Roman" w:hAnsi="Consolas" w:cs="Times New Roman"/>
+          <w:color w:val="D4D4D4"/>
+          <w:sz w:val="21"/>
+          <w:szCs w:val="21"/>
+          <w:lang w:eastAsia="pt-BR"/>
+        </w:rPr>
+      </w:pPr>
+      <w:r>
+        <w:rPr>
+          <w:rFonts w:ascii="Consolas" w:eastAsia="Times New Roman" w:hAnsi="Consolas" w:cs="Times New Roman"/>
+          <w:color w:val="D4D4D4"/>
+          <w:sz w:val="21"/>
+          <w:szCs w:val="21"/>
+          <w:lang w:eastAsia="pt-BR"/>
+        </w:rPr>
+        <w:t>}</w:t>
       </w:r>
     </w:p>
     <w:p/>

--- a/Ionic -  Documentação do App forms.docx
+++ b/Ionic -  Documentação do App forms.docx
@@ -4186,6 +4186,1057 @@
         <w:t>}</w:t>
       </w:r>
     </w:p>
+    <w:p/>
+    <w:p>
+      <w:r>
+        <w:t xml:space="preserve">Agora faremos outro </w:t>
+      </w:r>
+      <w:proofErr w:type="spellStart"/>
+      <w:r>
+        <w:t>import</w:t>
+      </w:r>
+      <w:proofErr w:type="spellEnd"/>
+      <w:r>
+        <w:t xml:space="preserve"> para que não de problema futuramente</w:t>
+      </w:r>
+    </w:p>
+    <w:p>
+      <w:pPr>
+        <w:pStyle w:val="Pr-formataoHTML"/>
+        <w:rPr>
+          <w:rFonts w:ascii="Consolas" w:hAnsi="Consolas"/>
+          <w:color w:val="24292F"/>
+          <w:lang w:val="en-US"/>
+        </w:rPr>
+      </w:pPr>
+      <w:r>
+        <w:rPr>
+          <w:rStyle w:val="pl-k"/>
+          <w:rFonts w:ascii="Consolas" w:hAnsi="Consolas"/>
+          <w:color w:val="24292F"/>
+          <w:lang w:val="en-US"/>
+        </w:rPr>
+        <w:t>import</w:t>
+      </w:r>
+      <w:r>
+        <w:rPr>
+          <w:rFonts w:ascii="Consolas" w:hAnsi="Consolas"/>
+          <w:color w:val="24292F"/>
+          <w:lang w:val="en-US"/>
+        </w:rPr>
+        <w:t xml:space="preserve"> </w:t>
+      </w:r>
+      <w:proofErr w:type="gramStart"/>
+      <w:r>
+        <w:rPr>
+          <w:rStyle w:val="pl-kos"/>
+          <w:rFonts w:ascii="Consolas" w:hAnsi="Consolas"/>
+          <w:color w:val="24292F"/>
+          <w:lang w:val="en-US"/>
+        </w:rPr>
+        <w:t>{</w:t>
+      </w:r>
+      <w:r>
+        <w:rPr>
+          <w:rFonts w:ascii="Consolas" w:hAnsi="Consolas"/>
+          <w:color w:val="24292F"/>
+          <w:lang w:val="en-US"/>
+        </w:rPr>
+        <w:t xml:space="preserve"> </w:t>
+      </w:r>
+      <w:r>
+        <w:rPr>
+          <w:rStyle w:val="pl-smi"/>
+          <w:rFonts w:ascii="Consolas" w:hAnsi="Consolas"/>
+          <w:color w:val="24292F"/>
+          <w:lang w:val="en-US"/>
+        </w:rPr>
+        <w:t>Storage</w:t>
+      </w:r>
+      <w:proofErr w:type="gramEnd"/>
+      <w:r>
+        <w:rPr>
+          <w:rFonts w:ascii="Consolas" w:hAnsi="Consolas"/>
+          <w:color w:val="24292F"/>
+          <w:lang w:val="en-US"/>
+        </w:rPr>
+        <w:t xml:space="preserve"> </w:t>
+      </w:r>
+      <w:r>
+        <w:rPr>
+          <w:rStyle w:val="pl-kos"/>
+          <w:rFonts w:ascii="Consolas" w:hAnsi="Consolas"/>
+          <w:color w:val="24292F"/>
+          <w:lang w:val="en-US"/>
+        </w:rPr>
+        <w:t>}</w:t>
+      </w:r>
+      <w:r>
+        <w:rPr>
+          <w:rFonts w:ascii="Consolas" w:hAnsi="Consolas"/>
+          <w:color w:val="24292F"/>
+          <w:lang w:val="en-US"/>
+        </w:rPr>
+        <w:t xml:space="preserve"> </w:t>
+      </w:r>
+      <w:r>
+        <w:rPr>
+          <w:rStyle w:val="pl-k"/>
+          <w:rFonts w:ascii="Consolas" w:hAnsi="Consolas"/>
+          <w:color w:val="24292F"/>
+          <w:lang w:val="en-US"/>
+        </w:rPr>
+        <w:t>from</w:t>
+      </w:r>
+      <w:r>
+        <w:rPr>
+          <w:rFonts w:ascii="Consolas" w:hAnsi="Consolas"/>
+          <w:color w:val="24292F"/>
+          <w:lang w:val="en-US"/>
+        </w:rPr>
+        <w:t xml:space="preserve"> </w:t>
+      </w:r>
+      <w:r>
+        <w:rPr>
+          <w:rStyle w:val="pl-s"/>
+          <w:rFonts w:ascii="Consolas" w:hAnsi="Consolas"/>
+          <w:color w:val="24292F"/>
+          <w:lang w:val="en-US"/>
+        </w:rPr>
+        <w:t>'@ionic/storage-angular'</w:t>
+      </w:r>
+      <w:r>
+        <w:rPr>
+          <w:rStyle w:val="pl-kos"/>
+          <w:rFonts w:ascii="Consolas" w:hAnsi="Consolas"/>
+          <w:color w:val="24292F"/>
+          <w:lang w:val="en-US"/>
+        </w:rPr>
+        <w:t>;</w:t>
+      </w:r>
+    </w:p>
+    <w:p>
+      <w:pPr>
+        <w:rPr>
+          <w:lang w:val="en-US"/>
+        </w:rPr>
+      </w:pPr>
+    </w:p>
+    <w:p>
+      <w:pPr>
+        <w:rPr>
+          <w:lang w:val="en-US"/>
+        </w:rPr>
+      </w:pPr>
+    </w:p>
+    <w:p>
+      <w:pPr>
+        <w:rPr>
+          <w:lang w:val="en-US"/>
+        </w:rPr>
+      </w:pPr>
+    </w:p>
+    <w:p>
+      <w:pPr>
+        <w:rPr>
+          <w:lang w:val="en-US"/>
+        </w:rPr>
+      </w:pPr>
+    </w:p>
+    <w:p>
+      <w:pPr>
+        <w:rPr>
+          <w:lang w:val="en-US"/>
+        </w:rPr>
+      </w:pPr>
+    </w:p>
+    <w:p>
+      <w:pPr>
+        <w:rPr>
+          <w:lang w:val="en-US"/>
+        </w:rPr>
+      </w:pPr>
+    </w:p>
+    <w:p>
+      <w:pPr>
+        <w:rPr>
+          <w:lang w:val="en-US"/>
+        </w:rPr>
+      </w:pPr>
+    </w:p>
+    <w:p>
+      <w:pPr>
+        <w:rPr>
+          <w:lang w:val="en-US"/>
+        </w:rPr>
+      </w:pPr>
+    </w:p>
+    <w:p>
+      <w:pPr>
+        <w:rPr>
+          <w:lang w:val="en-US"/>
+        </w:rPr>
+      </w:pPr>
+    </w:p>
+    <w:p>
+      <w:pPr>
+        <w:rPr>
+          <w:lang w:val="en-US"/>
+        </w:rPr>
+      </w:pPr>
+    </w:p>
+    <w:p>
+      <w:pPr>
+        <w:rPr>
+          <w:lang w:val="en-US"/>
+        </w:rPr>
+      </w:pPr>
+    </w:p>
+    <w:p>
+      <w:pPr>
+        <w:rPr>
+          <w:lang w:val="en-US"/>
+        </w:rPr>
+      </w:pPr>
+    </w:p>
+    <w:p>
+      <w:pPr>
+        <w:rPr>
+          <w:lang w:val="en-US"/>
+        </w:rPr>
+      </w:pPr>
+    </w:p>
+    <w:p>
+      <w:r>
+        <w:drawing>
+          <wp:anchor distT="0" distB="0" distL="114300" distR="114300" simplePos="0" relativeHeight="251681792" behindDoc="0" locked="0" layoutInCell="1" allowOverlap="1" wp14:anchorId="78E5F93E" wp14:editId="40C14DB6">
+            <wp:simplePos x="0" y="0"/>
+            <wp:positionH relativeFrom="margin">
+              <wp:align>center</wp:align>
+            </wp:positionH>
+            <wp:positionV relativeFrom="margin">
+              <wp:posOffset>2122170</wp:posOffset>
+            </wp:positionV>
+            <wp:extent cx="3999865" cy="3308449"/>
+            <wp:effectExtent l="0" t="0" r="635" b="6350"/>
+            <wp:wrapSquare wrapText="bothSides"/>
+            <wp:docPr id="26" name="Imagem 26" descr="Texto&#10;&#10;Descrição gerada automaticamente"/>
+            <wp:cNvGraphicFramePr>
+              <a:graphicFrameLocks xmlns:a="http://schemas.openxmlformats.org/drawingml/2006/main" noChangeAspect="1"/>
+            </wp:cNvGraphicFramePr>
+            <a:graphic xmlns:a="http://schemas.openxmlformats.org/drawingml/2006/main">
+              <a:graphicData uri="http://schemas.openxmlformats.org/drawingml/2006/picture">
+                <pic:pic xmlns:pic="http://schemas.openxmlformats.org/drawingml/2006/picture">
+                  <pic:nvPicPr>
+                    <pic:cNvPr id="26" name="Imagem 26" descr="Texto&#10;&#10;Descrição gerada automaticamente"/>
+                    <pic:cNvPicPr/>
+                  </pic:nvPicPr>
+                  <pic:blipFill>
+                    <a:blip r:embed="rId31">
+                      <a:extLst>
+                        <a:ext uri="{28A0092B-C50C-407E-A947-70E740481C1C}">
+                          <a14:useLocalDpi xmlns:a14="http://schemas.microsoft.com/office/drawing/2010/main" val="0"/>
+                        </a:ext>
+                      </a:extLst>
+                    </a:blip>
+                    <a:stretch>
+                      <a:fillRect/>
+                    </a:stretch>
+                  </pic:blipFill>
+                  <pic:spPr>
+                    <a:xfrm>
+                      <a:off x="0" y="0"/>
+                      <a:ext cx="3999865" cy="3308449"/>
+                    </a:xfrm>
+                    <a:prstGeom prst="rect">
+                      <a:avLst/>
+                    </a:prstGeom>
+                  </pic:spPr>
+                </pic:pic>
+              </a:graphicData>
+            </a:graphic>
+          </wp:anchor>
+        </w:drawing>
+      </w:r>
+      <w:bookmarkStart w:id="0" w:name="_Hlk121409791"/>
+      <w:r>
+        <w:t>Agora vamos fazer um</w:t>
+      </w:r>
+      <w:r>
+        <w:t xml:space="preserve"> método para remover dados do banco de dados:</w:t>
+      </w:r>
+      <w:bookmarkEnd w:id="0"/>
+    </w:p>
+    <w:p>
+      <w:pPr>
+        <w:shd w:val="clear" w:color="auto" w:fill="1E1E1E"/>
+        <w:spacing w:after="0" w:line="285" w:lineRule="atLeast"/>
+        <w:rPr>
+          <w:rFonts w:ascii="Consolas" w:eastAsia="Times New Roman" w:hAnsi="Consolas" w:cs="Times New Roman"/>
+          <w:color w:val="D4D4D4"/>
+          <w:sz w:val="21"/>
+          <w:szCs w:val="21"/>
+          <w:lang w:val="en-US" w:eastAsia="pt-BR"/>
+        </w:rPr>
+      </w:pPr>
+      <w:r>
+        <w:rPr>
+          <w:rFonts w:ascii="Consolas" w:eastAsia="Times New Roman" w:hAnsi="Consolas" w:cs="Times New Roman"/>
+          <w:color w:val="D4D4D4"/>
+          <w:sz w:val="21"/>
+          <w:szCs w:val="21"/>
+          <w:lang w:val="en-US" w:eastAsia="pt-BR"/>
+        </w:rPr>
+        <w:t xml:space="preserve">  </w:t>
+      </w:r>
+      <w:r>
+        <w:rPr>
+          <w:rFonts w:ascii="Consolas" w:eastAsia="Times New Roman" w:hAnsi="Consolas" w:cs="Times New Roman"/>
+          <w:color w:val="569CD6"/>
+          <w:sz w:val="21"/>
+          <w:szCs w:val="21"/>
+          <w:lang w:val="en-US" w:eastAsia="pt-BR"/>
+        </w:rPr>
+        <w:t>public</w:t>
+      </w:r>
+      <w:r>
+        <w:rPr>
+          <w:rFonts w:ascii="Consolas" w:eastAsia="Times New Roman" w:hAnsi="Consolas" w:cs="Times New Roman"/>
+          <w:color w:val="D4D4D4"/>
+          <w:sz w:val="21"/>
+          <w:szCs w:val="21"/>
+          <w:lang w:val="en-US" w:eastAsia="pt-BR"/>
+        </w:rPr>
+        <w:t xml:space="preserve"> </w:t>
+      </w:r>
+      <w:proofErr w:type="gramStart"/>
+      <w:r>
+        <w:rPr>
+          <w:rFonts w:ascii="Consolas" w:eastAsia="Times New Roman" w:hAnsi="Consolas" w:cs="Times New Roman"/>
+          <w:color w:val="DCDCAA"/>
+          <w:sz w:val="21"/>
+          <w:szCs w:val="21"/>
+          <w:lang w:val="en-US" w:eastAsia="pt-BR"/>
+        </w:rPr>
+        <w:t>remove</w:t>
+      </w:r>
+      <w:r>
+        <w:rPr>
+          <w:rFonts w:ascii="Consolas" w:eastAsia="Times New Roman" w:hAnsi="Consolas" w:cs="Times New Roman"/>
+          <w:color w:val="D4D4D4"/>
+          <w:sz w:val="21"/>
+          <w:szCs w:val="21"/>
+          <w:lang w:val="en-US" w:eastAsia="pt-BR"/>
+        </w:rPr>
+        <w:t>(</w:t>
+      </w:r>
+      <w:proofErr w:type="gramEnd"/>
+      <w:r>
+        <w:rPr>
+          <w:rFonts w:ascii="Consolas" w:eastAsia="Times New Roman" w:hAnsi="Consolas" w:cs="Times New Roman"/>
+          <w:color w:val="9CDCFE"/>
+          <w:sz w:val="21"/>
+          <w:szCs w:val="21"/>
+          <w:lang w:val="en-US" w:eastAsia="pt-BR"/>
+        </w:rPr>
+        <w:t>key</w:t>
+      </w:r>
+      <w:r>
+        <w:rPr>
+          <w:rFonts w:ascii="Consolas" w:eastAsia="Times New Roman" w:hAnsi="Consolas" w:cs="Times New Roman"/>
+          <w:color w:val="D4D4D4"/>
+          <w:sz w:val="21"/>
+          <w:szCs w:val="21"/>
+          <w:lang w:val="en-US" w:eastAsia="pt-BR"/>
+        </w:rPr>
+        <w:t xml:space="preserve">: </w:t>
+      </w:r>
+      <w:r>
+        <w:rPr>
+          <w:rFonts w:ascii="Consolas" w:eastAsia="Times New Roman" w:hAnsi="Consolas" w:cs="Times New Roman"/>
+          <w:color w:val="4EC9B0"/>
+          <w:sz w:val="21"/>
+          <w:szCs w:val="21"/>
+          <w:lang w:val="en-US" w:eastAsia="pt-BR"/>
+        </w:rPr>
+        <w:t>string</w:t>
+      </w:r>
+      <w:r>
+        <w:rPr>
+          <w:rFonts w:ascii="Consolas" w:eastAsia="Times New Roman" w:hAnsi="Consolas" w:cs="Times New Roman"/>
+          <w:color w:val="D4D4D4"/>
+          <w:sz w:val="21"/>
+          <w:szCs w:val="21"/>
+          <w:lang w:val="en-US" w:eastAsia="pt-BR"/>
+        </w:rPr>
+        <w:t>) {</w:t>
+      </w:r>
+    </w:p>
+    <w:p>
+      <w:pPr>
+        <w:shd w:val="clear" w:color="auto" w:fill="1E1E1E"/>
+        <w:spacing w:after="0" w:line="285" w:lineRule="atLeast"/>
+        <w:rPr>
+          <w:rFonts w:ascii="Consolas" w:eastAsia="Times New Roman" w:hAnsi="Consolas" w:cs="Times New Roman"/>
+          <w:color w:val="D4D4D4"/>
+          <w:sz w:val="21"/>
+          <w:szCs w:val="21"/>
+          <w:lang w:val="en-US" w:eastAsia="pt-BR"/>
+        </w:rPr>
+      </w:pPr>
+      <w:r>
+        <w:rPr>
+          <w:rFonts w:ascii="Consolas" w:eastAsia="Times New Roman" w:hAnsi="Consolas" w:cs="Times New Roman"/>
+          <w:color w:val="D4D4D4"/>
+          <w:sz w:val="21"/>
+          <w:szCs w:val="21"/>
+          <w:lang w:val="en-US" w:eastAsia="pt-BR"/>
+        </w:rPr>
+        <w:t xml:space="preserve">    </w:t>
+      </w:r>
+      <w:proofErr w:type="spellStart"/>
+      <w:proofErr w:type="gramStart"/>
+      <w:r>
+        <w:rPr>
+          <w:rFonts w:ascii="Consolas" w:eastAsia="Times New Roman" w:hAnsi="Consolas" w:cs="Times New Roman"/>
+          <w:color w:val="569CD6"/>
+          <w:sz w:val="21"/>
+          <w:szCs w:val="21"/>
+          <w:lang w:val="en-US" w:eastAsia="pt-BR"/>
+        </w:rPr>
+        <w:t>this</w:t>
+      </w:r>
+      <w:r>
+        <w:rPr>
+          <w:rFonts w:ascii="Consolas" w:eastAsia="Times New Roman" w:hAnsi="Consolas" w:cs="Times New Roman"/>
+          <w:color w:val="D4D4D4"/>
+          <w:sz w:val="21"/>
+          <w:szCs w:val="21"/>
+          <w:lang w:val="en-US" w:eastAsia="pt-BR"/>
+        </w:rPr>
+        <w:t>.</w:t>
+      </w:r>
+      <w:r>
+        <w:rPr>
+          <w:rFonts w:ascii="Consolas" w:eastAsia="Times New Roman" w:hAnsi="Consolas" w:cs="Times New Roman"/>
+          <w:color w:val="9CDCFE"/>
+          <w:sz w:val="21"/>
+          <w:szCs w:val="21"/>
+          <w:lang w:val="en-US" w:eastAsia="pt-BR"/>
+        </w:rPr>
+        <w:t>_</w:t>
+      </w:r>
+      <w:proofErr w:type="gramEnd"/>
+      <w:r>
+        <w:rPr>
+          <w:rFonts w:ascii="Consolas" w:eastAsia="Times New Roman" w:hAnsi="Consolas" w:cs="Times New Roman"/>
+          <w:color w:val="9CDCFE"/>
+          <w:sz w:val="21"/>
+          <w:szCs w:val="21"/>
+          <w:lang w:val="en-US" w:eastAsia="pt-BR"/>
+        </w:rPr>
+        <w:t>storage</w:t>
+      </w:r>
+      <w:r>
+        <w:rPr>
+          <w:rFonts w:ascii="Consolas" w:eastAsia="Times New Roman" w:hAnsi="Consolas" w:cs="Times New Roman"/>
+          <w:color w:val="D4D4D4"/>
+          <w:sz w:val="21"/>
+          <w:szCs w:val="21"/>
+          <w:lang w:val="en-US" w:eastAsia="pt-BR"/>
+        </w:rPr>
+        <w:t>?.</w:t>
+      </w:r>
+      <w:r>
+        <w:rPr>
+          <w:rFonts w:ascii="Consolas" w:eastAsia="Times New Roman" w:hAnsi="Consolas" w:cs="Times New Roman"/>
+          <w:color w:val="DCDCAA"/>
+          <w:sz w:val="21"/>
+          <w:szCs w:val="21"/>
+          <w:lang w:val="en-US" w:eastAsia="pt-BR"/>
+        </w:rPr>
+        <w:t>remove</w:t>
+      </w:r>
+      <w:proofErr w:type="spellEnd"/>
+      <w:r>
+        <w:rPr>
+          <w:rFonts w:ascii="Consolas" w:eastAsia="Times New Roman" w:hAnsi="Consolas" w:cs="Times New Roman"/>
+          <w:color w:val="D4D4D4"/>
+          <w:sz w:val="21"/>
+          <w:szCs w:val="21"/>
+          <w:lang w:val="en-US" w:eastAsia="pt-BR"/>
+        </w:rPr>
+        <w:t>(</w:t>
+      </w:r>
+      <w:r>
+        <w:rPr>
+          <w:rFonts w:ascii="Consolas" w:eastAsia="Times New Roman" w:hAnsi="Consolas" w:cs="Times New Roman"/>
+          <w:color w:val="9CDCFE"/>
+          <w:sz w:val="21"/>
+          <w:szCs w:val="21"/>
+          <w:lang w:val="en-US" w:eastAsia="pt-BR"/>
+        </w:rPr>
+        <w:t>key</w:t>
+      </w:r>
+      <w:r>
+        <w:rPr>
+          <w:rFonts w:ascii="Consolas" w:eastAsia="Times New Roman" w:hAnsi="Consolas" w:cs="Times New Roman"/>
+          <w:color w:val="D4D4D4"/>
+          <w:sz w:val="21"/>
+          <w:szCs w:val="21"/>
+          <w:lang w:val="en-US" w:eastAsia="pt-BR"/>
+        </w:rPr>
+        <w:t>);</w:t>
+      </w:r>
+    </w:p>
+    <w:p>
+      <w:pPr>
+        <w:shd w:val="clear" w:color="auto" w:fill="1E1E1E"/>
+        <w:spacing w:after="0" w:line="285" w:lineRule="atLeast"/>
+        <w:rPr>
+          <w:rFonts w:ascii="Consolas" w:eastAsia="Times New Roman" w:hAnsi="Consolas" w:cs="Times New Roman"/>
+          <w:color w:val="D4D4D4"/>
+          <w:sz w:val="21"/>
+          <w:szCs w:val="21"/>
+          <w:lang w:eastAsia="pt-BR"/>
+        </w:rPr>
+      </w:pPr>
+      <w:r>
+        <w:rPr>
+          <w:rFonts w:ascii="Consolas" w:eastAsia="Times New Roman" w:hAnsi="Consolas" w:cs="Times New Roman"/>
+          <w:color w:val="D4D4D4"/>
+          <w:sz w:val="21"/>
+          <w:szCs w:val="21"/>
+          <w:lang w:val="en-US" w:eastAsia="pt-BR"/>
+        </w:rPr>
+        <w:t xml:space="preserve">  </w:t>
+      </w:r>
+      <w:r>
+        <w:rPr>
+          <w:rFonts w:ascii="Consolas" w:eastAsia="Times New Roman" w:hAnsi="Consolas" w:cs="Times New Roman"/>
+          <w:color w:val="D4D4D4"/>
+          <w:sz w:val="21"/>
+          <w:szCs w:val="21"/>
+          <w:lang w:eastAsia="pt-BR"/>
+        </w:rPr>
+        <w:t>}</w:t>
+      </w:r>
+    </w:p>
+    <w:p/>
+    <w:p/>
+    <w:p>
+      <w:r>
+        <w:t>Agora vamos fazer um</w:t>
+      </w:r>
+      <w:r>
+        <w:t xml:space="preserve"> método para</w:t>
+      </w:r>
+      <w:r>
+        <w:t xml:space="preserve"> buscar todos os</w:t>
+      </w:r>
+      <w:r>
+        <w:t xml:space="preserve"> dados do banco de dados</w:t>
+      </w:r>
+      <w:r>
+        <w:t xml:space="preserve"> de uma vez</w:t>
+      </w:r>
+      <w:r>
+        <w:t>:</w:t>
+      </w:r>
+    </w:p>
+    <w:p>
+      <w:pPr>
+        <w:shd w:val="clear" w:color="auto" w:fill="1E1E1E"/>
+        <w:spacing w:after="0" w:line="285" w:lineRule="atLeast"/>
+        <w:rPr>
+          <w:rFonts w:ascii="Consolas" w:eastAsia="Times New Roman" w:hAnsi="Consolas" w:cs="Times New Roman"/>
+          <w:color w:val="D4D4D4"/>
+          <w:sz w:val="21"/>
+          <w:szCs w:val="21"/>
+          <w:lang w:val="en-US" w:eastAsia="pt-BR"/>
+        </w:rPr>
+      </w:pPr>
+      <w:r>
+        <w:rPr>
+          <w:rFonts w:ascii="Consolas" w:eastAsia="Times New Roman" w:hAnsi="Consolas" w:cs="Times New Roman"/>
+          <w:color w:val="D4D4D4"/>
+          <w:sz w:val="21"/>
+          <w:szCs w:val="21"/>
+          <w:lang w:val="en-US" w:eastAsia="pt-BR"/>
+        </w:rPr>
+        <w:t> </w:t>
+      </w:r>
+      <w:r>
+        <w:rPr>
+          <w:rFonts w:ascii="Consolas" w:eastAsia="Times New Roman" w:hAnsi="Consolas" w:cs="Times New Roman"/>
+          <w:color w:val="569CD6"/>
+          <w:sz w:val="21"/>
+          <w:szCs w:val="21"/>
+          <w:lang w:val="en-US" w:eastAsia="pt-BR"/>
+        </w:rPr>
+        <w:t>public</w:t>
+      </w:r>
+      <w:r>
+        <w:rPr>
+          <w:rFonts w:ascii="Consolas" w:eastAsia="Times New Roman" w:hAnsi="Consolas" w:cs="Times New Roman"/>
+          <w:color w:val="D4D4D4"/>
+          <w:sz w:val="21"/>
+          <w:szCs w:val="21"/>
+          <w:lang w:val="en-US" w:eastAsia="pt-BR"/>
+        </w:rPr>
+        <w:t xml:space="preserve"> </w:t>
+      </w:r>
+      <w:r>
+        <w:rPr>
+          <w:rFonts w:ascii="Consolas" w:eastAsia="Times New Roman" w:hAnsi="Consolas" w:cs="Times New Roman"/>
+          <w:color w:val="DCDCAA"/>
+          <w:sz w:val="21"/>
+          <w:szCs w:val="21"/>
+          <w:lang w:val="en-US" w:eastAsia="pt-BR"/>
+        </w:rPr>
+        <w:t>getAll</w:t>
+      </w:r>
+      <w:r>
+        <w:rPr>
+          <w:rFonts w:ascii="Consolas" w:eastAsia="Times New Roman" w:hAnsi="Consolas" w:cs="Times New Roman"/>
+          <w:color w:val="D4D4D4"/>
+          <w:sz w:val="21"/>
+          <w:szCs w:val="21"/>
+          <w:lang w:val="en-US" w:eastAsia="pt-BR"/>
+        </w:rPr>
+        <w:t>(){</w:t>
+      </w:r>
+    </w:p>
+    <w:p>
+      <w:pPr>
+        <w:shd w:val="clear" w:color="auto" w:fill="1E1E1E"/>
+        <w:spacing w:after="0" w:line="285" w:lineRule="atLeast"/>
+        <w:rPr>
+          <w:rFonts w:ascii="Consolas" w:eastAsia="Times New Roman" w:hAnsi="Consolas" w:cs="Times New Roman"/>
+          <w:color w:val="D4D4D4"/>
+          <w:sz w:val="21"/>
+          <w:szCs w:val="21"/>
+          <w:lang w:val="en-US" w:eastAsia="pt-BR"/>
+        </w:rPr>
+      </w:pPr>
+      <w:r>
+        <w:rPr>
+          <w:rFonts w:ascii="Consolas" w:eastAsia="Times New Roman" w:hAnsi="Consolas" w:cs="Times New Roman"/>
+          <w:color w:val="D4D4D4"/>
+          <w:sz w:val="21"/>
+          <w:szCs w:val="21"/>
+          <w:lang w:val="en-US" w:eastAsia="pt-BR"/>
+        </w:rPr>
+        <w:t xml:space="preserve">    </w:t>
+      </w:r>
+      <w:r>
+        <w:rPr>
+          <w:rFonts w:ascii="Consolas" w:eastAsia="Times New Roman" w:hAnsi="Consolas" w:cs="Times New Roman"/>
+          <w:color w:val="569CD6"/>
+          <w:sz w:val="21"/>
+          <w:szCs w:val="21"/>
+          <w:lang w:val="en-US" w:eastAsia="pt-BR"/>
+        </w:rPr>
+        <w:t>const</w:t>
+      </w:r>
+      <w:r>
+        <w:rPr>
+          <w:rFonts w:ascii="Consolas" w:eastAsia="Times New Roman" w:hAnsi="Consolas" w:cs="Times New Roman"/>
+          <w:color w:val="D4D4D4"/>
+          <w:sz w:val="21"/>
+          <w:szCs w:val="21"/>
+          <w:lang w:val="en-US" w:eastAsia="pt-BR"/>
+        </w:rPr>
+        <w:t xml:space="preserve"> </w:t>
+      </w:r>
+      <w:r>
+        <w:rPr>
+          <w:rFonts w:ascii="Consolas" w:eastAsia="Times New Roman" w:hAnsi="Consolas" w:cs="Times New Roman"/>
+          <w:color w:val="4FC1FF"/>
+          <w:sz w:val="21"/>
+          <w:szCs w:val="21"/>
+          <w:lang w:val="en-US" w:eastAsia="pt-BR"/>
+        </w:rPr>
+        <w:t>lista</w:t>
+      </w:r>
+      <w:r>
+        <w:rPr>
+          <w:rFonts w:ascii="Consolas" w:eastAsia="Times New Roman" w:hAnsi="Consolas" w:cs="Times New Roman"/>
+          <w:color w:val="D4D4D4"/>
+          <w:sz w:val="21"/>
+          <w:szCs w:val="21"/>
+          <w:lang w:val="en-US" w:eastAsia="pt-BR"/>
+        </w:rPr>
+        <w:t xml:space="preserve"> = [];</w:t>
+      </w:r>
+    </w:p>
+    <w:p>
+      <w:pPr>
+        <w:shd w:val="clear" w:color="auto" w:fill="1E1E1E"/>
+        <w:spacing w:after="0" w:line="285" w:lineRule="atLeast"/>
+        <w:rPr>
+          <w:rFonts w:ascii="Consolas" w:eastAsia="Times New Roman" w:hAnsi="Consolas" w:cs="Times New Roman"/>
+          <w:color w:val="D4D4D4"/>
+          <w:sz w:val="21"/>
+          <w:szCs w:val="21"/>
+          <w:lang w:val="en-US" w:eastAsia="pt-BR"/>
+        </w:rPr>
+      </w:pPr>
+      <w:r>
+        <w:rPr>
+          <w:rFonts w:ascii="Consolas" w:eastAsia="Times New Roman" w:hAnsi="Consolas" w:cs="Times New Roman"/>
+          <w:color w:val="D4D4D4"/>
+          <w:sz w:val="21"/>
+          <w:szCs w:val="21"/>
+          <w:lang w:val="en-US" w:eastAsia="pt-BR"/>
+        </w:rPr>
+        <w:t xml:space="preserve">    </w:t>
+      </w:r>
+      <w:r>
+        <w:rPr>
+          <w:rFonts w:ascii="Consolas" w:eastAsia="Times New Roman" w:hAnsi="Consolas" w:cs="Times New Roman"/>
+          <w:color w:val="569CD6"/>
+          <w:sz w:val="21"/>
+          <w:szCs w:val="21"/>
+          <w:lang w:val="en-US" w:eastAsia="pt-BR"/>
+        </w:rPr>
+        <w:t>this</w:t>
+      </w:r>
+      <w:r>
+        <w:rPr>
+          <w:rFonts w:ascii="Consolas" w:eastAsia="Times New Roman" w:hAnsi="Consolas" w:cs="Times New Roman"/>
+          <w:color w:val="D4D4D4"/>
+          <w:sz w:val="21"/>
+          <w:szCs w:val="21"/>
+          <w:lang w:val="en-US" w:eastAsia="pt-BR"/>
+        </w:rPr>
+        <w:t>.</w:t>
+      </w:r>
+      <w:r>
+        <w:rPr>
+          <w:rFonts w:ascii="Consolas" w:eastAsia="Times New Roman" w:hAnsi="Consolas" w:cs="Times New Roman"/>
+          <w:color w:val="9CDCFE"/>
+          <w:sz w:val="21"/>
+          <w:szCs w:val="21"/>
+          <w:lang w:val="en-US" w:eastAsia="pt-BR"/>
+        </w:rPr>
+        <w:t>_storage</w:t>
+      </w:r>
+      <w:r>
+        <w:rPr>
+          <w:rFonts w:ascii="Consolas" w:eastAsia="Times New Roman" w:hAnsi="Consolas" w:cs="Times New Roman"/>
+          <w:color w:val="D4D4D4"/>
+          <w:sz w:val="21"/>
+          <w:szCs w:val="21"/>
+          <w:lang w:val="en-US" w:eastAsia="pt-BR"/>
+        </w:rPr>
+        <w:t>.</w:t>
+      </w:r>
+      <w:r>
+        <w:rPr>
+          <w:rFonts w:ascii="Consolas" w:eastAsia="Times New Roman" w:hAnsi="Consolas" w:cs="Times New Roman"/>
+          <w:color w:val="DCDCAA"/>
+          <w:sz w:val="21"/>
+          <w:szCs w:val="21"/>
+          <w:lang w:val="en-US" w:eastAsia="pt-BR"/>
+        </w:rPr>
+        <w:t>forEach</w:t>
+      </w:r>
+      <w:r>
+        <w:rPr>
+          <w:rFonts w:ascii="Consolas" w:eastAsia="Times New Roman" w:hAnsi="Consolas" w:cs="Times New Roman"/>
+          <w:color w:val="D4D4D4"/>
+          <w:sz w:val="21"/>
+          <w:szCs w:val="21"/>
+          <w:lang w:val="en-US" w:eastAsia="pt-BR"/>
+        </w:rPr>
+        <w:t>((</w:t>
+      </w:r>
+      <w:r>
+        <w:rPr>
+          <w:rFonts w:ascii="Consolas" w:eastAsia="Times New Roman" w:hAnsi="Consolas" w:cs="Times New Roman"/>
+          <w:color w:val="9CDCFE"/>
+          <w:sz w:val="21"/>
+          <w:szCs w:val="21"/>
+          <w:lang w:val="en-US" w:eastAsia="pt-BR"/>
+        </w:rPr>
+        <w:t>value</w:t>
+      </w:r>
+      <w:r>
+        <w:rPr>
+          <w:rFonts w:ascii="Consolas" w:eastAsia="Times New Roman" w:hAnsi="Consolas" w:cs="Times New Roman"/>
+          <w:color w:val="D4D4D4"/>
+          <w:sz w:val="21"/>
+          <w:szCs w:val="21"/>
+          <w:lang w:val="en-US" w:eastAsia="pt-BR"/>
+        </w:rPr>
+        <w:t xml:space="preserve">, </w:t>
+      </w:r>
+      <w:r>
+        <w:rPr>
+          <w:rFonts w:ascii="Consolas" w:eastAsia="Times New Roman" w:hAnsi="Consolas" w:cs="Times New Roman"/>
+          <w:color w:val="9CDCFE"/>
+          <w:sz w:val="21"/>
+          <w:szCs w:val="21"/>
+          <w:lang w:val="en-US" w:eastAsia="pt-BR"/>
+        </w:rPr>
+        <w:t>key</w:t>
+      </w:r>
+      <w:r>
+        <w:rPr>
+          <w:rFonts w:ascii="Consolas" w:eastAsia="Times New Roman" w:hAnsi="Consolas" w:cs="Times New Roman"/>
+          <w:color w:val="D4D4D4"/>
+          <w:sz w:val="21"/>
+          <w:szCs w:val="21"/>
+          <w:lang w:val="en-US" w:eastAsia="pt-BR"/>
+        </w:rPr>
+        <w:t xml:space="preserve">, </w:t>
+      </w:r>
+      <w:r>
+        <w:rPr>
+          <w:rFonts w:ascii="Consolas" w:eastAsia="Times New Roman" w:hAnsi="Consolas" w:cs="Times New Roman"/>
+          <w:color w:val="9CDCFE"/>
+          <w:sz w:val="21"/>
+          <w:szCs w:val="21"/>
+          <w:lang w:val="en-US" w:eastAsia="pt-BR"/>
+        </w:rPr>
+        <w:t>index</w:t>
+      </w:r>
+      <w:r>
+        <w:rPr>
+          <w:rFonts w:ascii="Consolas" w:eastAsia="Times New Roman" w:hAnsi="Consolas" w:cs="Times New Roman"/>
+          <w:color w:val="D4D4D4"/>
+          <w:sz w:val="21"/>
+          <w:szCs w:val="21"/>
+          <w:lang w:val="en-US" w:eastAsia="pt-BR"/>
+        </w:rPr>
+        <w:t xml:space="preserve">) </w:t>
+      </w:r>
+      <w:r>
+        <w:rPr>
+          <w:rFonts w:ascii="Consolas" w:eastAsia="Times New Roman" w:hAnsi="Consolas" w:cs="Times New Roman"/>
+          <w:color w:val="569CD6"/>
+          <w:sz w:val="21"/>
+          <w:szCs w:val="21"/>
+          <w:lang w:val="en-US" w:eastAsia="pt-BR"/>
+        </w:rPr>
+        <w:t>=&gt;</w:t>
+      </w:r>
+      <w:r>
+        <w:rPr>
+          <w:rFonts w:ascii="Consolas" w:eastAsia="Times New Roman" w:hAnsi="Consolas" w:cs="Times New Roman"/>
+          <w:color w:val="D4D4D4"/>
+          <w:sz w:val="21"/>
+          <w:szCs w:val="21"/>
+          <w:lang w:val="en-US" w:eastAsia="pt-BR"/>
+        </w:rPr>
+        <w:t>{</w:t>
+      </w:r>
+    </w:p>
+    <w:p>
+      <w:pPr>
+        <w:shd w:val="clear" w:color="auto" w:fill="1E1E1E"/>
+        <w:spacing w:after="0" w:line="285" w:lineRule="atLeast"/>
+        <w:rPr>
+          <w:rFonts w:ascii="Consolas" w:eastAsia="Times New Roman" w:hAnsi="Consolas" w:cs="Times New Roman"/>
+          <w:color w:val="D4D4D4"/>
+          <w:sz w:val="21"/>
+          <w:szCs w:val="21"/>
+          <w:lang w:val="en-US" w:eastAsia="pt-BR"/>
+        </w:rPr>
+      </w:pPr>
+      <w:r>
+        <w:rPr>
+          <w:rFonts w:ascii="Consolas" w:eastAsia="Times New Roman" w:hAnsi="Consolas" w:cs="Times New Roman"/>
+          <w:color w:val="D4D4D4"/>
+          <w:sz w:val="21"/>
+          <w:szCs w:val="21"/>
+          <w:lang w:val="en-US" w:eastAsia="pt-BR"/>
+        </w:rPr>
+        <w:t xml:space="preserve">      </w:t>
+      </w:r>
+      <w:r>
+        <w:rPr>
+          <w:rFonts w:ascii="Consolas" w:eastAsia="Times New Roman" w:hAnsi="Consolas" w:cs="Times New Roman"/>
+          <w:color w:val="4FC1FF"/>
+          <w:sz w:val="21"/>
+          <w:szCs w:val="21"/>
+          <w:lang w:val="en-US" w:eastAsia="pt-BR"/>
+        </w:rPr>
+        <w:t>lista</w:t>
+      </w:r>
+      <w:r>
+        <w:rPr>
+          <w:rFonts w:ascii="Consolas" w:eastAsia="Times New Roman" w:hAnsi="Consolas" w:cs="Times New Roman"/>
+          <w:color w:val="D4D4D4"/>
+          <w:sz w:val="21"/>
+          <w:szCs w:val="21"/>
+          <w:lang w:val="en-US" w:eastAsia="pt-BR"/>
+        </w:rPr>
+        <w:t>.</w:t>
+      </w:r>
+      <w:r>
+        <w:rPr>
+          <w:rFonts w:ascii="Consolas" w:eastAsia="Times New Roman" w:hAnsi="Consolas" w:cs="Times New Roman"/>
+          <w:color w:val="DCDCAA"/>
+          <w:sz w:val="21"/>
+          <w:szCs w:val="21"/>
+          <w:lang w:val="en-US" w:eastAsia="pt-BR"/>
+        </w:rPr>
+        <w:t>push</w:t>
+      </w:r>
+      <w:r>
+        <w:rPr>
+          <w:rFonts w:ascii="Consolas" w:eastAsia="Times New Roman" w:hAnsi="Consolas" w:cs="Times New Roman"/>
+          <w:color w:val="D4D4D4"/>
+          <w:sz w:val="21"/>
+          <w:szCs w:val="21"/>
+          <w:lang w:val="en-US" w:eastAsia="pt-BR"/>
+        </w:rPr>
+        <w:t>(</w:t>
+      </w:r>
+      <w:r>
+        <w:rPr>
+          <w:rFonts w:ascii="Consolas" w:eastAsia="Times New Roman" w:hAnsi="Consolas" w:cs="Times New Roman"/>
+          <w:color w:val="9CDCFE"/>
+          <w:sz w:val="21"/>
+          <w:szCs w:val="21"/>
+          <w:lang w:val="en-US" w:eastAsia="pt-BR"/>
+        </w:rPr>
+        <w:t>value</w:t>
+      </w:r>
+      <w:r>
+        <w:rPr>
+          <w:rFonts w:ascii="Consolas" w:eastAsia="Times New Roman" w:hAnsi="Consolas" w:cs="Times New Roman"/>
+          <w:color w:val="D4D4D4"/>
+          <w:sz w:val="21"/>
+          <w:szCs w:val="21"/>
+          <w:lang w:val="en-US" w:eastAsia="pt-BR"/>
+        </w:rPr>
+        <w:t>);</w:t>
+      </w:r>
+    </w:p>
+    <w:p>
+      <w:pPr>
+        <w:shd w:val="clear" w:color="auto" w:fill="1E1E1E"/>
+        <w:spacing w:after="0" w:line="285" w:lineRule="atLeast"/>
+        <w:rPr>
+          <w:rFonts w:ascii="Consolas" w:eastAsia="Times New Roman" w:hAnsi="Consolas" w:cs="Times New Roman"/>
+          <w:color w:val="D4D4D4"/>
+          <w:sz w:val="21"/>
+          <w:szCs w:val="21"/>
+          <w:lang w:val="en-US" w:eastAsia="pt-BR"/>
+        </w:rPr>
+      </w:pPr>
+      <w:r>
+        <w:rPr>
+          <w:rFonts w:ascii="Consolas" w:eastAsia="Times New Roman" w:hAnsi="Consolas" w:cs="Times New Roman"/>
+          <w:color w:val="D4D4D4"/>
+          <w:sz w:val="21"/>
+          <w:szCs w:val="21"/>
+          <w:lang w:val="en-US" w:eastAsia="pt-BR"/>
+        </w:rPr>
+        <w:t>    });</w:t>
+      </w:r>
+    </w:p>
+    <w:p>
+      <w:pPr>
+        <w:shd w:val="clear" w:color="auto" w:fill="1E1E1E"/>
+        <w:spacing w:after="0" w:line="285" w:lineRule="atLeast"/>
+        <w:rPr>
+          <w:rFonts w:ascii="Consolas" w:eastAsia="Times New Roman" w:hAnsi="Consolas" w:cs="Times New Roman"/>
+          <w:color w:val="D4D4D4"/>
+          <w:sz w:val="21"/>
+          <w:szCs w:val="21"/>
+          <w:lang w:val="en-US" w:eastAsia="pt-BR"/>
+        </w:rPr>
+      </w:pPr>
+      <w:r>
+        <w:rPr>
+          <w:rFonts w:ascii="Consolas" w:eastAsia="Times New Roman" w:hAnsi="Consolas" w:cs="Times New Roman"/>
+          <w:color w:val="D4D4D4"/>
+          <w:sz w:val="21"/>
+          <w:szCs w:val="21"/>
+          <w:lang w:val="en-US" w:eastAsia="pt-BR"/>
+        </w:rPr>
+        <w:t xml:space="preserve">    </w:t>
+      </w:r>
+      <w:r>
+        <w:rPr>
+          <w:rFonts w:ascii="Consolas" w:eastAsia="Times New Roman" w:hAnsi="Consolas" w:cs="Times New Roman"/>
+          <w:color w:val="C586C0"/>
+          <w:sz w:val="21"/>
+          <w:szCs w:val="21"/>
+          <w:lang w:val="en-US" w:eastAsia="pt-BR"/>
+        </w:rPr>
+        <w:t>return</w:t>
+      </w:r>
+      <w:r>
+        <w:rPr>
+          <w:rFonts w:ascii="Consolas" w:eastAsia="Times New Roman" w:hAnsi="Consolas" w:cs="Times New Roman"/>
+          <w:color w:val="D4D4D4"/>
+          <w:sz w:val="21"/>
+          <w:szCs w:val="21"/>
+          <w:lang w:val="en-US" w:eastAsia="pt-BR"/>
+        </w:rPr>
+        <w:t xml:space="preserve"> </w:t>
+      </w:r>
+      <w:r>
+        <w:rPr>
+          <w:rFonts w:ascii="Consolas" w:eastAsia="Times New Roman" w:hAnsi="Consolas" w:cs="Times New Roman"/>
+          <w:color w:val="4FC1FF"/>
+          <w:sz w:val="21"/>
+          <w:szCs w:val="21"/>
+          <w:lang w:val="en-US" w:eastAsia="pt-BR"/>
+        </w:rPr>
+        <w:t>lista</w:t>
+      </w:r>
+      <w:r>
+        <w:rPr>
+          <w:rFonts w:ascii="Consolas" w:eastAsia="Times New Roman" w:hAnsi="Consolas" w:cs="Times New Roman"/>
+          <w:color w:val="D4D4D4"/>
+          <w:sz w:val="21"/>
+          <w:szCs w:val="21"/>
+          <w:lang w:val="en-US" w:eastAsia="pt-BR"/>
+        </w:rPr>
+        <w:t>;</w:t>
+      </w:r>
+    </w:p>
+    <w:p>
+      <w:pPr>
+        <w:shd w:val="clear" w:color="auto" w:fill="1E1E1E"/>
+        <w:spacing w:after="0" w:line="285" w:lineRule="atLeast"/>
+        <w:rPr>
+          <w:rFonts w:ascii="Consolas" w:eastAsia="Times New Roman" w:hAnsi="Consolas" w:cs="Times New Roman"/>
+          <w:color w:val="D4D4D4"/>
+          <w:sz w:val="21"/>
+          <w:szCs w:val="21"/>
+          <w:lang w:eastAsia="pt-BR"/>
+        </w:rPr>
+      </w:pPr>
+      <w:r>
+        <w:rPr>
+          <w:rFonts w:ascii="Consolas" w:eastAsia="Times New Roman" w:hAnsi="Consolas" w:cs="Times New Roman"/>
+          <w:color w:val="D4D4D4"/>
+          <w:sz w:val="21"/>
+          <w:szCs w:val="21"/>
+          <w:lang w:val="en-US" w:eastAsia="pt-BR"/>
+        </w:rPr>
+        <w:t xml:space="preserve">  </w:t>
+      </w:r>
+      <w:r>
+        <w:rPr>
+          <w:rFonts w:ascii="Consolas" w:eastAsia="Times New Roman" w:hAnsi="Consolas" w:cs="Times New Roman"/>
+          <w:color w:val="D4D4D4"/>
+          <w:sz w:val="21"/>
+          <w:szCs w:val="21"/>
+          <w:lang w:eastAsia="pt-BR"/>
+        </w:rPr>
+        <w:t>}</w:t>
+      </w:r>
+    </w:p>
+    <w:p/>
+    <w:p/>
     <w:p/>
     <w:sectPr>
       <w:pgSz w:w="11906" w:h="16838"/>

--- a/Ionic -  Documentação do App forms.docx
+++ b/Ionic -  Documentação do App forms.docx
@@ -4786,6 +4786,8 @@
         </w:rPr>
         <w:t xml:space="preserve"> </w:t>
       </w:r>
+      <w:proofErr w:type="spellStart"/>
+      <w:proofErr w:type="gramStart"/>
       <w:r>
         <w:rPr>
           <w:rFonts w:ascii="Consolas" w:eastAsia="Times New Roman" w:hAnsi="Consolas" w:cs="Times New Roman"/>
@@ -4796,15 +4798,27 @@
         </w:rPr>
         <w:t>getAll</w:t>
       </w:r>
-      <w:r>
-        <w:rPr>
-          <w:rFonts w:ascii="Consolas" w:eastAsia="Times New Roman" w:hAnsi="Consolas" w:cs="Times New Roman"/>
-          <w:color w:val="D4D4D4"/>
-          <w:sz w:val="21"/>
-          <w:szCs w:val="21"/>
-          <w:lang w:val="en-US" w:eastAsia="pt-BR"/>
-        </w:rPr>
-        <w:t>(){</w:t>
+      <w:proofErr w:type="spellEnd"/>
+      <w:r>
+        <w:rPr>
+          <w:rFonts w:ascii="Consolas" w:eastAsia="Times New Roman" w:hAnsi="Consolas" w:cs="Times New Roman"/>
+          <w:color w:val="D4D4D4"/>
+          <w:sz w:val="21"/>
+          <w:szCs w:val="21"/>
+          <w:lang w:val="en-US" w:eastAsia="pt-BR"/>
+        </w:rPr>
+        <w:t>(</w:t>
+      </w:r>
+      <w:proofErr w:type="gramEnd"/>
+      <w:r>
+        <w:rPr>
+          <w:rFonts w:ascii="Consolas" w:eastAsia="Times New Roman" w:hAnsi="Consolas" w:cs="Times New Roman"/>
+          <w:color w:val="D4D4D4"/>
+          <w:sz w:val="21"/>
+          <w:szCs w:val="21"/>
+          <w:lang w:val="en-US" w:eastAsia="pt-BR"/>
+        </w:rPr>
+        <w:t>){</w:t>
       </w:r>
     </w:p>
     <w:p>
@@ -4849,6 +4863,7 @@
         </w:rPr>
         <w:t xml:space="preserve"> </w:t>
       </w:r>
+      <w:proofErr w:type="spellStart"/>
       <w:r>
         <w:rPr>
           <w:rFonts w:ascii="Consolas" w:eastAsia="Times New Roman" w:hAnsi="Consolas" w:cs="Times New Roman"/>
@@ -4859,16 +4874,29 @@
         </w:rPr>
         <w:t>lista</w:t>
       </w:r>
-      <w:r>
-        <w:rPr>
-          <w:rFonts w:ascii="Consolas" w:eastAsia="Times New Roman" w:hAnsi="Consolas" w:cs="Times New Roman"/>
-          <w:color w:val="D4D4D4"/>
-          <w:sz w:val="21"/>
-          <w:szCs w:val="21"/>
-          <w:lang w:val="en-US" w:eastAsia="pt-BR"/>
-        </w:rPr>
-        <w:t xml:space="preserve"> = [];</w:t>
-      </w:r>
+      <w:proofErr w:type="spellEnd"/>
+      <w:r>
+        <w:rPr>
+          <w:rFonts w:ascii="Consolas" w:eastAsia="Times New Roman" w:hAnsi="Consolas" w:cs="Times New Roman"/>
+          <w:color w:val="D4D4D4"/>
+          <w:sz w:val="21"/>
+          <w:szCs w:val="21"/>
+          <w:lang w:val="en-US" w:eastAsia="pt-BR"/>
+        </w:rPr>
+        <w:t xml:space="preserve"> = [</w:t>
+      </w:r>
+      <w:proofErr w:type="gramStart"/>
+      <w:r>
+        <w:rPr>
+          <w:rFonts w:ascii="Consolas" w:eastAsia="Times New Roman" w:hAnsi="Consolas" w:cs="Times New Roman"/>
+          <w:color w:val="D4D4D4"/>
+          <w:sz w:val="21"/>
+          <w:szCs w:val="21"/>
+          <w:lang w:val="en-US" w:eastAsia="pt-BR"/>
+        </w:rPr>
+        <w:t>];</w:t>
+      </w:r>
+      <w:proofErr w:type="gramEnd"/>
     </w:p>
     <w:p>
       <w:pPr>
@@ -4892,6 +4920,7 @@
         </w:rPr>
         <w:t xml:space="preserve">    </w:t>
       </w:r>
+      <w:proofErr w:type="gramStart"/>
       <w:r>
         <w:rPr>
           <w:rFonts w:ascii="Consolas" w:eastAsia="Times New Roman" w:hAnsi="Consolas" w:cs="Times New Roman"/>
@@ -4920,7 +4949,19 @@
           <w:szCs w:val="21"/>
           <w:lang w:val="en-US" w:eastAsia="pt-BR"/>
         </w:rPr>
-        <w:t>_storage</w:t>
+        <w:t>_</w:t>
+      </w:r>
+      <w:proofErr w:type="spellStart"/>
+      <w:proofErr w:type="gramEnd"/>
+      <w:r>
+        <w:rPr>
+          <w:rFonts w:ascii="Consolas" w:eastAsia="Times New Roman" w:hAnsi="Consolas" w:cs="Times New Roman"/>
+          <w:color w:val="9CDCFE"/>
+          <w:sz w:val="21"/>
+          <w:szCs w:val="21"/>
+          <w:lang w:val="en-US" w:eastAsia="pt-BR"/>
+        </w:rPr>
+        <w:t>storage</w:t>
       </w:r>
       <w:r>
         <w:rPr>
@@ -4942,6 +4983,7 @@
         </w:rPr>
         <w:t>forEach</w:t>
       </w:r>
+      <w:proofErr w:type="spellEnd"/>
       <w:r>
         <w:rPr>
           <w:rFonts w:ascii="Consolas" w:eastAsia="Times New Roman" w:hAnsi="Consolas" w:cs="Times New Roman"/>
@@ -5055,6 +5097,8 @@
         </w:rPr>
         <w:t xml:space="preserve">      </w:t>
       </w:r>
+      <w:proofErr w:type="spellStart"/>
+      <w:proofErr w:type="gramStart"/>
       <w:r>
         <w:rPr>
           <w:rFonts w:ascii="Consolas" w:eastAsia="Times New Roman" w:hAnsi="Consolas" w:cs="Times New Roman"/>
@@ -5085,6 +5129,8 @@
         </w:rPr>
         <w:t>push</w:t>
       </w:r>
+      <w:proofErr w:type="spellEnd"/>
+      <w:proofErr w:type="gramEnd"/>
       <w:r>
         <w:rPr>
           <w:rFonts w:ascii="Consolas" w:eastAsia="Times New Roman" w:hAnsi="Consolas" w:cs="Times New Roman"/>
@@ -5181,6 +5227,8 @@
         </w:rPr>
         <w:t xml:space="preserve"> </w:t>
       </w:r>
+      <w:proofErr w:type="spellStart"/>
+      <w:proofErr w:type="gramStart"/>
       <w:r>
         <w:rPr>
           <w:rFonts w:ascii="Consolas" w:eastAsia="Times New Roman" w:hAnsi="Consolas" w:cs="Times New Roman"/>
@@ -5191,6 +5239,7 @@
         </w:rPr>
         <w:t>lista</w:t>
       </w:r>
+      <w:proofErr w:type="spellEnd"/>
       <w:r>
         <w:rPr>
           <w:rFonts w:ascii="Consolas" w:eastAsia="Times New Roman" w:hAnsi="Consolas" w:cs="Times New Roman"/>
@@ -5201,6 +5250,7 @@
         </w:rPr>
         <w:t>;</w:t>
       </w:r>
+      <w:proofErr w:type="gramEnd"/>
     </w:p>
     <w:p>
       <w:pPr>
@@ -5236,6 +5286,97 @@
       </w:r>
     </w:p>
     <w:p/>
+    <w:p>
+      <w:r>
+        <w:lastRenderedPageBreak/>
+        <w:t>Vamos criar a página para registro de produtos para isso utilizamos o mesmo comando que vimos lá em cima, mas dessa vez vamos mudar o nome para produto.</w:t>
+      </w:r>
+    </w:p>
+    <w:p>
+      <w:r>
+        <w:t>Nesta página deve ser feito o registro de um produto por tanto deve ter o nome do produto, descrição, valor e validade.</w:t>
+      </w:r>
+    </w:p>
+    <w:p/>
+    <w:p/>
+    <w:p/>
+    <w:p/>
+    <w:p/>
+    <w:p/>
+    <w:p/>
+    <w:p/>
+    <w:p/>
+    <w:p/>
+    <w:p/>
+    <w:p/>
+    <w:p/>
+    <w:p/>
+    <w:p/>
+    <w:p/>
+    <w:p/>
+    <w:p/>
+    <w:p>
+      <w:r>
+        <w:drawing>
+          <wp:anchor distT="0" distB="0" distL="114300" distR="114300" simplePos="0" relativeHeight="251682816" behindDoc="0" locked="0" layoutInCell="1" allowOverlap="1" wp14:anchorId="33E3BF33" wp14:editId="5F88B7FC">
+            <wp:simplePos x="0" y="0"/>
+            <wp:positionH relativeFrom="margin">
+              <wp:align>center</wp:align>
+            </wp:positionH>
+            <wp:positionV relativeFrom="margin">
+              <wp:posOffset>1014730</wp:posOffset>
+            </wp:positionV>
+            <wp:extent cx="2219325" cy="4862195"/>
+            <wp:effectExtent l="0" t="0" r="9525" b="0"/>
+            <wp:wrapSquare wrapText="bothSides"/>
+            <wp:docPr id="27" name="Imagem 27" descr="Interface gráfica do usuário, Texto, Aplicativo, chat ou mensagem de texto&#10;&#10;Descrição gerada automaticamente"/>
+            <wp:cNvGraphicFramePr>
+              <a:graphicFrameLocks xmlns:a="http://schemas.openxmlformats.org/drawingml/2006/main" noChangeAspect="1"/>
+            </wp:cNvGraphicFramePr>
+            <a:graphic xmlns:a="http://schemas.openxmlformats.org/drawingml/2006/main">
+              <a:graphicData uri="http://schemas.openxmlformats.org/drawingml/2006/picture">
+                <pic:pic xmlns:pic="http://schemas.openxmlformats.org/drawingml/2006/picture">
+                  <pic:nvPicPr>
+                    <pic:cNvPr id="27" name="Imagem 27" descr="Interface gráfica do usuário, Texto, Aplicativo, chat ou mensagem de texto&#10;&#10;Descrição gerada automaticamente"/>
+                    <pic:cNvPicPr/>
+                  </pic:nvPicPr>
+                  <pic:blipFill>
+                    <a:blip r:embed="rId32">
+                      <a:extLst>
+                        <a:ext uri="{28A0092B-C50C-407E-A947-70E740481C1C}">
+                          <a14:useLocalDpi xmlns:a14="http://schemas.microsoft.com/office/drawing/2010/main" val="0"/>
+                        </a:ext>
+                      </a:extLst>
+                    </a:blip>
+                    <a:stretch>
+                      <a:fillRect/>
+                    </a:stretch>
+                  </pic:blipFill>
+                  <pic:spPr>
+                    <a:xfrm>
+                      <a:off x="0" y="0"/>
+                      <a:ext cx="2219325" cy="4862195"/>
+                    </a:xfrm>
+                    <a:prstGeom prst="rect">
+                      <a:avLst/>
+                    </a:prstGeom>
+                  </pic:spPr>
+                </pic:pic>
+              </a:graphicData>
+            </a:graphic>
+            <wp14:sizeRelH relativeFrom="margin">
+              <wp14:pctWidth>0</wp14:pctWidth>
+            </wp14:sizeRelH>
+            <wp14:sizeRelV relativeFrom="margin">
+              <wp14:pctHeight>0</wp14:pctHeight>
+            </wp14:sizeRelV>
+          </wp:anchor>
+        </w:drawing>
+      </w:r>
+      <w:r>
+        <w:t>Deixei dessa forma.</w:t>
+      </w:r>
+    </w:p>
     <w:p/>
     <w:p/>
     <w:sectPr>

--- a/Ionic -  Documentação do App forms.docx
+++ b/Ionic -  Documentação do App forms.docx
@@ -5294,42 +5294,19 @@
     </w:p>
     <w:p>
       <w:r>
-        <w:t>Nesta página deve ser feito o registro de um produto por tanto deve ter o nome do produto, descrição, valor e validade.</w:t>
-      </w:r>
-    </w:p>
-    <w:p/>
-    <w:p/>
-    <w:p/>
-    <w:p/>
-    <w:p/>
-    <w:p/>
-    <w:p/>
-    <w:p/>
-    <w:p/>
-    <w:p/>
-    <w:p/>
-    <w:p/>
-    <w:p/>
-    <w:p/>
-    <w:p/>
-    <w:p/>
-    <w:p/>
-    <w:p/>
-    <w:p>
-      <w:r>
         <w:drawing>
-          <wp:anchor distT="0" distB="0" distL="114300" distR="114300" simplePos="0" relativeHeight="251682816" behindDoc="0" locked="0" layoutInCell="1" allowOverlap="1" wp14:anchorId="33E3BF33" wp14:editId="5F88B7FC">
+          <wp:anchor distT="0" distB="0" distL="114300" distR="114300" simplePos="0" relativeHeight="251682816" behindDoc="0" locked="0" layoutInCell="1" allowOverlap="1" wp14:anchorId="175BC7E1" wp14:editId="7C6E8641">
             <wp:simplePos x="0" y="0"/>
             <wp:positionH relativeFrom="margin">
-              <wp:align>center</wp:align>
+              <wp:posOffset>1605915</wp:posOffset>
             </wp:positionH>
             <wp:positionV relativeFrom="margin">
-              <wp:posOffset>1014730</wp:posOffset>
+              <wp:posOffset>855345</wp:posOffset>
             </wp:positionV>
-            <wp:extent cx="2219325" cy="4862195"/>
-            <wp:effectExtent l="0" t="0" r="9525" b="0"/>
+            <wp:extent cx="2343150" cy="4896485"/>
+            <wp:effectExtent l="0" t="0" r="0" b="0"/>
             <wp:wrapSquare wrapText="bothSides"/>
-            <wp:docPr id="27" name="Imagem 27" descr="Interface gráfica do usuário, Texto, Aplicativo, chat ou mensagem de texto&#10;&#10;Descrição gerada automaticamente"/>
+            <wp:docPr id="28" name="Imagem 28" descr="Interface gráfica do usuário, Texto, Aplicativo, chat ou mensagem de texto&#10;&#10;Descrição gerada automaticamente"/>
             <wp:cNvGraphicFramePr>
               <a:graphicFrameLocks xmlns:a="http://schemas.openxmlformats.org/drawingml/2006/main" noChangeAspect="1"/>
             </wp:cNvGraphicFramePr>
@@ -5337,7 +5314,7 @@
               <a:graphicData uri="http://schemas.openxmlformats.org/drawingml/2006/picture">
                 <pic:pic xmlns:pic="http://schemas.openxmlformats.org/drawingml/2006/picture">
                   <pic:nvPicPr>
-                    <pic:cNvPr id="27" name="Imagem 27" descr="Interface gráfica do usuário, Texto, Aplicativo, chat ou mensagem de texto&#10;&#10;Descrição gerada automaticamente"/>
+                    <pic:cNvPr id="28" name="Imagem 28" descr="Interface gráfica do usuário, Texto, Aplicativo, chat ou mensagem de texto&#10;&#10;Descrição gerada automaticamente"/>
                     <pic:cNvPicPr/>
                   </pic:nvPicPr>
                   <pic:blipFill>
@@ -5355,7 +5332,7 @@
                   <pic:spPr>
                     <a:xfrm>
                       <a:off x="0" y="0"/>
-                      <a:ext cx="2219325" cy="4862195"/>
+                      <a:ext cx="2343150" cy="4896485"/>
                     </a:xfrm>
                     <a:prstGeom prst="rect">
                       <a:avLst/>
@@ -5373,6 +5350,29 @@
           </wp:anchor>
         </w:drawing>
       </w:r>
+      <w:r>
+        <w:t>Nesta página deve ser feito o registro de um produto por tanto deve ter o nome do produto, descrição, valor e validade.</w:t>
+      </w:r>
+    </w:p>
+    <w:p/>
+    <w:p/>
+    <w:p/>
+    <w:p/>
+    <w:p/>
+    <w:p/>
+    <w:p/>
+    <w:p/>
+    <w:p/>
+    <w:p/>
+    <w:p/>
+    <w:p/>
+    <w:p/>
+    <w:p/>
+    <w:p/>
+    <w:p/>
+    <w:p/>
+    <w:p/>
+    <w:p>
       <w:r>
         <w:t>Deixei dessa forma.</w:t>
       </w:r>

--- a/Ionic -  Documentação do App forms.docx
+++ b/Ionic -  Documentação do App forms.docx
@@ -5378,6 +5378,142 @@
       </w:r>
     </w:p>
     <w:p/>
+    <w:p>
+      <w:r>
+        <w:t xml:space="preserve">Para fazer este formulário funcionar vamos começar as importações </w:t>
+      </w:r>
+      <w:proofErr w:type="gramStart"/>
+      <w:r>
+        <w:t xml:space="preserve">no </w:t>
+      </w:r>
+      <w:r>
+        <w:t xml:space="preserve"> </w:t>
+      </w:r>
+      <w:proofErr w:type="spellStart"/>
+      <w:r>
+        <w:t>registro</w:t>
+      </w:r>
+      <w:proofErr w:type="gramEnd"/>
+      <w:r>
+        <w:t>.module.ts</w:t>
+      </w:r>
+      <w:proofErr w:type="spellEnd"/>
+    </w:p>
+    <w:p>
+      <w:r>
+        <w:drawing>
+          <wp:anchor distT="0" distB="0" distL="114300" distR="114300" simplePos="0" relativeHeight="251683840" behindDoc="0" locked="0" layoutInCell="1" allowOverlap="1" wp14:anchorId="07F71346" wp14:editId="395F8B7D">
+            <wp:simplePos x="0" y="0"/>
+            <wp:positionH relativeFrom="margin">
+              <wp:align>center</wp:align>
+            </wp:positionH>
+            <wp:positionV relativeFrom="margin">
+              <wp:posOffset>7491730</wp:posOffset>
+            </wp:positionV>
+            <wp:extent cx="2571750" cy="1636395"/>
+            <wp:effectExtent l="0" t="0" r="0" b="1905"/>
+            <wp:wrapSquare wrapText="bothSides"/>
+            <wp:docPr id="30" name="Imagem 30"/>
+            <wp:cNvGraphicFramePr>
+              <a:graphicFrameLocks xmlns:a="http://schemas.openxmlformats.org/drawingml/2006/main" noChangeAspect="1"/>
+            </wp:cNvGraphicFramePr>
+            <a:graphic xmlns:a="http://schemas.openxmlformats.org/drawingml/2006/main">
+              <a:graphicData uri="http://schemas.openxmlformats.org/drawingml/2006/picture">
+                <pic:pic xmlns:pic="http://schemas.openxmlformats.org/drawingml/2006/picture">
+                  <pic:nvPicPr>
+                    <pic:cNvPr id="30" name="Imagem 30"/>
+                    <pic:cNvPicPr/>
+                  </pic:nvPicPr>
+                  <pic:blipFill>
+                    <a:blip r:embed="rId33">
+                      <a:extLst>
+                        <a:ext uri="{28A0092B-C50C-407E-A947-70E740481C1C}">
+                          <a14:useLocalDpi xmlns:a14="http://schemas.microsoft.com/office/drawing/2010/main" val="0"/>
+                        </a:ext>
+                      </a:extLst>
+                    </a:blip>
+                    <a:stretch>
+                      <a:fillRect/>
+                    </a:stretch>
+                  </pic:blipFill>
+                  <pic:spPr>
+                    <a:xfrm>
+                      <a:off x="0" y="0"/>
+                      <a:ext cx="2571750" cy="1636395"/>
+                    </a:xfrm>
+                    <a:prstGeom prst="rect">
+                      <a:avLst/>
+                    </a:prstGeom>
+                  </pic:spPr>
+                </pic:pic>
+              </a:graphicData>
+            </a:graphic>
+            <wp14:sizeRelH relativeFrom="margin">
+              <wp14:pctWidth>0</wp14:pctWidth>
+            </wp14:sizeRelH>
+            <wp14:sizeRelV relativeFrom="margin">
+              <wp14:pctHeight>0</wp14:pctHeight>
+            </wp14:sizeRelV>
+          </wp:anchor>
+        </w:drawing>
+      </w:r>
+      <w:r>
+        <w:drawing>
+          <wp:inline distT="0" distB="0" distL="0" distR="0" wp14:anchorId="20E64158" wp14:editId="3C659A98">
+            <wp:extent cx="3515216" cy="238158"/>
+            <wp:effectExtent l="0" t="0" r="9525" b="9525"/>
+            <wp:docPr id="29" name="Imagem 29"/>
+            <wp:cNvGraphicFramePr>
+              <a:graphicFrameLocks xmlns:a="http://schemas.openxmlformats.org/drawingml/2006/main" noChangeAspect="1"/>
+            </wp:cNvGraphicFramePr>
+            <a:graphic xmlns:a="http://schemas.openxmlformats.org/drawingml/2006/main">
+              <a:graphicData uri="http://schemas.openxmlformats.org/drawingml/2006/picture">
+                <pic:pic xmlns:pic="http://schemas.openxmlformats.org/drawingml/2006/picture">
+                  <pic:nvPicPr>
+                    <pic:cNvPr id="1" name=""/>
+                    <pic:cNvPicPr/>
+                  </pic:nvPicPr>
+                  <pic:blipFill>
+                    <a:blip r:embed="rId34"/>
+                    <a:stretch>
+                      <a:fillRect/>
+                    </a:stretch>
+                  </pic:blipFill>
+                  <pic:spPr>
+                    <a:xfrm>
+                      <a:off x="0" y="0"/>
+                      <a:ext cx="3515216" cy="238158"/>
+                    </a:xfrm>
+                    <a:prstGeom prst="rect">
+                      <a:avLst/>
+                    </a:prstGeom>
+                  </pic:spPr>
+                </pic:pic>
+              </a:graphicData>
+            </a:graphic>
+          </wp:inline>
+        </w:drawing>
+      </w:r>
+      <w:r>
+        <w:t xml:space="preserve">Vamos completar este </w:t>
+      </w:r>
+      <w:proofErr w:type="spellStart"/>
+      <w:r>
+        <w:t>import</w:t>
+      </w:r>
+      <w:proofErr w:type="spellEnd"/>
+      <w:r>
+        <w:t xml:space="preserve"> assim e nos </w:t>
+      </w:r>
+      <w:proofErr w:type="spellStart"/>
+      <w:r>
+        <w:t>imports</w:t>
+      </w:r>
+      <w:proofErr w:type="spellEnd"/>
+      <w:r>
+        <w:t xml:space="preserve"> assim </w:t>
+      </w:r>
+    </w:p>
     <w:p/>
     <w:sectPr>
       <w:pgSz w:w="11906" w:h="16838"/>

--- a/Ionic -  Documentação do App forms.docx
+++ b/Ionic -  Documentação do App forms.docx
@@ -5515,6 +5515,1732 @@
       </w:r>
     </w:p>
     <w:p/>
+    <w:p/>
+    <w:p/>
+    <w:p/>
+    <w:p/>
+    <w:p>
+      <w:r>
+        <w:lastRenderedPageBreak/>
+        <w:t xml:space="preserve">Agora vamos para </w:t>
+      </w:r>
+      <w:proofErr w:type="spellStart"/>
+      <w:proofErr w:type="gramStart"/>
+      <w:r>
+        <w:t>registro.page</w:t>
+      </w:r>
+      <w:proofErr w:type="gramEnd"/>
+      <w:r>
+        <w:t>.ts</w:t>
+      </w:r>
+      <w:proofErr w:type="spellEnd"/>
+    </w:p>
+    <w:p>
+      <w:r>
+        <w:t xml:space="preserve">Fazemos o seguinte </w:t>
+      </w:r>
+      <w:proofErr w:type="spellStart"/>
+      <w:r>
+        <w:t>import</w:t>
+      </w:r>
+      <w:proofErr w:type="spellEnd"/>
+      <w:r>
+        <w:t xml:space="preserve"> </w:t>
+      </w:r>
+    </w:p>
+    <w:p>
+      <w:pPr>
+        <w:shd w:val="clear" w:color="auto" w:fill="1E1E1E"/>
+        <w:spacing w:after="0" w:line="285" w:lineRule="atLeast"/>
+        <w:rPr>
+          <w:rFonts w:ascii="Consolas" w:eastAsia="Times New Roman" w:hAnsi="Consolas" w:cs="Times New Roman"/>
+          <w:color w:val="D4D4D4"/>
+          <w:sz w:val="21"/>
+          <w:szCs w:val="21"/>
+          <w:lang w:val="en-US" w:eastAsia="pt-BR"/>
+        </w:rPr>
+      </w:pPr>
+      <w:r>
+        <w:rPr>
+          <w:rFonts w:ascii="Consolas" w:eastAsia="Times New Roman" w:hAnsi="Consolas" w:cs="Times New Roman"/>
+          <w:color w:val="C586C0"/>
+          <w:sz w:val="21"/>
+          <w:szCs w:val="21"/>
+          <w:lang w:val="en-US" w:eastAsia="pt-BR"/>
+        </w:rPr>
+        <w:t>import</w:t>
+      </w:r>
+      <w:r>
+        <w:rPr>
+          <w:rFonts w:ascii="Consolas" w:eastAsia="Times New Roman" w:hAnsi="Consolas" w:cs="Times New Roman"/>
+          <w:color w:val="D4D4D4"/>
+          <w:sz w:val="21"/>
+          <w:szCs w:val="21"/>
+          <w:lang w:val="en-US" w:eastAsia="pt-BR"/>
+        </w:rPr>
+        <w:t xml:space="preserve"> {</w:t>
+      </w:r>
+      <w:proofErr w:type="spellStart"/>
+      <w:r>
+        <w:rPr>
+          <w:rFonts w:ascii="Consolas" w:eastAsia="Times New Roman" w:hAnsi="Consolas" w:cs="Times New Roman"/>
+          <w:color w:val="9CDCFE"/>
+          <w:sz w:val="21"/>
+          <w:szCs w:val="21"/>
+          <w:lang w:val="en-US" w:eastAsia="pt-BR"/>
+        </w:rPr>
+        <w:t>FormBuilder</w:t>
+      </w:r>
+      <w:proofErr w:type="spellEnd"/>
+      <w:r>
+        <w:rPr>
+          <w:rFonts w:ascii="Consolas" w:eastAsia="Times New Roman" w:hAnsi="Consolas" w:cs="Times New Roman"/>
+          <w:color w:val="D4D4D4"/>
+          <w:sz w:val="21"/>
+          <w:szCs w:val="21"/>
+          <w:lang w:val="en-US" w:eastAsia="pt-BR"/>
+        </w:rPr>
+        <w:t xml:space="preserve">, </w:t>
+      </w:r>
+      <w:proofErr w:type="spellStart"/>
+      <w:r>
+        <w:rPr>
+          <w:rFonts w:ascii="Consolas" w:eastAsia="Times New Roman" w:hAnsi="Consolas" w:cs="Times New Roman"/>
+          <w:color w:val="9CDCFE"/>
+          <w:sz w:val="21"/>
+          <w:szCs w:val="21"/>
+          <w:lang w:val="en-US" w:eastAsia="pt-BR"/>
+        </w:rPr>
+        <w:t>FormGroup</w:t>
+      </w:r>
+      <w:proofErr w:type="spellEnd"/>
+      <w:r>
+        <w:rPr>
+          <w:rFonts w:ascii="Consolas" w:eastAsia="Times New Roman" w:hAnsi="Consolas" w:cs="Times New Roman"/>
+          <w:color w:val="D4D4D4"/>
+          <w:sz w:val="21"/>
+          <w:szCs w:val="21"/>
+          <w:lang w:val="en-US" w:eastAsia="pt-BR"/>
+        </w:rPr>
+        <w:t xml:space="preserve">, </w:t>
+      </w:r>
+      <w:r>
+        <w:rPr>
+          <w:rFonts w:ascii="Consolas" w:eastAsia="Times New Roman" w:hAnsi="Consolas" w:cs="Times New Roman"/>
+          <w:color w:val="9CDCFE"/>
+          <w:sz w:val="21"/>
+          <w:szCs w:val="21"/>
+          <w:lang w:val="en-US" w:eastAsia="pt-BR"/>
+        </w:rPr>
+        <w:t>Validators</w:t>
+      </w:r>
+      <w:r>
+        <w:rPr>
+          <w:rFonts w:ascii="Consolas" w:eastAsia="Times New Roman" w:hAnsi="Consolas" w:cs="Times New Roman"/>
+          <w:color w:val="D4D4D4"/>
+          <w:sz w:val="21"/>
+          <w:szCs w:val="21"/>
+          <w:lang w:val="en-US" w:eastAsia="pt-BR"/>
+        </w:rPr>
+        <w:t xml:space="preserve">} </w:t>
+      </w:r>
+      <w:r>
+        <w:rPr>
+          <w:rFonts w:ascii="Consolas" w:eastAsia="Times New Roman" w:hAnsi="Consolas" w:cs="Times New Roman"/>
+          <w:color w:val="C586C0"/>
+          <w:sz w:val="21"/>
+          <w:szCs w:val="21"/>
+          <w:lang w:val="en-US" w:eastAsia="pt-BR"/>
+        </w:rPr>
+        <w:t>from</w:t>
+      </w:r>
+      <w:r>
+        <w:rPr>
+          <w:rFonts w:ascii="Consolas" w:eastAsia="Times New Roman" w:hAnsi="Consolas" w:cs="Times New Roman"/>
+          <w:color w:val="D4D4D4"/>
+          <w:sz w:val="21"/>
+          <w:szCs w:val="21"/>
+          <w:lang w:val="en-US" w:eastAsia="pt-BR"/>
+        </w:rPr>
+        <w:t xml:space="preserve"> </w:t>
+      </w:r>
+      <w:r>
+        <w:rPr>
+          <w:rFonts w:ascii="Consolas" w:eastAsia="Times New Roman" w:hAnsi="Consolas" w:cs="Times New Roman"/>
+          <w:color w:val="CE9178"/>
+          <w:sz w:val="21"/>
+          <w:szCs w:val="21"/>
+          <w:lang w:val="en-US" w:eastAsia="pt-BR"/>
+        </w:rPr>
+        <w:t>'@angular/</w:t>
+      </w:r>
+      <w:proofErr w:type="gramStart"/>
+      <w:r>
+        <w:rPr>
+          <w:rFonts w:ascii="Consolas" w:eastAsia="Times New Roman" w:hAnsi="Consolas" w:cs="Times New Roman"/>
+          <w:color w:val="CE9178"/>
+          <w:sz w:val="21"/>
+          <w:szCs w:val="21"/>
+          <w:lang w:val="en-US" w:eastAsia="pt-BR"/>
+        </w:rPr>
+        <w:t>forms'</w:t>
+      </w:r>
+      <w:r>
+        <w:rPr>
+          <w:rFonts w:ascii="Consolas" w:eastAsia="Times New Roman" w:hAnsi="Consolas" w:cs="Times New Roman"/>
+          <w:color w:val="D4D4D4"/>
+          <w:sz w:val="21"/>
+          <w:szCs w:val="21"/>
+          <w:lang w:val="en-US" w:eastAsia="pt-BR"/>
+        </w:rPr>
+        <w:t>;</w:t>
+      </w:r>
+      <w:proofErr w:type="gramEnd"/>
+    </w:p>
+    <w:p/>
+    <w:p>
+      <w:r>
+        <w:t xml:space="preserve">Depois </w:t>
+      </w:r>
+      <w:r>
+        <w:t xml:space="preserve">criamos a variável dentro do </w:t>
+      </w:r>
+      <w:proofErr w:type="spellStart"/>
+      <w:r>
+        <w:t>export</w:t>
+      </w:r>
+      <w:proofErr w:type="spellEnd"/>
+      <w:r>
+        <w:t xml:space="preserve"> </w:t>
+      </w:r>
+      <w:proofErr w:type="spellStart"/>
+      <w:r>
+        <w:t>class</w:t>
+      </w:r>
+      <w:proofErr w:type="spellEnd"/>
+    </w:p>
+    <w:p>
+      <w:pPr>
+        <w:shd w:val="clear" w:color="auto" w:fill="1E1E1E"/>
+        <w:spacing w:after="0" w:line="285" w:lineRule="atLeast"/>
+        <w:rPr>
+          <w:rFonts w:ascii="Consolas" w:eastAsia="Times New Roman" w:hAnsi="Consolas" w:cs="Times New Roman"/>
+          <w:color w:val="D4D4D4"/>
+          <w:sz w:val="21"/>
+          <w:szCs w:val="21"/>
+          <w:lang w:eastAsia="pt-BR"/>
+        </w:rPr>
+      </w:pPr>
+      <w:r>
+        <w:rPr>
+          <w:rFonts w:ascii="Consolas" w:eastAsia="Times New Roman" w:hAnsi="Consolas" w:cs="Times New Roman"/>
+          <w:color w:val="D4D4D4"/>
+          <w:sz w:val="21"/>
+          <w:szCs w:val="21"/>
+          <w:lang w:eastAsia="pt-BR"/>
+        </w:rPr>
+        <w:t xml:space="preserve">  </w:t>
+      </w:r>
+      <w:proofErr w:type="spellStart"/>
+      <w:r>
+        <w:rPr>
+          <w:rFonts w:ascii="Consolas" w:eastAsia="Times New Roman" w:hAnsi="Consolas" w:cs="Times New Roman"/>
+          <w:color w:val="9CDCFE"/>
+          <w:sz w:val="21"/>
+          <w:szCs w:val="21"/>
+          <w:lang w:eastAsia="pt-BR"/>
+        </w:rPr>
+        <w:t>formsCadastro</w:t>
+      </w:r>
+      <w:proofErr w:type="spellEnd"/>
+      <w:r>
+        <w:rPr>
+          <w:rFonts w:ascii="Consolas" w:eastAsia="Times New Roman" w:hAnsi="Consolas" w:cs="Times New Roman"/>
+          <w:color w:val="D4D4D4"/>
+          <w:sz w:val="21"/>
+          <w:szCs w:val="21"/>
+          <w:lang w:eastAsia="pt-BR"/>
+        </w:rPr>
+        <w:t xml:space="preserve">: </w:t>
+      </w:r>
+      <w:proofErr w:type="spellStart"/>
+      <w:r>
+        <w:rPr>
+          <w:rFonts w:ascii="Consolas" w:eastAsia="Times New Roman" w:hAnsi="Consolas" w:cs="Times New Roman"/>
+          <w:color w:val="4EC9B0"/>
+          <w:sz w:val="21"/>
+          <w:szCs w:val="21"/>
+          <w:lang w:eastAsia="pt-BR"/>
+        </w:rPr>
+        <w:t>FormGroup</w:t>
+      </w:r>
+      <w:proofErr w:type="spellEnd"/>
+      <w:r>
+        <w:rPr>
+          <w:rFonts w:ascii="Consolas" w:eastAsia="Times New Roman" w:hAnsi="Consolas" w:cs="Times New Roman"/>
+          <w:color w:val="D4D4D4"/>
+          <w:sz w:val="21"/>
+          <w:szCs w:val="21"/>
+          <w:lang w:eastAsia="pt-BR"/>
+        </w:rPr>
+        <w:t>;</w:t>
+      </w:r>
+    </w:p>
+    <w:p/>
+    <w:p>
+      <w:r>
+        <w:t xml:space="preserve">No </w:t>
+      </w:r>
+      <w:proofErr w:type="spellStart"/>
+      <w:r>
+        <w:t>constructor</w:t>
+      </w:r>
+      <w:proofErr w:type="spellEnd"/>
+    </w:p>
+    <w:p>
+      <w:pPr>
+        <w:shd w:val="clear" w:color="auto" w:fill="1E1E1E"/>
+        <w:spacing w:after="0" w:line="285" w:lineRule="atLeast"/>
+        <w:rPr>
+          <w:rFonts w:ascii="Consolas" w:eastAsia="Times New Roman" w:hAnsi="Consolas" w:cs="Times New Roman"/>
+          <w:color w:val="D4D4D4"/>
+          <w:sz w:val="21"/>
+          <w:szCs w:val="21"/>
+          <w:lang w:val="en-US" w:eastAsia="pt-BR"/>
+        </w:rPr>
+      </w:pPr>
+      <w:r>
+        <w:rPr>
+          <w:rFonts w:ascii="Consolas" w:eastAsia="Times New Roman" w:hAnsi="Consolas" w:cs="Times New Roman"/>
+          <w:color w:val="C586C0"/>
+          <w:sz w:val="21"/>
+          <w:szCs w:val="21"/>
+          <w:lang w:val="en-US" w:eastAsia="pt-BR"/>
+        </w:rPr>
+        <w:t>export</w:t>
+      </w:r>
+      <w:r>
+        <w:rPr>
+          <w:rFonts w:ascii="Consolas" w:eastAsia="Times New Roman" w:hAnsi="Consolas" w:cs="Times New Roman"/>
+          <w:color w:val="D4D4D4"/>
+          <w:sz w:val="21"/>
+          <w:szCs w:val="21"/>
+          <w:lang w:val="en-US" w:eastAsia="pt-BR"/>
+        </w:rPr>
+        <w:t xml:space="preserve"> </w:t>
+      </w:r>
+      <w:r>
+        <w:rPr>
+          <w:rFonts w:ascii="Consolas" w:eastAsia="Times New Roman" w:hAnsi="Consolas" w:cs="Times New Roman"/>
+          <w:color w:val="569CD6"/>
+          <w:sz w:val="21"/>
+          <w:szCs w:val="21"/>
+          <w:lang w:val="en-US" w:eastAsia="pt-BR"/>
+        </w:rPr>
+        <w:t>class</w:t>
+      </w:r>
+      <w:r>
+        <w:rPr>
+          <w:rFonts w:ascii="Consolas" w:eastAsia="Times New Roman" w:hAnsi="Consolas" w:cs="Times New Roman"/>
+          <w:color w:val="D4D4D4"/>
+          <w:sz w:val="21"/>
+          <w:szCs w:val="21"/>
+          <w:lang w:val="en-US" w:eastAsia="pt-BR"/>
+        </w:rPr>
+        <w:t xml:space="preserve"> </w:t>
+      </w:r>
+      <w:proofErr w:type="spellStart"/>
+      <w:r>
+        <w:rPr>
+          <w:rFonts w:ascii="Consolas" w:eastAsia="Times New Roman" w:hAnsi="Consolas" w:cs="Times New Roman"/>
+          <w:color w:val="4EC9B0"/>
+          <w:sz w:val="21"/>
+          <w:szCs w:val="21"/>
+          <w:lang w:val="en-US" w:eastAsia="pt-BR"/>
+        </w:rPr>
+        <w:t>RegistroPage</w:t>
+      </w:r>
+      <w:proofErr w:type="spellEnd"/>
+      <w:r>
+        <w:rPr>
+          <w:rFonts w:ascii="Consolas" w:eastAsia="Times New Roman" w:hAnsi="Consolas" w:cs="Times New Roman"/>
+          <w:color w:val="D4D4D4"/>
+          <w:sz w:val="21"/>
+          <w:szCs w:val="21"/>
+          <w:lang w:val="en-US" w:eastAsia="pt-BR"/>
+        </w:rPr>
+        <w:t xml:space="preserve"> </w:t>
+      </w:r>
+      <w:r>
+        <w:rPr>
+          <w:rFonts w:ascii="Consolas" w:eastAsia="Times New Roman" w:hAnsi="Consolas" w:cs="Times New Roman"/>
+          <w:color w:val="569CD6"/>
+          <w:sz w:val="21"/>
+          <w:szCs w:val="21"/>
+          <w:lang w:val="en-US" w:eastAsia="pt-BR"/>
+        </w:rPr>
+        <w:t>implements</w:t>
+      </w:r>
+      <w:r>
+        <w:rPr>
+          <w:rFonts w:ascii="Consolas" w:eastAsia="Times New Roman" w:hAnsi="Consolas" w:cs="Times New Roman"/>
+          <w:color w:val="D4D4D4"/>
+          <w:sz w:val="21"/>
+          <w:szCs w:val="21"/>
+          <w:lang w:val="en-US" w:eastAsia="pt-BR"/>
+        </w:rPr>
+        <w:t xml:space="preserve"> </w:t>
+      </w:r>
+      <w:proofErr w:type="spellStart"/>
+      <w:r>
+        <w:rPr>
+          <w:rFonts w:ascii="Consolas" w:eastAsia="Times New Roman" w:hAnsi="Consolas" w:cs="Times New Roman"/>
+          <w:color w:val="4EC9B0"/>
+          <w:sz w:val="21"/>
+          <w:szCs w:val="21"/>
+          <w:lang w:val="en-US" w:eastAsia="pt-BR"/>
+        </w:rPr>
+        <w:t>OnInit</w:t>
+      </w:r>
+      <w:proofErr w:type="spellEnd"/>
+      <w:r>
+        <w:rPr>
+          <w:rFonts w:ascii="Consolas" w:eastAsia="Times New Roman" w:hAnsi="Consolas" w:cs="Times New Roman"/>
+          <w:color w:val="D4D4D4"/>
+          <w:sz w:val="21"/>
+          <w:szCs w:val="21"/>
+          <w:lang w:val="en-US" w:eastAsia="pt-BR"/>
+        </w:rPr>
+        <w:t xml:space="preserve"> {</w:t>
+      </w:r>
+    </w:p>
+    <w:p>
+      <w:pPr>
+        <w:shd w:val="clear" w:color="auto" w:fill="1E1E1E"/>
+        <w:spacing w:after="0" w:line="285" w:lineRule="atLeast"/>
+        <w:rPr>
+          <w:rFonts w:ascii="Consolas" w:eastAsia="Times New Roman" w:hAnsi="Consolas" w:cs="Times New Roman"/>
+          <w:color w:val="D4D4D4"/>
+          <w:sz w:val="21"/>
+          <w:szCs w:val="21"/>
+          <w:lang w:val="en-US" w:eastAsia="pt-BR"/>
+        </w:rPr>
+      </w:pPr>
+    </w:p>
+    <w:p>
+      <w:pPr>
+        <w:shd w:val="clear" w:color="auto" w:fill="1E1E1E"/>
+        <w:spacing w:after="0" w:line="285" w:lineRule="atLeast"/>
+        <w:rPr>
+          <w:rFonts w:ascii="Consolas" w:eastAsia="Times New Roman" w:hAnsi="Consolas" w:cs="Times New Roman"/>
+          <w:color w:val="D4D4D4"/>
+          <w:sz w:val="21"/>
+          <w:szCs w:val="21"/>
+          <w:lang w:val="en-US" w:eastAsia="pt-BR"/>
+        </w:rPr>
+      </w:pPr>
+      <w:r>
+        <w:rPr>
+          <w:rFonts w:ascii="Consolas" w:eastAsia="Times New Roman" w:hAnsi="Consolas" w:cs="Times New Roman"/>
+          <w:color w:val="D4D4D4"/>
+          <w:sz w:val="21"/>
+          <w:szCs w:val="21"/>
+          <w:lang w:val="en-US" w:eastAsia="pt-BR"/>
+        </w:rPr>
+        <w:t xml:space="preserve">  </w:t>
+      </w:r>
+      <w:proofErr w:type="spellStart"/>
+      <w:r>
+        <w:rPr>
+          <w:rFonts w:ascii="Consolas" w:eastAsia="Times New Roman" w:hAnsi="Consolas" w:cs="Times New Roman"/>
+          <w:color w:val="9CDCFE"/>
+          <w:sz w:val="21"/>
+          <w:szCs w:val="21"/>
+          <w:lang w:val="en-US" w:eastAsia="pt-BR"/>
+        </w:rPr>
+        <w:t>formsCadastro</w:t>
+      </w:r>
+      <w:proofErr w:type="spellEnd"/>
+      <w:r>
+        <w:rPr>
+          <w:rFonts w:ascii="Consolas" w:eastAsia="Times New Roman" w:hAnsi="Consolas" w:cs="Times New Roman"/>
+          <w:color w:val="D4D4D4"/>
+          <w:sz w:val="21"/>
+          <w:szCs w:val="21"/>
+          <w:lang w:val="en-US" w:eastAsia="pt-BR"/>
+        </w:rPr>
+        <w:t xml:space="preserve">: </w:t>
+      </w:r>
+      <w:proofErr w:type="spellStart"/>
+      <w:proofErr w:type="gramStart"/>
+      <w:r>
+        <w:rPr>
+          <w:rFonts w:ascii="Consolas" w:eastAsia="Times New Roman" w:hAnsi="Consolas" w:cs="Times New Roman"/>
+          <w:color w:val="4EC9B0"/>
+          <w:sz w:val="21"/>
+          <w:szCs w:val="21"/>
+          <w:lang w:val="en-US" w:eastAsia="pt-BR"/>
+        </w:rPr>
+        <w:t>FormGroup</w:t>
+      </w:r>
+      <w:proofErr w:type="spellEnd"/>
+      <w:r>
+        <w:rPr>
+          <w:rFonts w:ascii="Consolas" w:eastAsia="Times New Roman" w:hAnsi="Consolas" w:cs="Times New Roman"/>
+          <w:color w:val="D4D4D4"/>
+          <w:sz w:val="21"/>
+          <w:szCs w:val="21"/>
+          <w:lang w:val="en-US" w:eastAsia="pt-BR"/>
+        </w:rPr>
+        <w:t>;</w:t>
+      </w:r>
+      <w:proofErr w:type="gramEnd"/>
+    </w:p>
+    <w:p>
+      <w:pPr>
+        <w:shd w:val="clear" w:color="auto" w:fill="1E1E1E"/>
+        <w:spacing w:after="0" w:line="285" w:lineRule="atLeast"/>
+        <w:rPr>
+          <w:rFonts w:ascii="Consolas" w:eastAsia="Times New Roman" w:hAnsi="Consolas" w:cs="Times New Roman"/>
+          <w:color w:val="D4D4D4"/>
+          <w:sz w:val="21"/>
+          <w:szCs w:val="21"/>
+          <w:lang w:val="en-US" w:eastAsia="pt-BR"/>
+        </w:rPr>
+      </w:pPr>
+    </w:p>
+    <w:p>
+      <w:pPr>
+        <w:shd w:val="clear" w:color="auto" w:fill="1E1E1E"/>
+        <w:spacing w:after="0" w:line="285" w:lineRule="atLeast"/>
+        <w:rPr>
+          <w:rFonts w:ascii="Consolas" w:eastAsia="Times New Roman" w:hAnsi="Consolas" w:cs="Times New Roman"/>
+          <w:color w:val="D4D4D4"/>
+          <w:sz w:val="21"/>
+          <w:szCs w:val="21"/>
+          <w:lang w:val="en-US" w:eastAsia="pt-BR"/>
+        </w:rPr>
+      </w:pPr>
+      <w:r>
+        <w:rPr>
+          <w:rFonts w:ascii="Consolas" w:eastAsia="Times New Roman" w:hAnsi="Consolas" w:cs="Times New Roman"/>
+          <w:color w:val="D4D4D4"/>
+          <w:sz w:val="21"/>
+          <w:szCs w:val="21"/>
+          <w:lang w:val="en-US" w:eastAsia="pt-BR"/>
+        </w:rPr>
+        <w:t xml:space="preserve">  </w:t>
+      </w:r>
+      <w:proofErr w:type="gramStart"/>
+      <w:r>
+        <w:rPr>
+          <w:rFonts w:ascii="Consolas" w:eastAsia="Times New Roman" w:hAnsi="Consolas" w:cs="Times New Roman"/>
+          <w:color w:val="569CD6"/>
+          <w:sz w:val="21"/>
+          <w:szCs w:val="21"/>
+          <w:lang w:val="en-US" w:eastAsia="pt-BR"/>
+        </w:rPr>
+        <w:t>constructor</w:t>
+      </w:r>
+      <w:r>
+        <w:rPr>
+          <w:rFonts w:ascii="Consolas" w:eastAsia="Times New Roman" w:hAnsi="Consolas" w:cs="Times New Roman"/>
+          <w:color w:val="D4D4D4"/>
+          <w:sz w:val="21"/>
+          <w:szCs w:val="21"/>
+          <w:lang w:val="en-US" w:eastAsia="pt-BR"/>
+        </w:rPr>
+        <w:t>(</w:t>
+      </w:r>
+      <w:proofErr w:type="gramEnd"/>
+      <w:r>
+        <w:rPr>
+          <w:rFonts w:ascii="Consolas" w:eastAsia="Times New Roman" w:hAnsi="Consolas" w:cs="Times New Roman"/>
+          <w:color w:val="569CD6"/>
+          <w:sz w:val="21"/>
+          <w:szCs w:val="21"/>
+          <w:lang w:val="en-US" w:eastAsia="pt-BR"/>
+        </w:rPr>
+        <w:t>private</w:t>
+      </w:r>
+      <w:r>
+        <w:rPr>
+          <w:rFonts w:ascii="Consolas" w:eastAsia="Times New Roman" w:hAnsi="Consolas" w:cs="Times New Roman"/>
+          <w:color w:val="D4D4D4"/>
+          <w:sz w:val="21"/>
+          <w:szCs w:val="21"/>
+          <w:lang w:val="en-US" w:eastAsia="pt-BR"/>
+        </w:rPr>
+        <w:t xml:space="preserve"> </w:t>
+      </w:r>
+      <w:proofErr w:type="spellStart"/>
+      <w:r>
+        <w:rPr>
+          <w:rFonts w:ascii="Consolas" w:eastAsia="Times New Roman" w:hAnsi="Consolas" w:cs="Times New Roman"/>
+          <w:color w:val="9CDCFE"/>
+          <w:sz w:val="21"/>
+          <w:szCs w:val="21"/>
+          <w:lang w:val="en-US" w:eastAsia="pt-BR"/>
+        </w:rPr>
+        <w:t>formBuilder</w:t>
+      </w:r>
+      <w:proofErr w:type="spellEnd"/>
+      <w:r>
+        <w:rPr>
+          <w:rFonts w:ascii="Consolas" w:eastAsia="Times New Roman" w:hAnsi="Consolas" w:cs="Times New Roman"/>
+          <w:color w:val="D4D4D4"/>
+          <w:sz w:val="21"/>
+          <w:szCs w:val="21"/>
+          <w:lang w:val="en-US" w:eastAsia="pt-BR"/>
+        </w:rPr>
+        <w:t xml:space="preserve"> : </w:t>
+      </w:r>
+      <w:proofErr w:type="spellStart"/>
+      <w:r>
+        <w:rPr>
+          <w:rFonts w:ascii="Consolas" w:eastAsia="Times New Roman" w:hAnsi="Consolas" w:cs="Times New Roman"/>
+          <w:color w:val="4EC9B0"/>
+          <w:sz w:val="21"/>
+          <w:szCs w:val="21"/>
+          <w:lang w:val="en-US" w:eastAsia="pt-BR"/>
+        </w:rPr>
+        <w:t>FormBuilder</w:t>
+      </w:r>
+      <w:proofErr w:type="spellEnd"/>
+      <w:r>
+        <w:rPr>
+          <w:rFonts w:ascii="Consolas" w:eastAsia="Times New Roman" w:hAnsi="Consolas" w:cs="Times New Roman"/>
+          <w:color w:val="D4D4D4"/>
+          <w:sz w:val="21"/>
+          <w:szCs w:val="21"/>
+          <w:lang w:val="en-US" w:eastAsia="pt-BR"/>
+        </w:rPr>
+        <w:t>) {</w:t>
+      </w:r>
+    </w:p>
+    <w:p>
+      <w:pPr>
+        <w:shd w:val="clear" w:color="auto" w:fill="1E1E1E"/>
+        <w:spacing w:after="0" w:line="285" w:lineRule="atLeast"/>
+        <w:rPr>
+          <w:rFonts w:ascii="Consolas" w:eastAsia="Times New Roman" w:hAnsi="Consolas" w:cs="Times New Roman"/>
+          <w:color w:val="D4D4D4"/>
+          <w:sz w:val="21"/>
+          <w:szCs w:val="21"/>
+          <w:lang w:val="en-US" w:eastAsia="pt-BR"/>
+        </w:rPr>
+      </w:pPr>
+      <w:r>
+        <w:rPr>
+          <w:rFonts w:ascii="Consolas" w:eastAsia="Times New Roman" w:hAnsi="Consolas" w:cs="Times New Roman"/>
+          <w:color w:val="D4D4D4"/>
+          <w:sz w:val="21"/>
+          <w:szCs w:val="21"/>
+          <w:lang w:val="en-US" w:eastAsia="pt-BR"/>
+        </w:rPr>
+        <w:t xml:space="preserve">    </w:t>
+      </w:r>
+      <w:proofErr w:type="spellStart"/>
+      <w:proofErr w:type="gramStart"/>
+      <w:r>
+        <w:rPr>
+          <w:rFonts w:ascii="Consolas" w:eastAsia="Times New Roman" w:hAnsi="Consolas" w:cs="Times New Roman"/>
+          <w:color w:val="569CD6"/>
+          <w:sz w:val="21"/>
+          <w:szCs w:val="21"/>
+          <w:lang w:val="en-US" w:eastAsia="pt-BR"/>
+        </w:rPr>
+        <w:t>this</w:t>
+      </w:r>
+      <w:r>
+        <w:rPr>
+          <w:rFonts w:ascii="Consolas" w:eastAsia="Times New Roman" w:hAnsi="Consolas" w:cs="Times New Roman"/>
+          <w:color w:val="D4D4D4"/>
+          <w:sz w:val="21"/>
+          <w:szCs w:val="21"/>
+          <w:lang w:val="en-US" w:eastAsia="pt-BR"/>
+        </w:rPr>
+        <w:t>.</w:t>
+      </w:r>
+      <w:r>
+        <w:rPr>
+          <w:rFonts w:ascii="Consolas" w:eastAsia="Times New Roman" w:hAnsi="Consolas" w:cs="Times New Roman"/>
+          <w:color w:val="9CDCFE"/>
+          <w:sz w:val="21"/>
+          <w:szCs w:val="21"/>
+          <w:lang w:val="en-US" w:eastAsia="pt-BR"/>
+        </w:rPr>
+        <w:t>formsCadastro</w:t>
+      </w:r>
+      <w:proofErr w:type="spellEnd"/>
+      <w:proofErr w:type="gramEnd"/>
+      <w:r>
+        <w:rPr>
+          <w:rFonts w:ascii="Consolas" w:eastAsia="Times New Roman" w:hAnsi="Consolas" w:cs="Times New Roman"/>
+          <w:color w:val="D4D4D4"/>
+          <w:sz w:val="21"/>
+          <w:szCs w:val="21"/>
+          <w:lang w:val="en-US" w:eastAsia="pt-BR"/>
+        </w:rPr>
+        <w:t xml:space="preserve"> = </w:t>
+      </w:r>
+      <w:proofErr w:type="spellStart"/>
+      <w:r>
+        <w:rPr>
+          <w:rFonts w:ascii="Consolas" w:eastAsia="Times New Roman" w:hAnsi="Consolas" w:cs="Times New Roman"/>
+          <w:color w:val="569CD6"/>
+          <w:sz w:val="21"/>
+          <w:szCs w:val="21"/>
+          <w:lang w:val="en-US" w:eastAsia="pt-BR"/>
+        </w:rPr>
+        <w:t>this</w:t>
+      </w:r>
+      <w:r>
+        <w:rPr>
+          <w:rFonts w:ascii="Consolas" w:eastAsia="Times New Roman" w:hAnsi="Consolas" w:cs="Times New Roman"/>
+          <w:color w:val="D4D4D4"/>
+          <w:sz w:val="21"/>
+          <w:szCs w:val="21"/>
+          <w:lang w:val="en-US" w:eastAsia="pt-BR"/>
+        </w:rPr>
+        <w:t>.</w:t>
+      </w:r>
+      <w:r>
+        <w:rPr>
+          <w:rFonts w:ascii="Consolas" w:eastAsia="Times New Roman" w:hAnsi="Consolas" w:cs="Times New Roman"/>
+          <w:color w:val="9CDCFE"/>
+          <w:sz w:val="21"/>
+          <w:szCs w:val="21"/>
+          <w:lang w:val="en-US" w:eastAsia="pt-BR"/>
+        </w:rPr>
+        <w:t>formBuilder</w:t>
+      </w:r>
+      <w:r>
+        <w:rPr>
+          <w:rFonts w:ascii="Consolas" w:eastAsia="Times New Roman" w:hAnsi="Consolas" w:cs="Times New Roman"/>
+          <w:color w:val="D4D4D4"/>
+          <w:sz w:val="21"/>
+          <w:szCs w:val="21"/>
+          <w:lang w:val="en-US" w:eastAsia="pt-BR"/>
+        </w:rPr>
+        <w:t>.</w:t>
+      </w:r>
+      <w:r>
+        <w:rPr>
+          <w:rFonts w:ascii="Consolas" w:eastAsia="Times New Roman" w:hAnsi="Consolas" w:cs="Times New Roman"/>
+          <w:color w:val="DCDCAA"/>
+          <w:sz w:val="21"/>
+          <w:szCs w:val="21"/>
+          <w:lang w:val="en-US" w:eastAsia="pt-BR"/>
+        </w:rPr>
+        <w:t>group</w:t>
+      </w:r>
+      <w:proofErr w:type="spellEnd"/>
+      <w:r>
+        <w:rPr>
+          <w:rFonts w:ascii="Consolas" w:eastAsia="Times New Roman" w:hAnsi="Consolas" w:cs="Times New Roman"/>
+          <w:color w:val="D4D4D4"/>
+          <w:sz w:val="21"/>
+          <w:szCs w:val="21"/>
+          <w:lang w:val="en-US" w:eastAsia="pt-BR"/>
+        </w:rPr>
+        <w:t>({</w:t>
+      </w:r>
+    </w:p>
+    <w:p>
+      <w:pPr>
+        <w:shd w:val="clear" w:color="auto" w:fill="1E1E1E"/>
+        <w:spacing w:after="0" w:line="285" w:lineRule="atLeast"/>
+        <w:rPr>
+          <w:rFonts w:ascii="Consolas" w:eastAsia="Times New Roman" w:hAnsi="Consolas" w:cs="Times New Roman"/>
+          <w:color w:val="D4D4D4"/>
+          <w:sz w:val="21"/>
+          <w:szCs w:val="21"/>
+          <w:lang w:val="en-US" w:eastAsia="pt-BR"/>
+        </w:rPr>
+      </w:pPr>
+    </w:p>
+    <w:p>
+      <w:pPr>
+        <w:shd w:val="clear" w:color="auto" w:fill="1E1E1E"/>
+        <w:spacing w:after="0" w:line="285" w:lineRule="atLeast"/>
+        <w:rPr>
+          <w:rFonts w:ascii="Consolas" w:eastAsia="Times New Roman" w:hAnsi="Consolas" w:cs="Times New Roman"/>
+          <w:color w:val="D4D4D4"/>
+          <w:sz w:val="21"/>
+          <w:szCs w:val="21"/>
+          <w:lang w:eastAsia="pt-BR"/>
+        </w:rPr>
+      </w:pPr>
+      <w:r>
+        <w:rPr>
+          <w:rFonts w:ascii="Consolas" w:eastAsia="Times New Roman" w:hAnsi="Consolas" w:cs="Times New Roman"/>
+          <w:color w:val="D4D4D4"/>
+          <w:sz w:val="21"/>
+          <w:szCs w:val="21"/>
+          <w:lang w:val="en-US" w:eastAsia="pt-BR"/>
+        </w:rPr>
+        <w:t xml:space="preserve">    </w:t>
+      </w:r>
+      <w:r>
+        <w:rPr>
+          <w:rFonts w:ascii="Consolas" w:eastAsia="Times New Roman" w:hAnsi="Consolas" w:cs="Times New Roman"/>
+          <w:color w:val="D4D4D4"/>
+          <w:sz w:val="21"/>
+          <w:szCs w:val="21"/>
+          <w:lang w:eastAsia="pt-BR"/>
+        </w:rPr>
+        <w:t>});</w:t>
+      </w:r>
+    </w:p>
+    <w:p>
+      <w:pPr>
+        <w:shd w:val="clear" w:color="auto" w:fill="1E1E1E"/>
+        <w:spacing w:after="0" w:line="285" w:lineRule="atLeast"/>
+        <w:rPr>
+          <w:rFonts w:ascii="Consolas" w:eastAsia="Times New Roman" w:hAnsi="Consolas" w:cs="Times New Roman"/>
+          <w:color w:val="D4D4D4"/>
+          <w:sz w:val="21"/>
+          <w:szCs w:val="21"/>
+          <w:lang w:eastAsia="pt-BR"/>
+        </w:rPr>
+      </w:pPr>
+      <w:r>
+        <w:rPr>
+          <w:rFonts w:ascii="Consolas" w:eastAsia="Times New Roman" w:hAnsi="Consolas" w:cs="Times New Roman"/>
+          <w:color w:val="D4D4D4"/>
+          <w:sz w:val="21"/>
+          <w:szCs w:val="21"/>
+          <w:lang w:eastAsia="pt-BR"/>
+        </w:rPr>
+        <w:t>   }</w:t>
+      </w:r>
+    </w:p>
+    <w:p>
+      <w:pPr>
+        <w:shd w:val="clear" w:color="auto" w:fill="1E1E1E"/>
+        <w:spacing w:after="0" w:line="285" w:lineRule="atLeast"/>
+        <w:rPr>
+          <w:rFonts w:ascii="Consolas" w:eastAsia="Times New Roman" w:hAnsi="Consolas" w:cs="Times New Roman"/>
+          <w:color w:val="D4D4D4"/>
+          <w:sz w:val="21"/>
+          <w:szCs w:val="21"/>
+          <w:lang w:eastAsia="pt-BR"/>
+        </w:rPr>
+      </w:pPr>
+    </w:p>
+    <w:p>
+      <w:pPr>
+        <w:shd w:val="clear" w:color="auto" w:fill="1E1E1E"/>
+        <w:spacing w:after="0" w:line="285" w:lineRule="atLeast"/>
+        <w:rPr>
+          <w:rFonts w:ascii="Consolas" w:eastAsia="Times New Roman" w:hAnsi="Consolas" w:cs="Times New Roman"/>
+          <w:color w:val="D4D4D4"/>
+          <w:sz w:val="21"/>
+          <w:szCs w:val="21"/>
+          <w:lang w:eastAsia="pt-BR"/>
+        </w:rPr>
+      </w:pPr>
+      <w:r>
+        <w:rPr>
+          <w:rFonts w:ascii="Consolas" w:eastAsia="Times New Roman" w:hAnsi="Consolas" w:cs="Times New Roman"/>
+          <w:color w:val="D4D4D4"/>
+          <w:sz w:val="21"/>
+          <w:szCs w:val="21"/>
+          <w:lang w:eastAsia="pt-BR"/>
+        </w:rPr>
+        <w:t xml:space="preserve">  </w:t>
+      </w:r>
+      <w:proofErr w:type="spellStart"/>
+      <w:proofErr w:type="gramStart"/>
+      <w:r>
+        <w:rPr>
+          <w:rFonts w:ascii="Consolas" w:eastAsia="Times New Roman" w:hAnsi="Consolas" w:cs="Times New Roman"/>
+          <w:color w:val="DCDCAA"/>
+          <w:sz w:val="21"/>
+          <w:szCs w:val="21"/>
+          <w:lang w:eastAsia="pt-BR"/>
+        </w:rPr>
+        <w:t>ngOnInit</w:t>
+      </w:r>
+      <w:proofErr w:type="spellEnd"/>
+      <w:r>
+        <w:rPr>
+          <w:rFonts w:ascii="Consolas" w:eastAsia="Times New Roman" w:hAnsi="Consolas" w:cs="Times New Roman"/>
+          <w:color w:val="D4D4D4"/>
+          <w:sz w:val="21"/>
+          <w:szCs w:val="21"/>
+          <w:lang w:eastAsia="pt-BR"/>
+        </w:rPr>
+        <w:t>(</w:t>
+      </w:r>
+      <w:proofErr w:type="gramEnd"/>
+      <w:r>
+        <w:rPr>
+          <w:rFonts w:ascii="Consolas" w:eastAsia="Times New Roman" w:hAnsi="Consolas" w:cs="Times New Roman"/>
+          <w:color w:val="D4D4D4"/>
+          <w:sz w:val="21"/>
+          <w:szCs w:val="21"/>
+          <w:lang w:eastAsia="pt-BR"/>
+        </w:rPr>
+        <w:t>) {</w:t>
+      </w:r>
+    </w:p>
+    <w:p>
+      <w:pPr>
+        <w:shd w:val="clear" w:color="auto" w:fill="1E1E1E"/>
+        <w:spacing w:after="0" w:line="285" w:lineRule="atLeast"/>
+        <w:rPr>
+          <w:rFonts w:ascii="Consolas" w:eastAsia="Times New Roman" w:hAnsi="Consolas" w:cs="Times New Roman"/>
+          <w:color w:val="D4D4D4"/>
+          <w:sz w:val="21"/>
+          <w:szCs w:val="21"/>
+          <w:lang w:eastAsia="pt-BR"/>
+        </w:rPr>
+      </w:pPr>
+      <w:r>
+        <w:rPr>
+          <w:rFonts w:ascii="Consolas" w:eastAsia="Times New Roman" w:hAnsi="Consolas" w:cs="Times New Roman"/>
+          <w:color w:val="D4D4D4"/>
+          <w:sz w:val="21"/>
+          <w:szCs w:val="21"/>
+          <w:lang w:eastAsia="pt-BR"/>
+        </w:rPr>
+        <w:t>  }</w:t>
+      </w:r>
+    </w:p>
+    <w:p>
+      <w:pPr>
+        <w:shd w:val="clear" w:color="auto" w:fill="1E1E1E"/>
+        <w:spacing w:after="0" w:line="285" w:lineRule="atLeast"/>
+        <w:rPr>
+          <w:rFonts w:ascii="Consolas" w:eastAsia="Times New Roman" w:hAnsi="Consolas" w:cs="Times New Roman"/>
+          <w:color w:val="D4D4D4"/>
+          <w:sz w:val="21"/>
+          <w:szCs w:val="21"/>
+          <w:lang w:eastAsia="pt-BR"/>
+        </w:rPr>
+      </w:pPr>
+    </w:p>
+    <w:p>
+      <w:pPr>
+        <w:shd w:val="clear" w:color="auto" w:fill="1E1E1E"/>
+        <w:spacing w:after="0" w:line="285" w:lineRule="atLeast"/>
+        <w:rPr>
+          <w:rFonts w:ascii="Consolas" w:eastAsia="Times New Roman" w:hAnsi="Consolas" w:cs="Times New Roman"/>
+          <w:color w:val="D4D4D4"/>
+          <w:sz w:val="21"/>
+          <w:szCs w:val="21"/>
+          <w:lang w:eastAsia="pt-BR"/>
+        </w:rPr>
+      </w:pPr>
+      <w:r>
+        <w:rPr>
+          <w:rFonts w:ascii="Consolas" w:eastAsia="Times New Roman" w:hAnsi="Consolas" w:cs="Times New Roman"/>
+          <w:color w:val="D4D4D4"/>
+          <w:sz w:val="21"/>
+          <w:szCs w:val="21"/>
+          <w:lang w:eastAsia="pt-BR"/>
+        </w:rPr>
+        <w:t>}</w:t>
+      </w:r>
+    </w:p>
+    <w:p/>
+    <w:p>
+      <w:r>
+        <w:t>Agora vamos começar o nosso BD dentro disso</w:t>
+      </w:r>
+    </w:p>
+    <w:p>
+      <w:r>
+        <w:drawing>
+          <wp:inline distT="0" distB="0" distL="0" distR="0" wp14:anchorId="76B46F94" wp14:editId="2840096A">
+            <wp:extent cx="5400040" cy="2667000"/>
+            <wp:effectExtent l="0" t="0" r="0" b="0"/>
+            <wp:docPr id="31" name="Imagem 31" descr="Texto&#10;&#10;Descrição gerada automaticamente"/>
+            <wp:cNvGraphicFramePr>
+              <a:graphicFrameLocks xmlns:a="http://schemas.openxmlformats.org/drawingml/2006/main" noChangeAspect="1"/>
+            </wp:cNvGraphicFramePr>
+            <a:graphic xmlns:a="http://schemas.openxmlformats.org/drawingml/2006/main">
+              <a:graphicData uri="http://schemas.openxmlformats.org/drawingml/2006/picture">
+                <pic:pic xmlns:pic="http://schemas.openxmlformats.org/drawingml/2006/picture">
+                  <pic:nvPicPr>
+                    <pic:cNvPr id="31" name="Imagem 31" descr="Texto&#10;&#10;Descrição gerada automaticamente"/>
+                    <pic:cNvPicPr/>
+                  </pic:nvPicPr>
+                  <pic:blipFill>
+                    <a:blip r:embed="rId35"/>
+                    <a:stretch>
+                      <a:fillRect/>
+                    </a:stretch>
+                  </pic:blipFill>
+                  <pic:spPr>
+                    <a:xfrm>
+                      <a:off x="0" y="0"/>
+                      <a:ext cx="5400040" cy="2667000"/>
+                    </a:xfrm>
+                    <a:prstGeom prst="rect">
+                      <a:avLst/>
+                    </a:prstGeom>
+                  </pic:spPr>
+                </pic:pic>
+              </a:graphicData>
+            </a:graphic>
+          </wp:inline>
+        </w:drawing>
+      </w:r>
+    </w:p>
+    <w:p/>
+    <w:p/>
+    <w:p/>
+    <w:p>
+      <w:r>
+        <w:lastRenderedPageBreak/>
+        <w:t>Agora vamos fazer as validações de alguns campos para isso vamos criar alguns métodos</w:t>
+      </w:r>
+    </w:p>
+    <w:p>
+      <w:r>
+        <w:drawing>
+          <wp:inline distT="0" distB="0" distL="0" distR="0" wp14:anchorId="79B71454" wp14:editId="6CD3644A">
+            <wp:extent cx="5400040" cy="1994535"/>
+            <wp:effectExtent l="0" t="0" r="0" b="5715"/>
+            <wp:docPr id="32" name="Imagem 32" descr="Texto&#10;&#10;Descrição gerada automaticamente"/>
+            <wp:cNvGraphicFramePr>
+              <a:graphicFrameLocks xmlns:a="http://schemas.openxmlformats.org/drawingml/2006/main" noChangeAspect="1"/>
+            </wp:cNvGraphicFramePr>
+            <a:graphic xmlns:a="http://schemas.openxmlformats.org/drawingml/2006/main">
+              <a:graphicData uri="http://schemas.openxmlformats.org/drawingml/2006/picture">
+                <pic:pic xmlns:pic="http://schemas.openxmlformats.org/drawingml/2006/picture">
+                  <pic:nvPicPr>
+                    <pic:cNvPr id="32" name="Imagem 32" descr="Texto&#10;&#10;Descrição gerada automaticamente"/>
+                    <pic:cNvPicPr/>
+                  </pic:nvPicPr>
+                  <pic:blipFill>
+                    <a:blip r:embed="rId36"/>
+                    <a:stretch>
+                      <a:fillRect/>
+                    </a:stretch>
+                  </pic:blipFill>
+                  <pic:spPr>
+                    <a:xfrm>
+                      <a:off x="0" y="0"/>
+                      <a:ext cx="5400040" cy="1994535"/>
+                    </a:xfrm>
+                    <a:prstGeom prst="rect">
+                      <a:avLst/>
+                    </a:prstGeom>
+                  </pic:spPr>
+                </pic:pic>
+              </a:graphicData>
+            </a:graphic>
+          </wp:inline>
+        </w:drawing>
+      </w:r>
+    </w:p>
+    <w:p>
+      <w:r>
+        <w:t>Para que isso funcione vamos fazer a ligação com o HTML</w:t>
+      </w:r>
+    </w:p>
+    <w:p>
+      <w:r>
+        <w:t xml:space="preserve">Para isso embaixo do </w:t>
+      </w:r>
+      <w:proofErr w:type="spellStart"/>
+      <w:r>
+        <w:t>ion-content</w:t>
+      </w:r>
+      <w:proofErr w:type="spellEnd"/>
+      <w:r>
+        <w:t xml:space="preserve"> deve ter a </w:t>
+      </w:r>
+      <w:proofErr w:type="spellStart"/>
+      <w:r>
+        <w:t>tag</w:t>
+      </w:r>
+      <w:proofErr w:type="spellEnd"/>
+      <w:r>
+        <w:t xml:space="preserve"> </w:t>
+      </w:r>
+      <w:proofErr w:type="spellStart"/>
+      <w:r>
+        <w:t>form</w:t>
+      </w:r>
+      <w:proofErr w:type="spellEnd"/>
+      <w:r>
+        <w:t xml:space="preserve"> e com fechamento antes do </w:t>
+      </w:r>
+      <w:proofErr w:type="spellStart"/>
+      <w:r>
+        <w:t>ion-content</w:t>
+      </w:r>
+      <w:proofErr w:type="spellEnd"/>
+    </w:p>
+    <w:p>
+      <w:pPr>
+        <w:shd w:val="clear" w:color="auto" w:fill="1E1E1E"/>
+        <w:spacing w:after="0" w:line="285" w:lineRule="atLeast"/>
+        <w:rPr>
+          <w:rFonts w:ascii="Consolas" w:eastAsia="Times New Roman" w:hAnsi="Consolas" w:cs="Times New Roman"/>
+          <w:color w:val="D4D4D4"/>
+          <w:sz w:val="21"/>
+          <w:szCs w:val="21"/>
+          <w:lang w:val="en-US" w:eastAsia="pt-BR"/>
+        </w:rPr>
+      </w:pPr>
+      <w:r>
+        <w:rPr>
+          <w:rFonts w:ascii="Consolas" w:eastAsia="Times New Roman" w:hAnsi="Consolas" w:cs="Times New Roman"/>
+          <w:color w:val="808080"/>
+          <w:sz w:val="21"/>
+          <w:szCs w:val="21"/>
+          <w:lang w:val="en-US" w:eastAsia="pt-BR"/>
+        </w:rPr>
+        <w:t>&lt;</w:t>
+      </w:r>
+      <w:r>
+        <w:rPr>
+          <w:rFonts w:ascii="Consolas" w:eastAsia="Times New Roman" w:hAnsi="Consolas" w:cs="Times New Roman"/>
+          <w:color w:val="569CD6"/>
+          <w:sz w:val="21"/>
+          <w:szCs w:val="21"/>
+          <w:lang w:val="en-US" w:eastAsia="pt-BR"/>
+        </w:rPr>
+        <w:t>ion-content</w:t>
+      </w:r>
+      <w:r>
+        <w:rPr>
+          <w:rFonts w:ascii="Consolas" w:eastAsia="Times New Roman" w:hAnsi="Consolas" w:cs="Times New Roman"/>
+          <w:color w:val="D4D4D4"/>
+          <w:sz w:val="21"/>
+          <w:szCs w:val="21"/>
+          <w:lang w:val="en-US" w:eastAsia="pt-BR"/>
+        </w:rPr>
+        <w:t xml:space="preserve"> </w:t>
+      </w:r>
+      <w:r>
+        <w:rPr>
+          <w:rFonts w:ascii="Consolas" w:eastAsia="Times New Roman" w:hAnsi="Consolas" w:cs="Times New Roman"/>
+          <w:color w:val="9CDCFE"/>
+          <w:sz w:val="21"/>
+          <w:szCs w:val="21"/>
+          <w:lang w:val="en-US" w:eastAsia="pt-BR"/>
+        </w:rPr>
+        <w:t>class</w:t>
+      </w:r>
+      <w:r>
+        <w:rPr>
+          <w:rFonts w:ascii="Consolas" w:eastAsia="Times New Roman" w:hAnsi="Consolas" w:cs="Times New Roman"/>
+          <w:color w:val="D4D4D4"/>
+          <w:sz w:val="21"/>
+          <w:szCs w:val="21"/>
+          <w:lang w:val="en-US" w:eastAsia="pt-BR"/>
+        </w:rPr>
+        <w:t>=</w:t>
+      </w:r>
+      <w:r>
+        <w:rPr>
+          <w:rFonts w:ascii="Consolas" w:eastAsia="Times New Roman" w:hAnsi="Consolas" w:cs="Times New Roman"/>
+          <w:color w:val="CE9178"/>
+          <w:sz w:val="21"/>
+          <w:szCs w:val="21"/>
+          <w:lang w:val="en-US" w:eastAsia="pt-BR"/>
+        </w:rPr>
+        <w:t>"</w:t>
+      </w:r>
+      <w:proofErr w:type="spellStart"/>
+      <w:r>
+        <w:rPr>
+          <w:rFonts w:ascii="Consolas" w:eastAsia="Times New Roman" w:hAnsi="Consolas" w:cs="Times New Roman"/>
+          <w:color w:val="CE9178"/>
+          <w:sz w:val="21"/>
+          <w:szCs w:val="21"/>
+          <w:lang w:val="en-US" w:eastAsia="pt-BR"/>
+        </w:rPr>
+        <w:t>fundo</w:t>
+      </w:r>
+      <w:proofErr w:type="spellEnd"/>
+      <w:r>
+        <w:rPr>
+          <w:rFonts w:ascii="Consolas" w:eastAsia="Times New Roman" w:hAnsi="Consolas" w:cs="Times New Roman"/>
+          <w:color w:val="CE9178"/>
+          <w:sz w:val="21"/>
+          <w:szCs w:val="21"/>
+          <w:lang w:val="en-US" w:eastAsia="pt-BR"/>
+        </w:rPr>
+        <w:t>"</w:t>
+      </w:r>
+      <w:r>
+        <w:rPr>
+          <w:rFonts w:ascii="Consolas" w:eastAsia="Times New Roman" w:hAnsi="Consolas" w:cs="Times New Roman"/>
+          <w:color w:val="808080"/>
+          <w:sz w:val="21"/>
+          <w:szCs w:val="21"/>
+          <w:lang w:val="en-US" w:eastAsia="pt-BR"/>
+        </w:rPr>
+        <w:t>&gt;</w:t>
+      </w:r>
+    </w:p>
+    <w:p>
+      <w:pPr>
+        <w:shd w:val="clear" w:color="auto" w:fill="1E1E1E"/>
+        <w:spacing w:after="0" w:line="285" w:lineRule="atLeast"/>
+        <w:rPr>
+          <w:rFonts w:ascii="Consolas" w:eastAsia="Times New Roman" w:hAnsi="Consolas" w:cs="Times New Roman"/>
+          <w:color w:val="D4D4D4"/>
+          <w:sz w:val="21"/>
+          <w:szCs w:val="21"/>
+          <w:lang w:val="en-US" w:eastAsia="pt-BR"/>
+        </w:rPr>
+      </w:pPr>
+      <w:r>
+        <w:rPr>
+          <w:rFonts w:ascii="Consolas" w:eastAsia="Times New Roman" w:hAnsi="Consolas" w:cs="Times New Roman"/>
+          <w:color w:val="D4D4D4"/>
+          <w:sz w:val="21"/>
+          <w:szCs w:val="21"/>
+          <w:lang w:val="en-US" w:eastAsia="pt-BR"/>
+        </w:rPr>
+        <w:t xml:space="preserve">  </w:t>
+      </w:r>
+      <w:r>
+        <w:rPr>
+          <w:rFonts w:ascii="Consolas" w:eastAsia="Times New Roman" w:hAnsi="Consolas" w:cs="Times New Roman"/>
+          <w:color w:val="808080"/>
+          <w:sz w:val="21"/>
+          <w:szCs w:val="21"/>
+          <w:lang w:val="en-US" w:eastAsia="pt-BR"/>
+        </w:rPr>
+        <w:t>&lt;</w:t>
+      </w:r>
+      <w:r>
+        <w:rPr>
+          <w:rFonts w:ascii="Consolas" w:eastAsia="Times New Roman" w:hAnsi="Consolas" w:cs="Times New Roman"/>
+          <w:color w:val="569CD6"/>
+          <w:sz w:val="21"/>
+          <w:szCs w:val="21"/>
+          <w:lang w:val="en-US" w:eastAsia="pt-BR"/>
+        </w:rPr>
+        <w:t>form</w:t>
+      </w:r>
+      <w:r>
+        <w:rPr>
+          <w:rFonts w:ascii="Consolas" w:eastAsia="Times New Roman" w:hAnsi="Consolas" w:cs="Times New Roman"/>
+          <w:color w:val="D4D4D4"/>
+          <w:sz w:val="21"/>
+          <w:szCs w:val="21"/>
+          <w:lang w:val="en-US" w:eastAsia="pt-BR"/>
+        </w:rPr>
+        <w:t xml:space="preserve"> </w:t>
+      </w:r>
+      <w:r>
+        <w:rPr>
+          <w:rFonts w:ascii="Consolas" w:eastAsia="Times New Roman" w:hAnsi="Consolas" w:cs="Times New Roman"/>
+          <w:color w:val="9CDCFE"/>
+          <w:sz w:val="21"/>
+          <w:szCs w:val="21"/>
+          <w:lang w:val="en-US" w:eastAsia="pt-BR"/>
+        </w:rPr>
+        <w:t>[</w:t>
+      </w:r>
+      <w:proofErr w:type="spellStart"/>
+      <w:r>
+        <w:rPr>
+          <w:rFonts w:ascii="Consolas" w:eastAsia="Times New Roman" w:hAnsi="Consolas" w:cs="Times New Roman"/>
+          <w:color w:val="9CDCFE"/>
+          <w:sz w:val="21"/>
+          <w:szCs w:val="21"/>
+          <w:lang w:val="en-US" w:eastAsia="pt-BR"/>
+        </w:rPr>
+        <w:t>formGroup</w:t>
+      </w:r>
+      <w:proofErr w:type="spellEnd"/>
+      <w:r>
+        <w:rPr>
+          <w:rFonts w:ascii="Consolas" w:eastAsia="Times New Roman" w:hAnsi="Consolas" w:cs="Times New Roman"/>
+          <w:color w:val="9CDCFE"/>
+          <w:sz w:val="21"/>
+          <w:szCs w:val="21"/>
+          <w:lang w:val="en-US" w:eastAsia="pt-BR"/>
+        </w:rPr>
+        <w:t>]</w:t>
+      </w:r>
+      <w:r>
+        <w:rPr>
+          <w:rFonts w:ascii="Consolas" w:eastAsia="Times New Roman" w:hAnsi="Consolas" w:cs="Times New Roman"/>
+          <w:color w:val="D4D4D4"/>
+          <w:sz w:val="21"/>
+          <w:szCs w:val="21"/>
+          <w:lang w:val="en-US" w:eastAsia="pt-BR"/>
+        </w:rPr>
+        <w:t>=</w:t>
+      </w:r>
+      <w:r>
+        <w:rPr>
+          <w:rFonts w:ascii="Consolas" w:eastAsia="Times New Roman" w:hAnsi="Consolas" w:cs="Times New Roman"/>
+          <w:color w:val="CE9178"/>
+          <w:sz w:val="21"/>
+          <w:szCs w:val="21"/>
+          <w:lang w:val="en-US" w:eastAsia="pt-BR"/>
+        </w:rPr>
+        <w:t>"</w:t>
+      </w:r>
+      <w:proofErr w:type="spellStart"/>
+      <w:r>
+        <w:rPr>
+          <w:rFonts w:ascii="Consolas" w:eastAsia="Times New Roman" w:hAnsi="Consolas" w:cs="Times New Roman"/>
+          <w:color w:val="9CDCFE"/>
+          <w:sz w:val="21"/>
+          <w:szCs w:val="21"/>
+          <w:lang w:val="en-US" w:eastAsia="pt-BR"/>
+        </w:rPr>
+        <w:t>formsCadastro</w:t>
+      </w:r>
+      <w:proofErr w:type="spellEnd"/>
+      <w:r>
+        <w:rPr>
+          <w:rFonts w:ascii="Consolas" w:eastAsia="Times New Roman" w:hAnsi="Consolas" w:cs="Times New Roman"/>
+          <w:color w:val="CE9178"/>
+          <w:sz w:val="21"/>
+          <w:szCs w:val="21"/>
+          <w:lang w:val="en-US" w:eastAsia="pt-BR"/>
+        </w:rPr>
+        <w:t>"</w:t>
+      </w:r>
+      <w:r>
+        <w:rPr>
+          <w:rFonts w:ascii="Consolas" w:eastAsia="Times New Roman" w:hAnsi="Consolas" w:cs="Times New Roman"/>
+          <w:color w:val="808080"/>
+          <w:sz w:val="21"/>
+          <w:szCs w:val="21"/>
+          <w:lang w:val="en-US" w:eastAsia="pt-BR"/>
+        </w:rPr>
+        <w:t>&gt;</w:t>
+      </w:r>
+    </w:p>
+    <w:p>
+      <w:r>
+        <w:t>Dessa forma.</w:t>
+      </w:r>
+    </w:p>
+    <w:p>
+      <w:r>
+        <w:t>Agora para</w:t>
+      </w:r>
+      <w:r>
+        <w:t xml:space="preserve"> fazer a ligação vamos utilizar dentro do input o seguinte comando</w:t>
+      </w:r>
+    </w:p>
+    <w:p>
+      <w:pPr>
+        <w:shd w:val="clear" w:color="auto" w:fill="1E1E1E"/>
+        <w:spacing w:after="0" w:line="285" w:lineRule="atLeast"/>
+        <w:rPr>
+          <w:rFonts w:ascii="Consolas" w:eastAsia="Times New Roman" w:hAnsi="Consolas" w:cs="Times New Roman"/>
+          <w:color w:val="D4D4D4"/>
+          <w:sz w:val="21"/>
+          <w:szCs w:val="21"/>
+          <w:lang w:eastAsia="pt-BR"/>
+        </w:rPr>
+      </w:pPr>
+      <w:proofErr w:type="spellStart"/>
+      <w:r>
+        <w:rPr>
+          <w:rFonts w:ascii="Consolas" w:eastAsia="Times New Roman" w:hAnsi="Consolas" w:cs="Times New Roman"/>
+          <w:color w:val="9CDCFE"/>
+          <w:sz w:val="21"/>
+          <w:szCs w:val="21"/>
+          <w:lang w:eastAsia="pt-BR"/>
+        </w:rPr>
+        <w:t>formControlName</w:t>
+      </w:r>
+      <w:proofErr w:type="spellEnd"/>
+      <w:r>
+        <w:rPr>
+          <w:rFonts w:ascii="Consolas" w:eastAsia="Times New Roman" w:hAnsi="Consolas" w:cs="Times New Roman"/>
+          <w:color w:val="D4D4D4"/>
+          <w:sz w:val="21"/>
+          <w:szCs w:val="21"/>
+          <w:lang w:eastAsia="pt-BR"/>
+        </w:rPr>
+        <w:t>=</w:t>
+      </w:r>
+      <w:r>
+        <w:rPr>
+          <w:rFonts w:ascii="Consolas" w:eastAsia="Times New Roman" w:hAnsi="Consolas" w:cs="Times New Roman"/>
+          <w:color w:val="CE9178"/>
+          <w:sz w:val="21"/>
+          <w:szCs w:val="21"/>
+          <w:lang w:eastAsia="pt-BR"/>
+        </w:rPr>
+        <w:t>"</w:t>
+      </w:r>
+      <w:r>
+        <w:rPr>
+          <w:rFonts w:ascii="Consolas" w:eastAsia="Times New Roman" w:hAnsi="Consolas" w:cs="Times New Roman"/>
+          <w:color w:val="CE9178"/>
+          <w:sz w:val="21"/>
+          <w:szCs w:val="21"/>
+          <w:lang w:eastAsia="pt-BR"/>
+        </w:rPr>
+        <w:t xml:space="preserve">nome que colocou no </w:t>
+      </w:r>
+      <w:proofErr w:type="spellStart"/>
+      <w:r>
+        <w:rPr>
+          <w:rFonts w:ascii="Consolas" w:eastAsia="Times New Roman" w:hAnsi="Consolas" w:cs="Times New Roman"/>
+          <w:color w:val="CE9178"/>
+          <w:sz w:val="21"/>
+          <w:szCs w:val="21"/>
+          <w:lang w:eastAsia="pt-BR"/>
+        </w:rPr>
+        <w:t>page.</w:t>
+      </w:r>
+      <w:r>
+        <w:rPr>
+          <w:rFonts w:ascii="Consolas" w:eastAsia="Times New Roman" w:hAnsi="Consolas" w:cs="Times New Roman"/>
+          <w:color w:val="CE9178"/>
+          <w:sz w:val="21"/>
+          <w:szCs w:val="21"/>
+          <w:lang w:eastAsia="pt-BR"/>
+        </w:rPr>
+        <w:t>ts</w:t>
+      </w:r>
+      <w:proofErr w:type="spellEnd"/>
+      <w:r>
+        <w:rPr>
+          <w:rFonts w:ascii="Consolas" w:eastAsia="Times New Roman" w:hAnsi="Consolas" w:cs="Times New Roman"/>
+          <w:color w:val="CE9178"/>
+          <w:sz w:val="21"/>
+          <w:szCs w:val="21"/>
+          <w:lang w:eastAsia="pt-BR"/>
+        </w:rPr>
+        <w:t>"</w:t>
+      </w:r>
+    </w:p>
+    <w:p/>
+    <w:p>
+      <w:r>
+        <w:drawing>
+          <wp:inline distT="0" distB="0" distL="0" distR="0" wp14:anchorId="34B0F624" wp14:editId="6DFAD3F7">
+            <wp:extent cx="5400040" cy="3393440"/>
+            <wp:effectExtent l="0" t="0" r="0" b="0"/>
+            <wp:docPr id="33" name="Imagem 33" descr="Texto&#10;&#10;Descrição gerada automaticamente"/>
+            <wp:cNvGraphicFramePr>
+              <a:graphicFrameLocks xmlns:a="http://schemas.openxmlformats.org/drawingml/2006/main" noChangeAspect="1"/>
+            </wp:cNvGraphicFramePr>
+            <a:graphic xmlns:a="http://schemas.openxmlformats.org/drawingml/2006/main">
+              <a:graphicData uri="http://schemas.openxmlformats.org/drawingml/2006/picture">
+                <pic:pic xmlns:pic="http://schemas.openxmlformats.org/drawingml/2006/picture">
+                  <pic:nvPicPr>
+                    <pic:cNvPr id="33" name="Imagem 33" descr="Texto&#10;&#10;Descrição gerada automaticamente"/>
+                    <pic:cNvPicPr/>
+                  </pic:nvPicPr>
+                  <pic:blipFill>
+                    <a:blip r:embed="rId37"/>
+                    <a:stretch>
+                      <a:fillRect/>
+                    </a:stretch>
+                  </pic:blipFill>
+                  <pic:spPr>
+                    <a:xfrm>
+                      <a:off x="0" y="0"/>
+                      <a:ext cx="5400040" cy="3393440"/>
+                    </a:xfrm>
+                    <a:prstGeom prst="rect">
+                      <a:avLst/>
+                    </a:prstGeom>
+                  </pic:spPr>
+                </pic:pic>
+              </a:graphicData>
+            </a:graphic>
+          </wp:inline>
+        </w:drawing>
+      </w:r>
+    </w:p>
+    <w:p>
+      <w:r>
+        <w:t>No botão deixamos assim:</w:t>
+      </w:r>
+    </w:p>
+    <w:p>
+      <w:pPr>
+        <w:shd w:val="clear" w:color="auto" w:fill="1E1E1E"/>
+        <w:spacing w:after="0" w:line="285" w:lineRule="atLeast"/>
+        <w:rPr>
+          <w:rFonts w:ascii="Consolas" w:eastAsia="Times New Roman" w:hAnsi="Consolas" w:cs="Times New Roman"/>
+          <w:color w:val="D4D4D4"/>
+          <w:sz w:val="21"/>
+          <w:szCs w:val="21"/>
+          <w:lang w:val="en-US" w:eastAsia="pt-BR"/>
+        </w:rPr>
+      </w:pPr>
+      <w:r>
+        <w:rPr>
+          <w:rFonts w:ascii="Consolas" w:eastAsia="Times New Roman" w:hAnsi="Consolas" w:cs="Times New Roman"/>
+          <w:color w:val="808080"/>
+          <w:sz w:val="21"/>
+          <w:szCs w:val="21"/>
+          <w:lang w:val="en-US" w:eastAsia="pt-BR"/>
+        </w:rPr>
+        <w:t>&lt;</w:t>
+      </w:r>
+      <w:r>
+        <w:rPr>
+          <w:rFonts w:ascii="Consolas" w:eastAsia="Times New Roman" w:hAnsi="Consolas" w:cs="Times New Roman"/>
+          <w:color w:val="569CD6"/>
+          <w:sz w:val="21"/>
+          <w:szCs w:val="21"/>
+          <w:lang w:val="en-US" w:eastAsia="pt-BR"/>
+        </w:rPr>
+        <w:t>ion-button</w:t>
+      </w:r>
+      <w:r>
+        <w:rPr>
+          <w:rFonts w:ascii="Consolas" w:eastAsia="Times New Roman" w:hAnsi="Consolas" w:cs="Times New Roman"/>
+          <w:color w:val="D4D4D4"/>
+          <w:sz w:val="21"/>
+          <w:szCs w:val="21"/>
+          <w:lang w:val="en-US" w:eastAsia="pt-BR"/>
+        </w:rPr>
+        <w:t xml:space="preserve"> </w:t>
+      </w:r>
+      <w:r>
+        <w:rPr>
+          <w:rFonts w:ascii="Consolas" w:eastAsia="Times New Roman" w:hAnsi="Consolas" w:cs="Times New Roman"/>
+          <w:color w:val="9CDCFE"/>
+          <w:sz w:val="21"/>
+          <w:szCs w:val="21"/>
+          <w:lang w:val="en-US" w:eastAsia="pt-BR"/>
+        </w:rPr>
+        <w:t>class</w:t>
+      </w:r>
+      <w:r>
+        <w:rPr>
+          <w:rFonts w:ascii="Consolas" w:eastAsia="Times New Roman" w:hAnsi="Consolas" w:cs="Times New Roman"/>
+          <w:color w:val="D4D4D4"/>
+          <w:sz w:val="21"/>
+          <w:szCs w:val="21"/>
+          <w:lang w:val="en-US" w:eastAsia="pt-BR"/>
+        </w:rPr>
+        <w:t>=</w:t>
+      </w:r>
+      <w:r>
+        <w:rPr>
+          <w:rFonts w:ascii="Consolas" w:eastAsia="Times New Roman" w:hAnsi="Consolas" w:cs="Times New Roman"/>
+          <w:color w:val="CE9178"/>
+          <w:sz w:val="21"/>
+          <w:szCs w:val="21"/>
+          <w:lang w:val="en-US" w:eastAsia="pt-BR"/>
+        </w:rPr>
+        <w:t>"button"</w:t>
+      </w:r>
+      <w:r>
+        <w:rPr>
+          <w:rFonts w:ascii="Consolas" w:eastAsia="Times New Roman" w:hAnsi="Consolas" w:cs="Times New Roman"/>
+          <w:color w:val="D4D4D4"/>
+          <w:sz w:val="21"/>
+          <w:szCs w:val="21"/>
+          <w:lang w:val="en-US" w:eastAsia="pt-BR"/>
+        </w:rPr>
+        <w:t xml:space="preserve"> </w:t>
+      </w:r>
+      <w:proofErr w:type="gramStart"/>
+      <w:r>
+        <w:rPr>
+          <w:rFonts w:ascii="Consolas" w:eastAsia="Times New Roman" w:hAnsi="Consolas" w:cs="Times New Roman"/>
+          <w:color w:val="9CDCFE"/>
+          <w:sz w:val="21"/>
+          <w:szCs w:val="21"/>
+          <w:lang w:val="en-US" w:eastAsia="pt-BR"/>
+        </w:rPr>
+        <w:t>expand</w:t>
+      </w:r>
+      <w:proofErr w:type="gramEnd"/>
+      <w:r>
+        <w:rPr>
+          <w:rFonts w:ascii="Consolas" w:eastAsia="Times New Roman" w:hAnsi="Consolas" w:cs="Times New Roman"/>
+          <w:color w:val="D4D4D4"/>
+          <w:sz w:val="21"/>
+          <w:szCs w:val="21"/>
+          <w:lang w:val="en-US" w:eastAsia="pt-BR"/>
+        </w:rPr>
+        <w:t>=</w:t>
+      </w:r>
+      <w:r>
+        <w:rPr>
+          <w:rFonts w:ascii="Consolas" w:eastAsia="Times New Roman" w:hAnsi="Consolas" w:cs="Times New Roman"/>
+          <w:color w:val="CE9178"/>
+          <w:sz w:val="21"/>
+          <w:szCs w:val="21"/>
+          <w:lang w:val="en-US" w:eastAsia="pt-BR"/>
+        </w:rPr>
+        <w:t>"block"</w:t>
+      </w:r>
+      <w:r>
+        <w:rPr>
+          <w:rFonts w:ascii="Consolas" w:eastAsia="Times New Roman" w:hAnsi="Consolas" w:cs="Times New Roman"/>
+          <w:color w:val="D4D4D4"/>
+          <w:sz w:val="21"/>
+          <w:szCs w:val="21"/>
+          <w:lang w:val="en-US" w:eastAsia="pt-BR"/>
+        </w:rPr>
+        <w:t xml:space="preserve"> </w:t>
+      </w:r>
+      <w:r>
+        <w:rPr>
+          <w:rFonts w:ascii="Consolas" w:eastAsia="Times New Roman" w:hAnsi="Consolas" w:cs="Times New Roman"/>
+          <w:color w:val="9CDCFE"/>
+          <w:sz w:val="21"/>
+          <w:szCs w:val="21"/>
+          <w:lang w:val="en-US" w:eastAsia="pt-BR"/>
+        </w:rPr>
+        <w:t>(click)</w:t>
+      </w:r>
+      <w:r>
+        <w:rPr>
+          <w:rFonts w:ascii="Consolas" w:eastAsia="Times New Roman" w:hAnsi="Consolas" w:cs="Times New Roman"/>
+          <w:color w:val="D4D4D4"/>
+          <w:sz w:val="21"/>
+          <w:szCs w:val="21"/>
+          <w:lang w:val="en-US" w:eastAsia="pt-BR"/>
+        </w:rPr>
+        <w:t xml:space="preserve"> =</w:t>
+      </w:r>
+      <w:r>
+        <w:rPr>
+          <w:rFonts w:ascii="Consolas" w:eastAsia="Times New Roman" w:hAnsi="Consolas" w:cs="Times New Roman"/>
+          <w:color w:val="CE9178"/>
+          <w:sz w:val="21"/>
+          <w:szCs w:val="21"/>
+          <w:lang w:val="en-US" w:eastAsia="pt-BR"/>
+        </w:rPr>
+        <w:t>"</w:t>
+      </w:r>
+      <w:proofErr w:type="spellStart"/>
+      <w:r>
+        <w:rPr>
+          <w:rFonts w:ascii="Consolas" w:eastAsia="Times New Roman" w:hAnsi="Consolas" w:cs="Times New Roman"/>
+          <w:color w:val="CE9178"/>
+          <w:sz w:val="21"/>
+          <w:szCs w:val="21"/>
+          <w:lang w:val="en-US" w:eastAsia="pt-BR"/>
+        </w:rPr>
+        <w:t>salvarCadastro</w:t>
+      </w:r>
+      <w:proofErr w:type="spellEnd"/>
+      <w:r>
+        <w:rPr>
+          <w:rFonts w:ascii="Consolas" w:eastAsia="Times New Roman" w:hAnsi="Consolas" w:cs="Times New Roman"/>
+          <w:color w:val="CE9178"/>
+          <w:sz w:val="21"/>
+          <w:szCs w:val="21"/>
+          <w:lang w:val="en-US" w:eastAsia="pt-BR"/>
+        </w:rPr>
+        <w:t>"</w:t>
+      </w:r>
+      <w:r>
+        <w:rPr>
+          <w:rFonts w:ascii="Consolas" w:eastAsia="Times New Roman" w:hAnsi="Consolas" w:cs="Times New Roman"/>
+          <w:color w:val="D4D4D4"/>
+          <w:sz w:val="21"/>
+          <w:szCs w:val="21"/>
+          <w:lang w:val="en-US" w:eastAsia="pt-BR"/>
+        </w:rPr>
+        <w:t xml:space="preserve"> </w:t>
+      </w:r>
+      <w:r>
+        <w:rPr>
+          <w:rFonts w:ascii="Consolas" w:eastAsia="Times New Roman" w:hAnsi="Consolas" w:cs="Times New Roman"/>
+          <w:color w:val="9CDCFE"/>
+          <w:sz w:val="21"/>
+          <w:szCs w:val="21"/>
+          <w:lang w:val="en-US" w:eastAsia="pt-BR"/>
+        </w:rPr>
+        <w:t>color</w:t>
+      </w:r>
+      <w:r>
+        <w:rPr>
+          <w:rFonts w:ascii="Consolas" w:eastAsia="Times New Roman" w:hAnsi="Consolas" w:cs="Times New Roman"/>
+          <w:color w:val="D4D4D4"/>
+          <w:sz w:val="21"/>
+          <w:szCs w:val="21"/>
+          <w:lang w:val="en-US" w:eastAsia="pt-BR"/>
+        </w:rPr>
+        <w:t>=</w:t>
+      </w:r>
+      <w:r>
+        <w:rPr>
+          <w:rFonts w:ascii="Consolas" w:eastAsia="Times New Roman" w:hAnsi="Consolas" w:cs="Times New Roman"/>
+          <w:color w:val="CE9178"/>
+          <w:sz w:val="21"/>
+          <w:szCs w:val="21"/>
+          <w:lang w:val="en-US" w:eastAsia="pt-BR"/>
+        </w:rPr>
+        <w:t>"primary"</w:t>
+      </w:r>
+      <w:r>
+        <w:rPr>
+          <w:rFonts w:ascii="Consolas" w:eastAsia="Times New Roman" w:hAnsi="Consolas" w:cs="Times New Roman"/>
+          <w:color w:val="808080"/>
+          <w:sz w:val="21"/>
+          <w:szCs w:val="21"/>
+          <w:lang w:val="en-US" w:eastAsia="pt-BR"/>
+        </w:rPr>
+        <w:t>&gt;</w:t>
+      </w:r>
+      <w:proofErr w:type="spellStart"/>
+      <w:r>
+        <w:rPr>
+          <w:rFonts w:ascii="Consolas" w:eastAsia="Times New Roman" w:hAnsi="Consolas" w:cs="Times New Roman"/>
+          <w:color w:val="D4D4D4"/>
+          <w:sz w:val="21"/>
+          <w:szCs w:val="21"/>
+          <w:lang w:val="en-US" w:eastAsia="pt-BR"/>
+        </w:rPr>
+        <w:t>Salvar</w:t>
+      </w:r>
+      <w:proofErr w:type="spellEnd"/>
+      <w:r>
+        <w:rPr>
+          <w:rFonts w:ascii="Consolas" w:eastAsia="Times New Roman" w:hAnsi="Consolas" w:cs="Times New Roman"/>
+          <w:color w:val="808080"/>
+          <w:sz w:val="21"/>
+          <w:szCs w:val="21"/>
+          <w:lang w:val="en-US" w:eastAsia="pt-BR"/>
+        </w:rPr>
+        <w:t>&lt;/</w:t>
+      </w:r>
+      <w:r>
+        <w:rPr>
+          <w:rFonts w:ascii="Consolas" w:eastAsia="Times New Roman" w:hAnsi="Consolas" w:cs="Times New Roman"/>
+          <w:color w:val="569CD6"/>
+          <w:sz w:val="21"/>
+          <w:szCs w:val="21"/>
+          <w:lang w:val="en-US" w:eastAsia="pt-BR"/>
+        </w:rPr>
+        <w:t>ion-button</w:t>
+      </w:r>
+      <w:r>
+        <w:rPr>
+          <w:rFonts w:ascii="Consolas" w:eastAsia="Times New Roman" w:hAnsi="Consolas" w:cs="Times New Roman"/>
+          <w:color w:val="808080"/>
+          <w:sz w:val="21"/>
+          <w:szCs w:val="21"/>
+          <w:lang w:val="en-US" w:eastAsia="pt-BR"/>
+        </w:rPr>
+        <w:t>&gt;</w:t>
+      </w:r>
+    </w:p>
+    <w:p>
+      <w:pPr>
+        <w:rPr>
+          <w:u w:val="single"/>
+          <w:lang w:val="en-US"/>
+        </w:rPr>
+      </w:pPr>
+    </w:p>
     <w:sectPr>
       <w:pgSz w:w="11906" w:h="16838"/>
       <w:pgMar w:top="1417" w:right="1701" w:bottom="1417" w:left="1701" w:header="708" w:footer="708" w:gutter="0"/>

--- a/Ionic -  Documentação do App forms.docx
+++ b/Ionic -  Documentação do App forms.docx
@@ -7237,10 +7237,212 @@
       <w:pPr>
         <w:rPr>
           <w:u w:val="single"/>
-          <w:lang w:val="en-US"/>
         </w:rPr>
       </w:pPr>
     </w:p>
+    <w:p>
+      <w:r>
+        <w:lastRenderedPageBreak/>
+        <w:t xml:space="preserve">Agora é </w:t>
+      </w:r>
+      <w:r>
+        <w:t>só ir fazendo a mesma coisa em todos os campos das outras páginas.</w:t>
+      </w:r>
+    </w:p>
+    <w:p/>
+    <w:p>
+      <w:r>
+        <w:drawing>
+          <wp:anchor distT="0" distB="0" distL="114300" distR="114300" simplePos="0" relativeHeight="251684864" behindDoc="0" locked="0" layoutInCell="1" allowOverlap="1" wp14:anchorId="31E02937" wp14:editId="2B23E06E">
+            <wp:simplePos x="0" y="0"/>
+            <wp:positionH relativeFrom="margin">
+              <wp:align>center</wp:align>
+            </wp:positionH>
+            <wp:positionV relativeFrom="margin">
+              <wp:posOffset>1143000</wp:posOffset>
+            </wp:positionV>
+            <wp:extent cx="2610214" cy="1333686"/>
+            <wp:effectExtent l="0" t="0" r="0" b="0"/>
+            <wp:wrapSquare wrapText="bothSides"/>
+            <wp:docPr id="34" name="Imagem 34" descr="Texto&#10;&#10;Descrição gerada automaticamente"/>
+            <wp:cNvGraphicFramePr>
+              <a:graphicFrameLocks xmlns:a="http://schemas.openxmlformats.org/drawingml/2006/main" noChangeAspect="1"/>
+            </wp:cNvGraphicFramePr>
+            <a:graphic xmlns:a="http://schemas.openxmlformats.org/drawingml/2006/main">
+              <a:graphicData uri="http://schemas.openxmlformats.org/drawingml/2006/picture">
+                <pic:pic xmlns:pic="http://schemas.openxmlformats.org/drawingml/2006/picture">
+                  <pic:nvPicPr>
+                    <pic:cNvPr id="34" name="Imagem 34" descr="Texto&#10;&#10;Descrição gerada automaticamente"/>
+                    <pic:cNvPicPr/>
+                  </pic:nvPicPr>
+                  <pic:blipFill>
+                    <a:blip r:embed="rId38">
+                      <a:extLst>
+                        <a:ext uri="{28A0092B-C50C-407E-A947-70E740481C1C}">
+                          <a14:useLocalDpi xmlns:a14="http://schemas.microsoft.com/office/drawing/2010/main" val="0"/>
+                        </a:ext>
+                      </a:extLst>
+                    </a:blip>
+                    <a:stretch>
+                      <a:fillRect/>
+                    </a:stretch>
+                  </pic:blipFill>
+                  <pic:spPr>
+                    <a:xfrm>
+                      <a:off x="0" y="0"/>
+                      <a:ext cx="2610214" cy="1333686"/>
+                    </a:xfrm>
+                    <a:prstGeom prst="rect">
+                      <a:avLst/>
+                    </a:prstGeom>
+                  </pic:spPr>
+                </pic:pic>
+              </a:graphicData>
+            </a:graphic>
+          </wp:anchor>
+        </w:drawing>
+      </w:r>
+      <w:r>
+        <w:t xml:space="preserve">Para armazenar os dados, vamos </w:t>
+      </w:r>
+      <w:proofErr w:type="gramStart"/>
+      <w:r>
+        <w:t>criar uma nova</w:t>
+      </w:r>
+      <w:proofErr w:type="gramEnd"/>
+      <w:r>
+        <w:t xml:space="preserve"> pasta dentro da pasta app chamada models, dentro dela vamos criar um arquivo chamado </w:t>
+      </w:r>
+      <w:proofErr w:type="spellStart"/>
+      <w:r>
+        <w:t>usuário.ts</w:t>
+      </w:r>
+      <w:proofErr w:type="spellEnd"/>
+      <w:r>
+        <w:t xml:space="preserve"> e depois deixar tudo conforme a imagem.</w:t>
+      </w:r>
+    </w:p>
+    <w:p/>
+    <w:p/>
+    <w:p/>
+    <w:p/>
+    <w:p/>
+    <w:p>
+      <w:r>
+        <w:t>No salvar cadastro de registro deixaremos assim:</w:t>
+      </w:r>
+      <w:r>
+        <w:t xml:space="preserve"> </w:t>
+      </w:r>
+      <w:r>
+        <w:drawing>
+          <wp:inline distT="0" distB="0" distL="0" distR="0" wp14:anchorId="1D882EF3" wp14:editId="0C7DD195">
+            <wp:extent cx="4839375" cy="2648320"/>
+            <wp:effectExtent l="0" t="0" r="0" b="0"/>
+            <wp:docPr id="35" name="Imagem 35" descr="Texto&#10;&#10;Descrição gerada automaticamente"/>
+            <wp:cNvGraphicFramePr>
+              <a:graphicFrameLocks xmlns:a="http://schemas.openxmlformats.org/drawingml/2006/main" noChangeAspect="1"/>
+            </wp:cNvGraphicFramePr>
+            <a:graphic xmlns:a="http://schemas.openxmlformats.org/drawingml/2006/main">
+              <a:graphicData uri="http://schemas.openxmlformats.org/drawingml/2006/picture">
+                <pic:pic xmlns:pic="http://schemas.openxmlformats.org/drawingml/2006/picture">
+                  <pic:nvPicPr>
+                    <pic:cNvPr id="35" name="Imagem 35" descr="Texto&#10;&#10;Descrição gerada automaticamente"/>
+                    <pic:cNvPicPr/>
+                  </pic:nvPicPr>
+                  <pic:blipFill>
+                    <a:blip r:embed="rId39"/>
+                    <a:stretch>
+                      <a:fillRect/>
+                    </a:stretch>
+                  </pic:blipFill>
+                  <pic:spPr>
+                    <a:xfrm>
+                      <a:off x="0" y="0"/>
+                      <a:ext cx="4839375" cy="2648320"/>
+                    </a:xfrm>
+                    <a:prstGeom prst="rect">
+                      <a:avLst/>
+                    </a:prstGeom>
+                  </pic:spPr>
+                </pic:pic>
+              </a:graphicData>
+            </a:graphic>
+          </wp:inline>
+        </w:drawing>
+      </w:r>
+    </w:p>
+    <w:p>
+      <w:r>
+        <w:drawing>
+          <wp:anchor distT="0" distB="0" distL="114300" distR="114300" simplePos="0" relativeHeight="251685888" behindDoc="0" locked="0" layoutInCell="1" allowOverlap="1" wp14:anchorId="1CADBBD0" wp14:editId="55843BBD">
+            <wp:simplePos x="0" y="0"/>
+            <wp:positionH relativeFrom="margin">
+              <wp:align>left</wp:align>
+            </wp:positionH>
+            <wp:positionV relativeFrom="margin">
+              <wp:posOffset>5605145</wp:posOffset>
+            </wp:positionV>
+            <wp:extent cx="4816475" cy="3200400"/>
+            <wp:effectExtent l="0" t="0" r="3175" b="0"/>
+            <wp:wrapSquare wrapText="bothSides"/>
+            <wp:docPr id="37" name="Imagem 37" descr="Texto&#10;&#10;Descrição gerada automaticamente"/>
+            <wp:cNvGraphicFramePr>
+              <a:graphicFrameLocks xmlns:a="http://schemas.openxmlformats.org/drawingml/2006/main" noChangeAspect="1"/>
+            </wp:cNvGraphicFramePr>
+            <a:graphic xmlns:a="http://schemas.openxmlformats.org/drawingml/2006/main">
+              <a:graphicData uri="http://schemas.openxmlformats.org/drawingml/2006/picture">
+                <pic:pic xmlns:pic="http://schemas.openxmlformats.org/drawingml/2006/picture">
+                  <pic:nvPicPr>
+                    <pic:cNvPr id="37" name="Imagem 37" descr="Texto&#10;&#10;Descrição gerada automaticamente"/>
+                    <pic:cNvPicPr/>
+                  </pic:nvPicPr>
+                  <pic:blipFill>
+                    <a:blip r:embed="rId40" cstate="print">
+                      <a:extLst>
+                        <a:ext uri="{28A0092B-C50C-407E-A947-70E740481C1C}">
+                          <a14:useLocalDpi xmlns:a14="http://schemas.microsoft.com/office/drawing/2010/main" val="0"/>
+                        </a:ext>
+                      </a:extLst>
+                    </a:blip>
+                    <a:stretch>
+                      <a:fillRect/>
+                    </a:stretch>
+                  </pic:blipFill>
+                  <pic:spPr>
+                    <a:xfrm>
+                      <a:off x="0" y="0"/>
+                      <a:ext cx="4821693" cy="3203540"/>
+                    </a:xfrm>
+                    <a:prstGeom prst="rect">
+                      <a:avLst/>
+                    </a:prstGeom>
+                  </pic:spPr>
+                </pic:pic>
+              </a:graphicData>
+            </a:graphic>
+            <wp14:sizeRelH relativeFrom="margin">
+              <wp14:pctWidth>0</wp14:pctWidth>
+            </wp14:sizeRelH>
+            <wp14:sizeRelV relativeFrom="margin">
+              <wp14:pctHeight>0</wp14:pctHeight>
+            </wp14:sizeRelV>
+          </wp:anchor>
+        </w:drawing>
+      </w:r>
+    </w:p>
+    <w:p/>
+    <w:p/>
+    <w:p/>
+    <w:p/>
+    <w:p/>
+    <w:p/>
+    <w:p/>
+    <w:p/>
+    <w:p/>
+    <w:p/>
+    <w:p/>
+    <w:p/>
     <w:sectPr>
       <w:pgSz w:w="11906" w:h="16838"/>
       <w:pgMar w:top="1417" w:right="1701" w:bottom="1417" w:left="1701" w:header="708" w:footer="708" w:gutter="0"/>

--- a/Ionic -  Documentação do App forms.docx
+++ b/Ionic -  Documentação do App forms.docx
@@ -20,20 +20,23 @@
       </w:r>
       <w:r>
         <w:tab/>
-        <w:t>2°DS-</w:t>
-      </w:r>
-      <w:proofErr w:type="gramStart"/>
-      <w:r>
-        <w:t>A  Prof.</w:t>
-      </w:r>
-      <w:proofErr w:type="gramEnd"/>
-      <w:r>
-        <w:t>: Ronan</w:t>
+        <w:t>2°DS-A  Prof.: Ronan</w:t>
       </w:r>
     </w:p>
     <w:p>
       <w:r>
         <w:t xml:space="preserve">Link do projeto no GitHub: </w:t>
+      </w:r>
+      <w:hyperlink r:id="rId5" w:history="1">
+        <w:r>
+          <w:rPr>
+            <w:rStyle w:val="Hyperlink"/>
+          </w:rPr>
+          <w:t>https://github.com/GuiMartos/formsApp</w:t>
+        </w:r>
+      </w:hyperlink>
+      <w:r>
+        <w:t xml:space="preserve"> </w:t>
       </w:r>
     </w:p>
     <w:p>
@@ -100,7 +103,7 @@
                     <pic:cNvPicPr/>
                   </pic:nvPicPr>
                   <pic:blipFill>
-                    <a:blip r:embed="rId5">
+                    <a:blip r:embed="rId6">
                       <a:extLst>
                         <a:ext uri="{28A0092B-C50C-407E-A947-70E740481C1C}">
                           <a14:useLocalDpi xmlns:a14="http://schemas.microsoft.com/office/drawing/2010/main" val="0"/>
@@ -166,17 +169,12 @@
         <w:t>/</w:t>
       </w:r>
       <w:proofErr w:type="spellStart"/>
-      <w:proofErr w:type="gramStart"/>
       <w:r>
         <w:t>ionic</w:t>
       </w:r>
       <w:proofErr w:type="spellEnd"/>
       <w:r>
-        <w:t xml:space="preserve">  -</w:t>
-      </w:r>
-      <w:proofErr w:type="gramEnd"/>
-      <w:r>
-        <w:t xml:space="preserve"> para entrar na pasta </w:t>
+        <w:t xml:space="preserve">  - para entrar na pasta </w:t>
       </w:r>
       <w:proofErr w:type="spellStart"/>
       <w:r>
@@ -254,7 +252,7 @@
                     <pic:cNvPicPr/>
                   </pic:nvPicPr>
                   <pic:blipFill>
-                    <a:blip r:embed="rId6">
+                    <a:blip r:embed="rId7">
                       <a:extLst>
                         <a:ext uri="{28A0092B-C50C-407E-A947-70E740481C1C}">
                           <a14:useLocalDpi xmlns:a14="http://schemas.microsoft.com/office/drawing/2010/main" val="0"/>
@@ -329,7 +327,7 @@
                     <pic:cNvPicPr/>
                   </pic:nvPicPr>
                   <pic:blipFill>
-                    <a:blip r:embed="rId7">
+                    <a:blip r:embed="rId8">
                       <a:extLst>
                         <a:ext uri="{28A0092B-C50C-407E-A947-70E740481C1C}">
                           <a14:useLocalDpi xmlns:a14="http://schemas.microsoft.com/office/drawing/2010/main" val="0"/>
@@ -428,7 +426,7 @@
                     </pic:cNvPicPr>
                   </pic:nvPicPr>
                   <pic:blipFill>
-                    <a:blip r:embed="rId8">
+                    <a:blip r:embed="rId9">
                       <a:extLst>
                         <a:ext uri="{28A0092B-C50C-407E-A947-70E740481C1C}">
                           <a14:useLocalDpi xmlns:a14="http://schemas.microsoft.com/office/drawing/2010/main" val="0"/>
@@ -558,7 +556,7 @@
                     <pic:cNvPicPr/>
                   </pic:nvPicPr>
                   <pic:blipFill>
-                    <a:blip r:embed="rId9" cstate="print">
+                    <a:blip r:embed="rId10" cstate="print">
                       <a:extLst>
                         <a:ext uri="{28A0092B-C50C-407E-A947-70E740481C1C}">
                           <a14:useLocalDpi xmlns:a14="http://schemas.microsoft.com/office/drawing/2010/main" val="0"/>
@@ -621,7 +619,7 @@
                     </pic:cNvPicPr>
                   </pic:nvPicPr>
                   <pic:blipFill>
-                    <a:blip r:embed="rId10">
+                    <a:blip r:embed="rId11">
                       <a:extLst>
                         <a:ext uri="{28A0092B-C50C-407E-A947-70E740481C1C}">
                           <a14:useLocalDpi xmlns:a14="http://schemas.microsoft.com/office/drawing/2010/main" val="0"/>
@@ -692,7 +690,7 @@
                     <pic:cNvPicPr/>
                   </pic:nvPicPr>
                   <pic:blipFill>
-                    <a:blip r:embed="rId11">
+                    <a:blip r:embed="rId12">
                       <a:extLst>
                         <a:ext uri="{28A0092B-C50C-407E-A947-70E740481C1C}">
                           <a14:useLocalDpi xmlns:a14="http://schemas.microsoft.com/office/drawing/2010/main" val="0"/>
@@ -758,7 +756,7 @@
                     <pic:cNvPicPr/>
                   </pic:nvPicPr>
                   <pic:blipFill>
-                    <a:blip r:embed="rId12">
+                    <a:blip r:embed="rId13">
                       <a:extLst>
                         <a:ext uri="{28A0092B-C50C-407E-A947-70E740481C1C}">
                           <a14:useLocalDpi xmlns:a14="http://schemas.microsoft.com/office/drawing/2010/main" val="0"/>
@@ -827,25 +825,12 @@
     </w:p>
     <w:p>
       <w:proofErr w:type="spellStart"/>
-      <w:proofErr w:type="gramStart"/>
       <w:r>
         <w:t>Code</w:t>
       </w:r>
       <w:proofErr w:type="spellEnd"/>
       <w:r>
-        <w:t xml:space="preserve"> .</w:t>
-      </w:r>
-      <w:proofErr w:type="gramEnd"/>
-      <w:r>
-        <w:t xml:space="preserve"> – </w:t>
-      </w:r>
-      <w:proofErr w:type="gramStart"/>
-      <w:r>
-        <w:t>para</w:t>
-      </w:r>
-      <w:proofErr w:type="gramEnd"/>
-      <w:r>
-        <w:t xml:space="preserve"> abrir o </w:t>
+        <w:t xml:space="preserve"> . – para abrir o </w:t>
       </w:r>
       <w:proofErr w:type="spellStart"/>
       <w:r>
@@ -888,7 +873,7 @@
                     <pic:cNvPicPr/>
                   </pic:nvPicPr>
                   <pic:blipFill>
-                    <a:blip r:embed="rId13">
+                    <a:blip r:embed="rId14">
                       <a:extLst>
                         <a:ext uri="{28A0092B-C50C-407E-A947-70E740481C1C}">
                           <a14:useLocalDpi xmlns:a14="http://schemas.microsoft.com/office/drawing/2010/main" val="0"/>
@@ -920,15 +905,7 @@
       </w:r>
       <w:proofErr w:type="spellEnd"/>
       <w:r>
-        <w:t xml:space="preserve"> serve </w:t>
-      </w:r>
-      <w:proofErr w:type="gramStart"/>
-      <w:r>
-        <w:t>-  para</w:t>
-      </w:r>
-      <w:proofErr w:type="gramEnd"/>
-      <w:r>
-        <w:t xml:space="preserve"> abrir o nosso projeto no navegador para ver como ele está ficando.</w:t>
+        <w:t xml:space="preserve"> serve -  para abrir o nosso projeto no navegador para ver como ele está ficando.</w:t>
       </w:r>
     </w:p>
     <w:p>
@@ -962,7 +939,7 @@
                     <pic:cNvPicPr/>
                   </pic:nvPicPr>
                   <pic:blipFill>
-                    <a:blip r:embed="rId14" cstate="print">
+                    <a:blip r:embed="rId15" cstate="print">
                       <a:extLst>
                         <a:ext uri="{28A0092B-C50C-407E-A947-70E740481C1C}">
                           <a14:useLocalDpi xmlns:a14="http://schemas.microsoft.com/office/drawing/2010/main" val="0"/>
@@ -1023,7 +1000,7 @@
                     <pic:cNvPicPr/>
                   </pic:nvPicPr>
                   <pic:blipFill>
-                    <a:blip r:embed="rId15" cstate="print">
+                    <a:blip r:embed="rId16" cstate="print">
                       <a:extLst>
                         <a:ext uri="{28A0092B-C50C-407E-A947-70E740481C1C}">
                           <a14:useLocalDpi xmlns:a14="http://schemas.microsoft.com/office/drawing/2010/main" val="0"/>
@@ -1189,7 +1166,7 @@
                     <pic:cNvPicPr/>
                   </pic:nvPicPr>
                   <pic:blipFill>
-                    <a:blip r:embed="rId16">
+                    <a:blip r:embed="rId17">
                       <a:extLst>
                         <a:ext uri="{28A0092B-C50C-407E-A947-70E740481C1C}">
                           <a14:useLocalDpi xmlns:a14="http://schemas.microsoft.com/office/drawing/2010/main" val="0"/>
@@ -1302,7 +1279,7 @@
                     <pic:cNvPicPr/>
                   </pic:nvPicPr>
                   <pic:blipFill>
-                    <a:blip r:embed="rId17">
+                    <a:blip r:embed="rId18">
                       <a:extLst>
                         <a:ext uri="{28A0092B-C50C-407E-A947-70E740481C1C}">
                           <a14:useLocalDpi xmlns:a14="http://schemas.microsoft.com/office/drawing/2010/main" val="0"/>
@@ -1395,7 +1372,7 @@
                     <pic:cNvPicPr/>
                   </pic:nvPicPr>
                   <pic:blipFill>
-                    <a:blip r:embed="rId18">
+                    <a:blip r:embed="rId19">
                       <a:extLst>
                         <a:ext uri="{28A0092B-C50C-407E-A947-70E740481C1C}">
                           <a14:useLocalDpi xmlns:a14="http://schemas.microsoft.com/office/drawing/2010/main" val="0"/>
@@ -1456,7 +1433,7 @@
                     <pic:cNvPicPr/>
                   </pic:nvPicPr>
                   <pic:blipFill>
-                    <a:blip r:embed="rId19" cstate="print">
+                    <a:blip r:embed="rId20" cstate="print">
                       <a:extLst>
                         <a:ext uri="{28A0092B-C50C-407E-A947-70E740481C1C}">
                           <a14:useLocalDpi xmlns:a14="http://schemas.microsoft.com/office/drawing/2010/main" val="0"/>
@@ -1533,7 +1510,7 @@
                     <pic:cNvPicPr/>
                   </pic:nvPicPr>
                   <pic:blipFill>
-                    <a:blip r:embed="rId20" cstate="print">
+                    <a:blip r:embed="rId21" cstate="print">
                       <a:extLst>
                         <a:ext uri="{28A0092B-C50C-407E-A947-70E740481C1C}">
                           <a14:useLocalDpi xmlns:a14="http://schemas.microsoft.com/office/drawing/2010/main" val="0"/>
@@ -1593,7 +1570,7 @@
                     <pic:cNvPicPr/>
                   </pic:nvPicPr>
                   <pic:blipFill>
-                    <a:blip r:embed="rId21" cstate="print">
+                    <a:blip r:embed="rId22" cstate="print">
                       <a:extLst>
                         <a:ext uri="{28A0092B-C50C-407E-A947-70E740481C1C}">
                           <a14:useLocalDpi xmlns:a14="http://schemas.microsoft.com/office/drawing/2010/main" val="0"/>
@@ -1661,7 +1638,7 @@
                     <pic:cNvPicPr/>
                   </pic:nvPicPr>
                   <pic:blipFill>
-                    <a:blip r:embed="rId22">
+                    <a:blip r:embed="rId23">
                       <a:extLst>
                         <a:ext uri="{28A0092B-C50C-407E-A947-70E740481C1C}">
                           <a14:useLocalDpi xmlns:a14="http://schemas.microsoft.com/office/drawing/2010/main" val="0"/>
@@ -1718,7 +1695,7 @@
                     <pic:cNvPicPr/>
                   </pic:nvPicPr>
                   <pic:blipFill>
-                    <a:blip r:embed="rId23" cstate="print">
+                    <a:blip r:embed="rId24" cstate="print">
                       <a:extLst>
                         <a:ext uri="{28A0092B-C50C-407E-A947-70E740481C1C}">
                           <a14:useLocalDpi xmlns:a14="http://schemas.microsoft.com/office/drawing/2010/main" val="0"/>
@@ -1838,7 +1815,7 @@
                     <pic:cNvPicPr/>
                   </pic:nvPicPr>
                   <pic:blipFill>
-                    <a:blip r:embed="rId24"/>
+                    <a:blip r:embed="rId25"/>
                     <a:stretch>
                       <a:fillRect/>
                     </a:stretch>
@@ -1874,7 +1851,7 @@
       <w:r>
         <w:t xml:space="preserve">Acesse este link: </w:t>
       </w:r>
-      <w:hyperlink r:id="rId25" w:history="1">
+      <w:hyperlink r:id="rId26" w:history="1">
         <w:r>
           <w:rPr>
             <w:rStyle w:val="Hyperlink"/>
@@ -1906,7 +1883,7 @@
                     <pic:cNvPicPr/>
                   </pic:nvPicPr>
                   <pic:blipFill>
-                    <a:blip r:embed="rId26"/>
+                    <a:blip r:embed="rId27"/>
                     <a:stretch>
                       <a:fillRect/>
                     </a:stretch>
@@ -1940,13 +1917,8 @@
         <w:t xml:space="preserve"> e procuramos a página </w:t>
       </w:r>
       <w:proofErr w:type="spellStart"/>
-      <w:proofErr w:type="gramStart"/>
-      <w:r>
-        <w:t>app.module</w:t>
-      </w:r>
-      <w:proofErr w:type="gramEnd"/>
-      <w:r>
-        <w:t>.ts</w:t>
+      <w:r>
+        <w:t>app.module.ts</w:t>
       </w:r>
       <w:proofErr w:type="spellEnd"/>
     </w:p>
@@ -1992,9 +1964,9 @@
           <w:szCs w:val="20"/>
           <w:lang w:val="en-US" w:eastAsia="pt-BR"/>
         </w:rPr>
-        <w:t xml:space="preserve">import </w:t>
-      </w:r>
-      <w:proofErr w:type="gramStart"/>
+        <w:t xml:space="preserve">import { </w:t>
+      </w:r>
+      <w:proofErr w:type="spellStart"/>
       <w:r>
         <w:rPr>
           <w:rFonts w:ascii="Consolas" w:eastAsia="Times New Roman" w:hAnsi="Consolas" w:cs="Courier New"/>
@@ -2003,9 +1975,9 @@
           <w:szCs w:val="20"/>
           <w:lang w:val="en-US" w:eastAsia="pt-BR"/>
         </w:rPr>
-        <w:t xml:space="preserve">{ </w:t>
-      </w:r>
-      <w:proofErr w:type="spellStart"/>
+        <w:t>IonicStorageModule</w:t>
+      </w:r>
+      <w:proofErr w:type="spellEnd"/>
       <w:r>
         <w:rPr>
           <w:rFonts w:ascii="Consolas" w:eastAsia="Times New Roman" w:hAnsi="Consolas" w:cs="Courier New"/>
@@ -2014,18 +1986,6 @@
           <w:szCs w:val="20"/>
           <w:lang w:val="en-US" w:eastAsia="pt-BR"/>
         </w:rPr>
-        <w:t>IonicStorageModule</w:t>
-      </w:r>
-      <w:proofErr w:type="spellEnd"/>
-      <w:proofErr w:type="gramEnd"/>
-      <w:r>
-        <w:rPr>
-          <w:rFonts w:ascii="Consolas" w:eastAsia="Times New Roman" w:hAnsi="Consolas" w:cs="Courier New"/>
-          <w:color w:val="24292F"/>
-          <w:sz w:val="20"/>
-          <w:szCs w:val="20"/>
-          <w:lang w:val="en-US" w:eastAsia="pt-BR"/>
-        </w:rPr>
         <w:t xml:space="preserve"> } from '@ionic/storage-angular';</w:t>
       </w:r>
     </w:p>
@@ -2046,15 +2006,7 @@
         <w:t xml:space="preserve"> para ficar mais fácil de localizarmos as coisas.</w:t>
       </w:r>
       <w:r>
-        <w:t xml:space="preserve"> Um </w:t>
-      </w:r>
-      <w:proofErr w:type="gramStart"/>
-      <w:r>
-        <w:t>a baixo</w:t>
-      </w:r>
-      <w:proofErr w:type="gramEnd"/>
-      <w:r>
-        <w:t xml:space="preserve"> do outro.</w:t>
+        <w:t xml:space="preserve"> Um a baixo do outro.</w:t>
       </w:r>
     </w:p>
     <w:p>
@@ -2090,7 +2042,7 @@
                     <pic:cNvPicPr/>
                   </pic:nvPicPr>
                   <pic:blipFill>
-                    <a:blip r:embed="rId27"/>
+                    <a:blip r:embed="rId28"/>
                     <a:stretch>
                       <a:fillRect/>
                     </a:stretch>
@@ -2477,7 +2429,7 @@
                     <pic:cNvPicPr/>
                   </pic:nvPicPr>
                   <pic:blipFill>
-                    <a:blip r:embed="rId28" cstate="print">
+                    <a:blip r:embed="rId29" cstate="print">
                       <a:extLst>
                         <a:ext uri="{28A0092B-C50C-407E-A947-70E740481C1C}">
                           <a14:useLocalDpi xmlns:a14="http://schemas.microsoft.com/office/drawing/2010/main" val="0"/>
@@ -2534,7 +2486,7 @@
                     <pic:cNvPicPr/>
                   </pic:nvPicPr>
                   <pic:blipFill>
-                    <a:blip r:embed="rId29" cstate="print">
+                    <a:blip r:embed="rId30" cstate="print">
                       <a:extLst>
                         <a:ext uri="{28A0092B-C50C-407E-A947-70E740481C1C}">
                           <a14:useLocalDpi xmlns:a14="http://schemas.microsoft.com/office/drawing/2010/main" val="0"/>
@@ -2663,13 +2615,8 @@
         <w:t xml:space="preserve"> e vá até a </w:t>
       </w:r>
       <w:proofErr w:type="spellStart"/>
-      <w:proofErr w:type="gramStart"/>
-      <w:r>
-        <w:t>storage.services</w:t>
-      </w:r>
-      <w:proofErr w:type="gramEnd"/>
-      <w:r>
-        <w:t>.ts</w:t>
+      <w:r>
+        <w:t>storage.services.ts</w:t>
       </w:r>
       <w:proofErr w:type="spellEnd"/>
       <w:r>
@@ -2805,7 +2752,6 @@
         </w:rPr>
         <w:t xml:space="preserve"> </w:t>
       </w:r>
-      <w:proofErr w:type="gramStart"/>
       <w:r>
         <w:rPr>
           <w:rStyle w:val="pl-c1"/>
@@ -2824,7 +2770,6 @@
         </w:rPr>
         <w:t>;</w:t>
       </w:r>
-      <w:proofErr w:type="gramEnd"/>
     </w:p>
     <w:p>
       <w:pPr>
@@ -2853,7 +2798,6 @@
         </w:rPr>
         <w:t xml:space="preserve">  </w:t>
       </w:r>
-      <w:proofErr w:type="gramStart"/>
       <w:r>
         <w:rPr>
           <w:rStyle w:val="pl-en"/>
@@ -2872,7 +2816,6 @@
         </w:rPr>
         <w:t>(</w:t>
       </w:r>
-      <w:proofErr w:type="gramEnd"/>
       <w:r>
         <w:rPr>
           <w:rStyle w:val="pl-k"/>
@@ -2961,7 +2904,6 @@
         <w:t xml:space="preserve">    </w:t>
       </w:r>
       <w:proofErr w:type="spellStart"/>
-      <w:proofErr w:type="gramStart"/>
       <w:r>
         <w:rPr>
           <w:rStyle w:val="pl-smi"/>
@@ -2990,7 +2932,6 @@
         <w:t>init</w:t>
       </w:r>
       <w:proofErr w:type="spellEnd"/>
-      <w:proofErr w:type="gramEnd"/>
       <w:r>
         <w:rPr>
           <w:rStyle w:val="pl-kos"/>
@@ -3073,7 +3014,6 @@
         <w:t xml:space="preserve"> </w:t>
       </w:r>
       <w:proofErr w:type="spellStart"/>
-      <w:proofErr w:type="gramStart"/>
       <w:r>
         <w:rPr>
           <w:rStyle w:val="pl-en"/>
@@ -3091,17 +3031,7 @@
           <w:color w:val="24292F"/>
           <w:lang w:val="en-US"/>
         </w:rPr>
-        <w:t>(</w:t>
-      </w:r>
-      <w:proofErr w:type="gramEnd"/>
-      <w:r>
-        <w:rPr>
-          <w:rStyle w:val="pl-kos"/>
-          <w:rFonts w:ascii="Consolas" w:hAnsi="Consolas"/>
-          <w:color w:val="24292F"/>
-          <w:lang w:val="en-US"/>
-        </w:rPr>
-        <w:t>)</w:t>
+        <w:t>()</w:t>
       </w:r>
       <w:r>
         <w:rPr>
@@ -3148,7 +3078,6 @@
         <w:t xml:space="preserve">// If using, define drivers here: await </w:t>
       </w:r>
       <w:proofErr w:type="spellStart"/>
-      <w:proofErr w:type="gramStart"/>
       <w:r>
         <w:rPr>
           <w:rStyle w:val="pl-c"/>
@@ -3156,17 +3085,7 @@
           <w:color w:val="24292F"/>
           <w:lang w:val="en-US"/>
         </w:rPr>
-        <w:t>this.storage</w:t>
-      </w:r>
-      <w:proofErr w:type="gramEnd"/>
-      <w:r>
-        <w:rPr>
-          <w:rStyle w:val="pl-c"/>
-          <w:rFonts w:ascii="Consolas" w:hAnsi="Consolas"/>
-          <w:color w:val="24292F"/>
-          <w:lang w:val="en-US"/>
-        </w:rPr>
-        <w:t>.defineDriver</w:t>
+        <w:t>this.storage.defineDriver</w:t>
       </w:r>
       <w:proofErr w:type="spellEnd"/>
       <w:r>
@@ -3265,7 +3184,6 @@
         <w:t xml:space="preserve"> </w:t>
       </w:r>
       <w:proofErr w:type="spellStart"/>
-      <w:proofErr w:type="gramStart"/>
       <w:r>
         <w:rPr>
           <w:rStyle w:val="pl-smi"/>
@@ -3293,7 +3211,6 @@
         </w:rPr>
         <w:t>storage</w:t>
       </w:r>
-      <w:proofErr w:type="gramEnd"/>
       <w:r>
         <w:rPr>
           <w:rStyle w:val="pl-kos"/>
@@ -3341,7 +3258,6 @@
         <w:t xml:space="preserve">    </w:t>
       </w:r>
       <w:proofErr w:type="spellStart"/>
-      <w:proofErr w:type="gramStart"/>
       <w:r>
         <w:rPr>
           <w:rStyle w:val="pl-smi"/>
@@ -3367,17 +3283,7 @@
           <w:color w:val="24292F"/>
           <w:lang w:val="en-US"/>
         </w:rPr>
-        <w:t>_</w:t>
-      </w:r>
-      <w:proofErr w:type="gramEnd"/>
-      <w:r>
-        <w:rPr>
-          <w:rStyle w:val="pl-c1"/>
-          <w:rFonts w:ascii="Consolas" w:hAnsi="Consolas"/>
-          <w:color w:val="24292F"/>
-          <w:lang w:val="en-US"/>
-        </w:rPr>
-        <w:t>storage</w:t>
+        <w:t>_storage</w:t>
       </w:r>
       <w:proofErr w:type="spellEnd"/>
       <w:r>
@@ -3549,7 +3455,6 @@
         </w:rPr>
         <w:t xml:space="preserve"> </w:t>
       </w:r>
-      <w:proofErr w:type="gramStart"/>
       <w:r>
         <w:rPr>
           <w:rStyle w:val="pl-en"/>
@@ -3568,7 +3473,6 @@
         </w:rPr>
         <w:t>(</w:t>
       </w:r>
-      <w:proofErr w:type="gramEnd"/>
       <w:r>
         <w:rPr>
           <w:rStyle w:val="pl-s1"/>
@@ -3683,7 +3587,6 @@
         <w:t xml:space="preserve">    </w:t>
       </w:r>
       <w:proofErr w:type="spellStart"/>
-      <w:proofErr w:type="gramStart"/>
       <w:r>
         <w:rPr>
           <w:rStyle w:val="pl-smi"/>
@@ -3709,17 +3612,7 @@
           <w:color w:val="24292F"/>
           <w:lang w:val="en-US"/>
         </w:rPr>
-        <w:t>_</w:t>
-      </w:r>
-      <w:proofErr w:type="gramEnd"/>
-      <w:r>
-        <w:rPr>
-          <w:rStyle w:val="pl-c1"/>
-          <w:rFonts w:ascii="Consolas" w:hAnsi="Consolas"/>
-          <w:color w:val="24292F"/>
-          <w:lang w:val="en-US"/>
-        </w:rPr>
-        <w:t>storage</w:t>
+        <w:t>_storage</w:t>
       </w:r>
       <w:r>
         <w:rPr>
@@ -3825,13 +3718,8 @@
         <w:t xml:space="preserve">Este será o código que colocaremos no </w:t>
       </w:r>
       <w:proofErr w:type="spellStart"/>
-      <w:proofErr w:type="gramStart"/>
-      <w:r>
-        <w:t>storage.services</w:t>
-      </w:r>
-      <w:proofErr w:type="gramEnd"/>
-      <w:r>
-        <w:t>.ts</w:t>
+      <w:r>
+        <w:t>storage.services.ts</w:t>
       </w:r>
       <w:proofErr w:type="spellEnd"/>
       <w:r>
@@ -3872,7 +3760,7 @@
                     <pic:cNvPicPr/>
                   </pic:nvPicPr>
                   <pic:blipFill>
-                    <a:blip r:embed="rId30"/>
+                    <a:blip r:embed="rId31"/>
                     <a:stretch>
                       <a:fillRect/>
                     </a:stretch>
@@ -3950,7 +3838,6 @@
         </w:rPr>
         <w:t xml:space="preserve"> </w:t>
       </w:r>
-      <w:proofErr w:type="gramStart"/>
       <w:r>
         <w:rPr>
           <w:rFonts w:ascii="Consolas" w:eastAsia="Times New Roman" w:hAnsi="Consolas" w:cs="Times New Roman"/>
@@ -3971,7 +3858,6 @@
         </w:rPr>
         <w:t>(</w:t>
       </w:r>
-      <w:proofErr w:type="gramEnd"/>
       <w:r>
         <w:rPr>
           <w:rFonts w:ascii="Consolas" w:eastAsia="Times New Roman" w:hAnsi="Consolas" w:cs="Times New Roman"/>
@@ -4036,7 +3922,6 @@
         <w:t xml:space="preserve">    </w:t>
       </w:r>
       <w:proofErr w:type="spellStart"/>
-      <w:proofErr w:type="gramStart"/>
       <w:r>
         <w:rPr>
           <w:rFonts w:ascii="Consolas" w:eastAsia="Times New Roman" w:hAnsi="Consolas" w:cs="Times New Roman"/>
@@ -4065,18 +3950,7 @@
           <w:szCs w:val="21"/>
           <w:lang w:val="en-US" w:eastAsia="pt-BR"/>
         </w:rPr>
-        <w:t>_</w:t>
-      </w:r>
-      <w:proofErr w:type="gramEnd"/>
-      <w:r>
-        <w:rPr>
-          <w:rFonts w:ascii="Consolas" w:eastAsia="Times New Roman" w:hAnsi="Consolas" w:cs="Times New Roman"/>
-          <w:color w:val="9CDCFE"/>
-          <w:sz w:val="21"/>
-          <w:szCs w:val="21"/>
-          <w:lang w:val="en-US" w:eastAsia="pt-BR"/>
-        </w:rPr>
-        <w:t>storage</w:t>
+        <w:t>_storage</w:t>
       </w:r>
       <w:r>
         <w:rPr>
@@ -4226,7 +4100,6 @@
         </w:rPr>
         <w:t xml:space="preserve"> </w:t>
       </w:r>
-      <w:proofErr w:type="gramStart"/>
       <w:r>
         <w:rPr>
           <w:rStyle w:val="pl-kos"/>
@@ -4253,7 +4126,6 @@
         </w:rPr>
         <w:t>Storage</w:t>
       </w:r>
-      <w:proofErr w:type="gramEnd"/>
       <w:r>
         <w:rPr>
           <w:rFonts w:ascii="Consolas" w:hAnsi="Consolas"/>
@@ -4432,7 +4304,7 @@
                     <pic:cNvPicPr/>
                   </pic:nvPicPr>
                   <pic:blipFill>
-                    <a:blip r:embed="rId31">
+                    <a:blip r:embed="rId32">
                       <a:extLst>
                         <a:ext uri="{28A0092B-C50C-407E-A947-70E740481C1C}">
                           <a14:useLocalDpi xmlns:a14="http://schemas.microsoft.com/office/drawing/2010/main" val="0"/>
@@ -4509,7 +4381,6 @@
         </w:rPr>
         <w:t xml:space="preserve"> </w:t>
       </w:r>
-      <w:proofErr w:type="gramStart"/>
       <w:r>
         <w:rPr>
           <w:rFonts w:ascii="Consolas" w:eastAsia="Times New Roman" w:hAnsi="Consolas" w:cs="Times New Roman"/>
@@ -4530,7 +4401,6 @@
         </w:rPr>
         <w:t>(</w:t>
       </w:r>
-      <w:proofErr w:type="gramEnd"/>
       <w:r>
         <w:rPr>
           <w:rFonts w:ascii="Consolas" w:eastAsia="Times New Roman" w:hAnsi="Consolas" w:cs="Times New Roman"/>
@@ -4595,7 +4465,6 @@
         <w:t xml:space="preserve">    </w:t>
       </w:r>
       <w:proofErr w:type="spellStart"/>
-      <w:proofErr w:type="gramStart"/>
       <w:r>
         <w:rPr>
           <w:rFonts w:ascii="Consolas" w:eastAsia="Times New Roman" w:hAnsi="Consolas" w:cs="Times New Roman"/>
@@ -4624,18 +4493,7 @@
           <w:szCs w:val="21"/>
           <w:lang w:val="en-US" w:eastAsia="pt-BR"/>
         </w:rPr>
-        <w:t>_</w:t>
-      </w:r>
-      <w:proofErr w:type="gramEnd"/>
-      <w:r>
-        <w:rPr>
-          <w:rFonts w:ascii="Consolas" w:eastAsia="Times New Roman" w:hAnsi="Consolas" w:cs="Times New Roman"/>
-          <w:color w:val="9CDCFE"/>
-          <w:sz w:val="21"/>
-          <w:szCs w:val="21"/>
-          <w:lang w:val="en-US" w:eastAsia="pt-BR"/>
-        </w:rPr>
-        <w:t>storage</w:t>
+        <w:t>_storage</w:t>
       </w:r>
       <w:r>
         <w:rPr>
@@ -4787,7 +4645,6 @@
         <w:t xml:space="preserve"> </w:t>
       </w:r>
       <w:proofErr w:type="spellStart"/>
-      <w:proofErr w:type="gramStart"/>
       <w:r>
         <w:rPr>
           <w:rFonts w:ascii="Consolas" w:eastAsia="Times New Roman" w:hAnsi="Consolas" w:cs="Times New Roman"/>
@@ -4807,18 +4664,7 @@
           <w:szCs w:val="21"/>
           <w:lang w:val="en-US" w:eastAsia="pt-BR"/>
         </w:rPr>
-        <w:t>(</w:t>
-      </w:r>
-      <w:proofErr w:type="gramEnd"/>
-      <w:r>
-        <w:rPr>
-          <w:rFonts w:ascii="Consolas" w:eastAsia="Times New Roman" w:hAnsi="Consolas" w:cs="Times New Roman"/>
-          <w:color w:val="D4D4D4"/>
-          <w:sz w:val="21"/>
-          <w:szCs w:val="21"/>
-          <w:lang w:val="en-US" w:eastAsia="pt-BR"/>
-        </w:rPr>
-        <w:t>){</w:t>
+        <w:t>(){</w:t>
       </w:r>
     </w:p>
     <w:p>
@@ -4883,20 +4729,8 @@
           <w:szCs w:val="21"/>
           <w:lang w:val="en-US" w:eastAsia="pt-BR"/>
         </w:rPr>
-        <w:t xml:space="preserve"> = [</w:t>
-      </w:r>
-      <w:proofErr w:type="gramStart"/>
-      <w:r>
-        <w:rPr>
-          <w:rFonts w:ascii="Consolas" w:eastAsia="Times New Roman" w:hAnsi="Consolas" w:cs="Times New Roman"/>
-          <w:color w:val="D4D4D4"/>
-          <w:sz w:val="21"/>
-          <w:szCs w:val="21"/>
-          <w:lang w:val="en-US" w:eastAsia="pt-BR"/>
-        </w:rPr>
-        <w:t>];</w:t>
-      </w:r>
-      <w:proofErr w:type="gramEnd"/>
+        <w:t xml:space="preserve"> = [];</w:t>
+      </w:r>
     </w:p>
     <w:p>
       <w:pPr>
@@ -4920,7 +4754,6 @@
         </w:rPr>
         <w:t xml:space="preserve">    </w:t>
       </w:r>
-      <w:proofErr w:type="gramStart"/>
       <w:r>
         <w:rPr>
           <w:rFonts w:ascii="Consolas" w:eastAsia="Times New Roman" w:hAnsi="Consolas" w:cs="Times New Roman"/>
@@ -4952,7 +4785,6 @@
         <w:t>_</w:t>
       </w:r>
       <w:proofErr w:type="spellStart"/>
-      <w:proofErr w:type="gramEnd"/>
       <w:r>
         <w:rPr>
           <w:rFonts w:ascii="Consolas" w:eastAsia="Times New Roman" w:hAnsi="Consolas" w:cs="Times New Roman"/>
@@ -5098,7 +4930,6 @@
         <w:t xml:space="preserve">      </w:t>
       </w:r>
       <w:proofErr w:type="spellStart"/>
-      <w:proofErr w:type="gramStart"/>
       <w:r>
         <w:rPr>
           <w:rFonts w:ascii="Consolas" w:eastAsia="Times New Roman" w:hAnsi="Consolas" w:cs="Times New Roman"/>
@@ -5130,7 +4961,6 @@
         <w:t>push</w:t>
       </w:r>
       <w:proofErr w:type="spellEnd"/>
-      <w:proofErr w:type="gramEnd"/>
       <w:r>
         <w:rPr>
           <w:rFonts w:ascii="Consolas" w:eastAsia="Times New Roman" w:hAnsi="Consolas" w:cs="Times New Roman"/>
@@ -5228,7 +5058,6 @@
         <w:t xml:space="preserve"> </w:t>
       </w:r>
       <w:proofErr w:type="spellStart"/>
-      <w:proofErr w:type="gramStart"/>
       <w:r>
         <w:rPr>
           <w:rFonts w:ascii="Consolas" w:eastAsia="Times New Roman" w:hAnsi="Consolas" w:cs="Times New Roman"/>
@@ -5250,7 +5079,6 @@
         </w:rPr>
         <w:t>;</w:t>
       </w:r>
-      <w:proofErr w:type="gramEnd"/>
     </w:p>
     <w:p>
       <w:pPr>
@@ -5318,7 +5146,7 @@
                     <pic:cNvPicPr/>
                   </pic:nvPicPr>
                   <pic:blipFill>
-                    <a:blip r:embed="rId32">
+                    <a:blip r:embed="rId33">
                       <a:extLst>
                         <a:ext uri="{28A0092B-C50C-407E-A947-70E740481C1C}">
                           <a14:useLocalDpi xmlns:a14="http://schemas.microsoft.com/office/drawing/2010/main" val="0"/>
@@ -5380,22 +5208,14 @@
     <w:p/>
     <w:p>
       <w:r>
-        <w:t xml:space="preserve">Para fazer este formulário funcionar vamos começar as importações </w:t>
-      </w:r>
-      <w:proofErr w:type="gramStart"/>
-      <w:r>
-        <w:t xml:space="preserve">no </w:t>
+        <w:t xml:space="preserve">Para fazer este formulário funcionar vamos começar as importações no </w:t>
       </w:r>
       <w:r>
         <w:t xml:space="preserve"> </w:t>
       </w:r>
       <w:proofErr w:type="spellStart"/>
       <w:r>
-        <w:t>registro</w:t>
-      </w:r>
-      <w:proofErr w:type="gramEnd"/>
-      <w:r>
-        <w:t>.module.ts</w:t>
+        <w:t>registro.module.ts</w:t>
       </w:r>
       <w:proofErr w:type="spellEnd"/>
     </w:p>
@@ -5425,7 +5245,7 @@
                     <pic:cNvPicPr/>
                   </pic:nvPicPr>
                   <pic:blipFill>
-                    <a:blip r:embed="rId33">
+                    <a:blip r:embed="rId34">
                       <a:extLst>
                         <a:ext uri="{28A0092B-C50C-407E-A947-70E740481C1C}">
                           <a14:useLocalDpi xmlns:a14="http://schemas.microsoft.com/office/drawing/2010/main" val="0"/>
@@ -5474,7 +5294,7 @@
                     <pic:cNvPicPr/>
                   </pic:nvPicPr>
                   <pic:blipFill>
-                    <a:blip r:embed="rId34"/>
+                    <a:blip r:embed="rId35"/>
                     <a:stretch>
                       <a:fillRect/>
                     </a:stretch>
@@ -5525,13 +5345,8 @@
         <w:t xml:space="preserve">Agora vamos para </w:t>
       </w:r>
       <w:proofErr w:type="spellStart"/>
-      <w:proofErr w:type="gramStart"/>
-      <w:r>
-        <w:t>registro.page</w:t>
-      </w:r>
-      <w:proofErr w:type="gramEnd"/>
-      <w:r>
-        <w:t>.ts</w:t>
+      <w:r>
+        <w:t>registro.page.ts</w:t>
       </w:r>
       <w:proofErr w:type="spellEnd"/>
     </w:p>
@@ -5672,18 +5487,7 @@
           <w:szCs w:val="21"/>
           <w:lang w:val="en-US" w:eastAsia="pt-BR"/>
         </w:rPr>
-        <w:t>'@angular/</w:t>
-      </w:r>
-      <w:proofErr w:type="gramStart"/>
-      <w:r>
-        <w:rPr>
-          <w:rFonts w:ascii="Consolas" w:eastAsia="Times New Roman" w:hAnsi="Consolas" w:cs="Times New Roman"/>
-          <w:color w:val="CE9178"/>
-          <w:sz w:val="21"/>
-          <w:szCs w:val="21"/>
-          <w:lang w:val="en-US" w:eastAsia="pt-BR"/>
-        </w:rPr>
-        <w:t>forms'</w:t>
+        <w:t>'@angular/forms'</w:t>
       </w:r>
       <w:r>
         <w:rPr>
@@ -5695,7 +5499,6 @@
         </w:rPr>
         <w:t>;</w:t>
       </w:r>
-      <w:proofErr w:type="gramEnd"/>
     </w:p>
     <w:p/>
     <w:p>
@@ -5972,7 +5775,6 @@
         <w:t xml:space="preserve">: </w:t>
       </w:r>
       <w:proofErr w:type="spellStart"/>
-      <w:proofErr w:type="gramStart"/>
       <w:r>
         <w:rPr>
           <w:rFonts w:ascii="Consolas" w:eastAsia="Times New Roman" w:hAnsi="Consolas" w:cs="Times New Roman"/>
@@ -5994,7 +5796,6 @@
         </w:rPr>
         <w:t>;</w:t>
       </w:r>
-      <w:proofErr w:type="gramEnd"/>
     </w:p>
     <w:p>
       <w:pPr>
@@ -6031,7 +5832,6 @@
         </w:rPr>
         <w:t xml:space="preserve">  </w:t>
       </w:r>
-      <w:proofErr w:type="gramStart"/>
       <w:r>
         <w:rPr>
           <w:rFonts w:ascii="Consolas" w:eastAsia="Times New Roman" w:hAnsi="Consolas" w:cs="Times New Roman"/>
@@ -6052,7 +5852,6 @@
         </w:rPr>
         <w:t>(</w:t>
       </w:r>
-      <w:proofErr w:type="gramEnd"/>
       <w:r>
         <w:rPr>
           <w:rFonts w:ascii="Consolas" w:eastAsia="Times New Roman" w:hAnsi="Consolas" w:cs="Times New Roman"/>
@@ -6141,7 +5940,6 @@
         <w:t xml:space="preserve">    </w:t>
       </w:r>
       <w:proofErr w:type="spellStart"/>
-      <w:proofErr w:type="gramStart"/>
       <w:r>
         <w:rPr>
           <w:rFonts w:ascii="Consolas" w:eastAsia="Times New Roman" w:hAnsi="Consolas" w:cs="Times New Roman"/>
@@ -6173,7 +5971,6 @@
         <w:t>formsCadastro</w:t>
       </w:r>
       <w:proofErr w:type="spellEnd"/>
-      <w:proofErr w:type="gramEnd"/>
       <w:r>
         <w:rPr>
           <w:rFonts w:ascii="Consolas" w:eastAsia="Times New Roman" w:hAnsi="Consolas" w:cs="Times New Roman"/>
@@ -6352,7 +6149,6 @@
         <w:t xml:space="preserve">  </w:t>
       </w:r>
       <w:proofErr w:type="spellStart"/>
-      <w:proofErr w:type="gramStart"/>
       <w:r>
         <w:rPr>
           <w:rFonts w:ascii="Consolas" w:eastAsia="Times New Roman" w:hAnsi="Consolas" w:cs="Times New Roman"/>
@@ -6372,18 +6168,7 @@
           <w:szCs w:val="21"/>
           <w:lang w:eastAsia="pt-BR"/>
         </w:rPr>
-        <w:t>(</w:t>
-      </w:r>
-      <w:proofErr w:type="gramEnd"/>
-      <w:r>
-        <w:rPr>
-          <w:rFonts w:ascii="Consolas" w:eastAsia="Times New Roman" w:hAnsi="Consolas" w:cs="Times New Roman"/>
-          <w:color w:val="D4D4D4"/>
-          <w:sz w:val="21"/>
-          <w:szCs w:val="21"/>
-          <w:lang w:eastAsia="pt-BR"/>
-        </w:rPr>
-        <w:t>) {</w:t>
+        <w:t>() {</w:t>
       </w:r>
     </w:p>
     <w:p>
@@ -6469,7 +6254,7 @@
                     <pic:cNvPicPr/>
                   </pic:nvPicPr>
                   <pic:blipFill>
-                    <a:blip r:embed="rId35"/>
+                    <a:blip r:embed="rId36"/>
                     <a:stretch>
                       <a:fillRect/>
                     </a:stretch>
@@ -6517,7 +6302,7 @@
                     <pic:cNvPicPr/>
                   </pic:nvPicPr>
                   <pic:blipFill>
-                    <a:blip r:embed="rId36"/>
+                    <a:blip r:embed="rId37"/>
                     <a:stretch>
                       <a:fillRect/>
                     </a:stretch>
@@ -6938,7 +6723,7 @@
                     <pic:cNvPicPr/>
                   </pic:nvPicPr>
                   <pic:blipFill>
-                    <a:blip r:embed="rId37"/>
+                    <a:blip r:embed="rId38"/>
                     <a:stretch>
                       <a:fillRect/>
                     </a:stretch>
@@ -7046,7 +6831,6 @@
         </w:rPr>
         <w:t xml:space="preserve"> </w:t>
       </w:r>
-      <w:proofErr w:type="gramStart"/>
       <w:r>
         <w:rPr>
           <w:rFonts w:ascii="Consolas" w:eastAsia="Times New Roman" w:hAnsi="Consolas" w:cs="Times New Roman"/>
@@ -7057,7 +6841,6 @@
         </w:rPr>
         <w:t>expand</w:t>
       </w:r>
-      <w:proofErr w:type="gramEnd"/>
       <w:r>
         <w:rPr>
           <w:rFonts w:ascii="Consolas" w:eastAsia="Times New Roman" w:hAnsi="Consolas" w:cs="Times New Roman"/>
@@ -7276,7 +7059,7 @@
                     <pic:cNvPicPr/>
                   </pic:nvPicPr>
                   <pic:blipFill>
-                    <a:blip r:embed="rId38">
+                    <a:blip r:embed="rId39">
                       <a:extLst>
                         <a:ext uri="{28A0092B-C50C-407E-A947-70E740481C1C}">
                           <a14:useLocalDpi xmlns:a14="http://schemas.microsoft.com/office/drawing/2010/main" val="0"/>
@@ -7303,15 +7086,7 @@
         </w:drawing>
       </w:r>
       <w:r>
-        <w:t xml:space="preserve">Para armazenar os dados, vamos </w:t>
-      </w:r>
-      <w:proofErr w:type="gramStart"/>
-      <w:r>
-        <w:t>criar uma nova</w:t>
-      </w:r>
-      <w:proofErr w:type="gramEnd"/>
-      <w:r>
-        <w:t xml:space="preserve"> pasta dentro da pasta app chamada models, dentro dela vamos criar um arquivo chamado </w:t>
+        <w:t xml:space="preserve">Para armazenar os dados, vamos criar uma nova pasta dentro da pasta app chamada models, dentro dela vamos criar um arquivo chamado </w:t>
       </w:r>
       <w:proofErr w:type="spellStart"/>
       <w:r>
@@ -7351,7 +7126,7 @@
                     <pic:cNvPicPr/>
                   </pic:nvPicPr>
                   <pic:blipFill>
-                    <a:blip r:embed="rId39"/>
+                    <a:blip r:embed="rId40"/>
                     <a:stretch>
                       <a:fillRect/>
                     </a:stretch>
@@ -7398,7 +7173,7 @@
                     <pic:cNvPicPr/>
                   </pic:nvPicPr>
                   <pic:blipFill>
-                    <a:blip r:embed="rId40" cstate="print">
+                    <a:blip r:embed="rId41" cstate="print">
                       <a:extLst>
                         <a:ext uri="{28A0092B-C50C-407E-A947-70E740481C1C}">
                           <a14:useLocalDpi xmlns:a14="http://schemas.microsoft.com/office/drawing/2010/main" val="0"/>
@@ -7442,7 +7217,259 @@
     <w:p/>
     <w:p/>
     <w:p/>
-    <w:p/>
+    <w:p>
+      <w:r>
+        <w:t>Agora vamos exibir os resultado</w:t>
+      </w:r>
+    </w:p>
+    <w:p>
+      <w:r>
+        <w:t>No tab2.ts vamos deixar assim:</w:t>
+      </w:r>
+    </w:p>
+    <w:p>
+      <w:r>
+        <w:drawing>
+          <wp:inline distT="0" distB="0" distL="0" distR="0" wp14:anchorId="21A97D38" wp14:editId="5E80172D">
+            <wp:extent cx="5400040" cy="1538193"/>
+            <wp:effectExtent l="0" t="0" r="0" b="5080"/>
+            <wp:docPr id="38" name="Imagem 38" descr="Texto&#10;&#10;Descrição gerada automaticamente"/>
+            <wp:cNvGraphicFramePr>
+              <a:graphicFrameLocks xmlns:a="http://schemas.openxmlformats.org/drawingml/2006/main" noChangeAspect="1"/>
+            </wp:cNvGraphicFramePr>
+            <a:graphic xmlns:a="http://schemas.openxmlformats.org/drawingml/2006/main">
+              <a:graphicData uri="http://schemas.openxmlformats.org/drawingml/2006/picture">
+                <pic:pic xmlns:pic="http://schemas.openxmlformats.org/drawingml/2006/picture">
+                  <pic:nvPicPr>
+                    <pic:cNvPr id="38" name="Imagem 38" descr="Texto&#10;&#10;Descrição gerada automaticamente"/>
+                    <pic:cNvPicPr/>
+                  </pic:nvPicPr>
+                  <pic:blipFill>
+                    <a:blip r:embed="rId42"/>
+                    <a:stretch>
+                      <a:fillRect/>
+                    </a:stretch>
+                  </pic:blipFill>
+                  <pic:spPr>
+                    <a:xfrm>
+                      <a:off x="0" y="0"/>
+                      <a:ext cx="5429980" cy="1546721"/>
+                    </a:xfrm>
+                    <a:prstGeom prst="rect">
+                      <a:avLst/>
+                    </a:prstGeom>
+                  </pic:spPr>
+                </pic:pic>
+              </a:graphicData>
+            </a:graphic>
+          </wp:inline>
+        </w:drawing>
+      </w:r>
+    </w:p>
+    <w:p>
+      <w:r>
+        <w:drawing>
+          <wp:inline distT="0" distB="0" distL="0" distR="0" wp14:anchorId="127FD16F" wp14:editId="01971AE2">
+            <wp:extent cx="5400040" cy="3189605"/>
+            <wp:effectExtent l="0" t="0" r="0" b="0"/>
+            <wp:docPr id="39" name="Imagem 39" descr="Texto&#10;&#10;Descrição gerada automaticamente"/>
+            <wp:cNvGraphicFramePr>
+              <a:graphicFrameLocks xmlns:a="http://schemas.openxmlformats.org/drawingml/2006/main" noChangeAspect="1"/>
+            </wp:cNvGraphicFramePr>
+            <a:graphic xmlns:a="http://schemas.openxmlformats.org/drawingml/2006/main">
+              <a:graphicData uri="http://schemas.openxmlformats.org/drawingml/2006/picture">
+                <pic:pic xmlns:pic="http://schemas.openxmlformats.org/drawingml/2006/picture">
+                  <pic:nvPicPr>
+                    <pic:cNvPr id="39" name="Imagem 39" descr="Texto&#10;&#10;Descrição gerada automaticamente"/>
+                    <pic:cNvPicPr/>
+                  </pic:nvPicPr>
+                  <pic:blipFill>
+                    <a:blip r:embed="rId43"/>
+                    <a:stretch>
+                      <a:fillRect/>
+                    </a:stretch>
+                  </pic:blipFill>
+                  <pic:spPr>
+                    <a:xfrm>
+                      <a:off x="0" y="0"/>
+                      <a:ext cx="5400040" cy="3189605"/>
+                    </a:xfrm>
+                    <a:prstGeom prst="rect">
+                      <a:avLst/>
+                    </a:prstGeom>
+                  </pic:spPr>
+                </pic:pic>
+              </a:graphicData>
+            </a:graphic>
+          </wp:inline>
+        </w:drawing>
+      </w:r>
+    </w:p>
+    <w:p/>
+    <w:p/>
+    <w:p/>
+    <w:p/>
+    <w:p/>
+    <w:p/>
+    <w:p/>
+    <w:p/>
+    <w:p/>
+    <w:p/>
+    <w:p/>
+    <w:p>
+      <w:r>
+        <w:lastRenderedPageBreak/>
+        <w:t>Agora vamos fazer a lista para ver e excluir os cadastros</w:t>
+      </w:r>
+    </w:p>
+    <w:p>
+      <w:r>
+        <w:t xml:space="preserve">No </w:t>
+      </w:r>
+      <w:proofErr w:type="spellStart"/>
+      <w:r>
+        <w:t>Html</w:t>
+      </w:r>
+      <w:proofErr w:type="spellEnd"/>
+      <w:r>
+        <w:t xml:space="preserve"> deixaremos assim</w:t>
+      </w:r>
+    </w:p>
+    <w:p/>
+    <w:p/>
+    <w:p/>
+    <w:p/>
+    <w:p/>
+    <w:p/>
+    <w:p/>
+    <w:p/>
+    <w:p/>
+    <w:p/>
+    <w:p/>
+    <w:p/>
+    <w:p/>
+    <w:p>
+      <w:r>
+        <w:drawing>
+          <wp:anchor distT="0" distB="0" distL="114300" distR="114300" simplePos="0" relativeHeight="251686912" behindDoc="0" locked="0" layoutInCell="1" allowOverlap="1" wp14:anchorId="0B29F55B" wp14:editId="264A0AB8">
+            <wp:simplePos x="0" y="0"/>
+            <wp:positionH relativeFrom="margin">
+              <wp:align>center</wp:align>
+            </wp:positionH>
+            <wp:positionV relativeFrom="margin">
+              <wp:posOffset>581025</wp:posOffset>
+            </wp:positionV>
+            <wp:extent cx="4438650" cy="3287395"/>
+            <wp:effectExtent l="0" t="0" r="0" b="8255"/>
+            <wp:wrapSquare wrapText="bothSides"/>
+            <wp:docPr id="40" name="Imagem 40" descr="Texto&#10;&#10;Descrição gerada automaticamente"/>
+            <wp:cNvGraphicFramePr>
+              <a:graphicFrameLocks xmlns:a="http://schemas.openxmlformats.org/drawingml/2006/main" noChangeAspect="1"/>
+            </wp:cNvGraphicFramePr>
+            <a:graphic xmlns:a="http://schemas.openxmlformats.org/drawingml/2006/main">
+              <a:graphicData uri="http://schemas.openxmlformats.org/drawingml/2006/picture">
+                <pic:pic xmlns:pic="http://schemas.openxmlformats.org/drawingml/2006/picture">
+                  <pic:nvPicPr>
+                    <pic:cNvPr id="40" name="Imagem 40" descr="Texto&#10;&#10;Descrição gerada automaticamente"/>
+                    <pic:cNvPicPr/>
+                  </pic:nvPicPr>
+                  <pic:blipFill>
+                    <a:blip r:embed="rId44">
+                      <a:extLst>
+                        <a:ext uri="{28A0092B-C50C-407E-A947-70E740481C1C}">
+                          <a14:useLocalDpi xmlns:a14="http://schemas.microsoft.com/office/drawing/2010/main" val="0"/>
+                        </a:ext>
+                      </a:extLst>
+                    </a:blip>
+                    <a:stretch>
+                      <a:fillRect/>
+                    </a:stretch>
+                  </pic:blipFill>
+                  <pic:spPr>
+                    <a:xfrm>
+                      <a:off x="0" y="0"/>
+                      <a:ext cx="4438650" cy="3287395"/>
+                    </a:xfrm>
+                    <a:prstGeom prst="rect">
+                      <a:avLst/>
+                    </a:prstGeom>
+                  </pic:spPr>
+                </pic:pic>
+              </a:graphicData>
+            </a:graphic>
+          </wp:anchor>
+        </w:drawing>
+      </w:r>
+      <w:r>
+        <w:t xml:space="preserve">E no </w:t>
+      </w:r>
+      <w:proofErr w:type="spellStart"/>
+      <w:r>
+        <w:t>Ts</w:t>
+      </w:r>
+      <w:proofErr w:type="spellEnd"/>
+      <w:r>
+        <w:t xml:space="preserve"> do </w:t>
+      </w:r>
+      <w:proofErr w:type="spellStart"/>
+      <w:r>
+        <w:t>tab</w:t>
+      </w:r>
+      <w:proofErr w:type="spellEnd"/>
+      <w:r>
+        <w:t xml:space="preserve"> 2 vamos criar o método para excluir o cadastro</w:t>
+      </w:r>
+    </w:p>
+    <w:p>
+      <w:r>
+        <w:drawing>
+          <wp:inline distT="0" distB="0" distL="0" distR="0" wp14:anchorId="42D91E41" wp14:editId="1E6A89AB">
+            <wp:extent cx="3581900" cy="905001"/>
+            <wp:effectExtent l="0" t="0" r="0" b="9525"/>
+            <wp:docPr id="41" name="Imagem 41" descr="Texto&#10;&#10;Descrição gerada automaticamente"/>
+            <wp:cNvGraphicFramePr>
+              <a:graphicFrameLocks xmlns:a="http://schemas.openxmlformats.org/drawingml/2006/main" noChangeAspect="1"/>
+            </wp:cNvGraphicFramePr>
+            <a:graphic xmlns:a="http://schemas.openxmlformats.org/drawingml/2006/main">
+              <a:graphicData uri="http://schemas.openxmlformats.org/drawingml/2006/picture">
+                <pic:pic xmlns:pic="http://schemas.openxmlformats.org/drawingml/2006/picture">
+                  <pic:nvPicPr>
+                    <pic:cNvPr id="41" name="Imagem 41" descr="Texto&#10;&#10;Descrição gerada automaticamente"/>
+                    <pic:cNvPicPr/>
+                  </pic:nvPicPr>
+                  <pic:blipFill>
+                    <a:blip r:embed="rId45"/>
+                    <a:stretch>
+                      <a:fillRect/>
+                    </a:stretch>
+                  </pic:blipFill>
+                  <pic:spPr>
+                    <a:xfrm>
+                      <a:off x="0" y="0"/>
+                      <a:ext cx="3581900" cy="905001"/>
+                    </a:xfrm>
+                    <a:prstGeom prst="rect">
+                      <a:avLst/>
+                    </a:prstGeom>
+                  </pic:spPr>
+                </pic:pic>
+              </a:graphicData>
+            </a:graphic>
+          </wp:inline>
+        </w:drawing>
+      </w:r>
+    </w:p>
+    <w:p/>
+    <w:p>
+      <w:r>
+        <w:t xml:space="preserve">E assim está pronto nosso App de formulário utilizando </w:t>
+      </w:r>
+      <w:proofErr w:type="spellStart"/>
+      <w:r>
+        <w:t>Ionic</w:t>
+      </w:r>
+      <w:proofErr w:type="spellEnd"/>
+    </w:p>
     <w:sectPr>
       <w:pgSz w:w="11906" w:h="16838"/>
       <w:pgMar w:top="1417" w:right="1701" w:bottom="1417" w:left="1701" w:header="708" w:footer="708" w:gutter="0"/>
